--- a/Data Processing week 3.docx
+++ b/Data Processing week 3.docx
@@ -4,62 +4,211 @@
   <w:body>
     <w:p>
       <w:pPr>
-        <w:pStyle w:val="Geenafstand"/>
-        <w:spacing w:line="360" w:lineRule="auto"/>
+        <w:pStyle w:val="Titel"/>
+        <w:spacing w:line="360" w:lineRule="auto"/>
+        <w:jc w:val="center"/>
+        <w:rPr>
+          <w:sz w:val="52"/>
+        </w:rPr>
+      </w:pPr>
+      <w:r>
+        <w:rPr>
+          <w:sz w:val="52"/>
+        </w:rPr>
+        <w:t>Data Processing</w:t>
+      </w:r>
+    </w:p>
+    <w:p>
+      <w:pPr>
+        <w:pBdr>
+          <w:bottom w:val="single" w:sz="4" w:space="1" w:color="auto"/>
+        </w:pBdr>
+        <w:spacing w:before="100" w:beforeAutospacing="1" w:after="100" w:afterAutospacing="1" w:line="360" w:lineRule="auto"/>
+        <w:jc w:val="center"/>
+        <w:outlineLvl w:val="0"/>
+        <w:rPr>
+          <w:rFonts w:asciiTheme="majorHAnsi" w:eastAsia="Times New Roman" w:hAnsiTheme="majorHAnsi" w:cs="Times New Roman"/>
+          <w:bCs/>
+          <w:kern w:val="36"/>
+          <w:sz w:val="56"/>
+          <w:szCs w:val="48"/>
+          <w:lang w:val="nl-NL" w:eastAsia="nl-NL"/>
+        </w:rPr>
+      </w:pPr>
+      <w:r>
+        <w:rPr>
+          <w:rFonts w:asciiTheme="majorHAnsi" w:eastAsia="Times New Roman" w:hAnsiTheme="majorHAnsi" w:cs="Times New Roman"/>
+          <w:bCs/>
+          <w:kern w:val="36"/>
+          <w:sz w:val="56"/>
+          <w:szCs w:val="48"/>
+          <w:lang w:val="nl-NL" w:eastAsia="nl-NL"/>
+        </w:rPr>
+        <w:t>Github Commit Graph</w:t>
+      </w:r>
+    </w:p>
+    <w:p>
+      <w:pPr>
+        <w:spacing w:line="360" w:lineRule="auto"/>
+      </w:pPr>
+    </w:p>
+    <w:p>
+      <w:pPr>
+        <w:spacing w:line="360" w:lineRule="auto"/>
+      </w:pPr>
+    </w:p>
+    <w:p>
+      <w:pPr>
+        <w:spacing w:line="360" w:lineRule="auto"/>
+      </w:pPr>
+    </w:p>
+    <w:p>
+      <w:pPr>
+        <w:spacing w:line="360" w:lineRule="auto"/>
+      </w:pPr>
+    </w:p>
+    <w:p>
+      <w:pPr>
+        <w:spacing w:line="360" w:lineRule="auto"/>
+      </w:pPr>
+    </w:p>
+    <w:p>
+      <w:pPr>
+        <w:spacing w:line="360" w:lineRule="auto"/>
+      </w:pPr>
+    </w:p>
+    <w:p>
+      <w:pPr>
+        <w:spacing w:line="360" w:lineRule="auto"/>
+      </w:pPr>
+    </w:p>
+    <w:p>
+      <w:pPr>
+        <w:spacing w:line="360" w:lineRule="auto"/>
+      </w:pPr>
+    </w:p>
+    <w:p>
+      <w:pPr>
+        <w:spacing w:line="360" w:lineRule="auto"/>
+      </w:pPr>
+    </w:p>
+    <w:p>
+      <w:pPr>
+        <w:spacing w:line="360" w:lineRule="auto"/>
+      </w:pPr>
+      <w:r>
+        <w:t>19</w:t>
+      </w:r>
+      <w:r>
+        <w:t>-02-2016</w:t>
+      </w:r>
+    </w:p>
+    <w:p>
+      <w:pPr>
+        <w:spacing w:line="360" w:lineRule="auto"/>
+      </w:pPr>
+      <w:r>
+        <w:t>Universiteit van Amsterdam</w:t>
+      </w:r>
+    </w:p>
+    <w:p>
+      <w:pPr>
+        <w:spacing w:line="360" w:lineRule="auto"/>
+      </w:pPr>
+      <w:r>
+        <w:t>Minor Programmeren</w:t>
+      </w:r>
+    </w:p>
+    <w:p>
+      <w:pPr>
+        <w:spacing w:line="360" w:lineRule="auto"/>
+      </w:pPr>
+    </w:p>
+    <w:p>
+      <w:pPr>
+        <w:spacing w:line="360" w:lineRule="auto"/>
+      </w:pPr>
+      <w:r>
+        <w:t>Groep B1</w:t>
+      </w:r>
+    </w:p>
+    <w:p>
+      <w:pPr>
+        <w:spacing w:line="360" w:lineRule="auto"/>
+      </w:pPr>
+      <w:r>
+        <w:t>Julia Jansen</w:t>
+      </w:r>
+    </w:p>
+    <w:p>
+      <w:pPr>
+        <w:spacing w:line="360" w:lineRule="auto"/>
+      </w:pPr>
+      <w:r>
+        <w:t>Shannon Bakker</w:t>
+      </w:r>
+    </w:p>
+    <w:p>
+      <w:pPr>
+        <w:spacing w:line="360" w:lineRule="auto"/>
+      </w:pPr>
+      <w:r>
+        <w:t>Tom Schoufour</w:t>
+      </w:r>
+    </w:p>
+    <w:p>
+      <w:pPr>
+        <w:spacing w:line="360" w:lineRule="auto"/>
+      </w:pPr>
+      <w:r>
+        <w:t>Thom Mekelenkamp</w:t>
+      </w:r>
+    </w:p>
+    <w:p>
+      <w:pPr>
+        <w:spacing w:line="360" w:lineRule="auto"/>
+        <w:rPr>
+          <w:lang w:val="nl-NL"/>
+        </w:rPr>
+      </w:pPr>
+      <w:r>
+        <w:br/>
+      </w:r>
+      <w:r>
+        <w:br w:type="page"/>
+      </w:r>
+      <w:r>
         <w:rPr>
           <w:b/>
           <w:lang w:val="nl-NL"/>
         </w:rPr>
-      </w:pPr>
+        <w:lastRenderedPageBreak/>
+        <w:t>Analyse</w:t>
+      </w:r>
       <w:r>
         <w:rPr>
           <w:b/>
           <w:lang w:val="nl-NL"/>
         </w:rPr>
-        <w:t>Analyse</w:t>
-      </w:r>
-    </w:p>
-    <w:p>
-      <w:pPr>
-        <w:pStyle w:val="Geenafstand"/>
-        <w:spacing w:line="360" w:lineRule="auto"/>
-        <w:rPr>
-          <w:lang w:val="nl-NL"/>
-        </w:rPr>
-      </w:pPr>
-      <w:r>
-        <w:rPr>
-          <w:lang w:val="nl-NL"/>
-        </w:rPr>
-        <w:t xml:space="preserve">1. De zwarte lijn representeert het hoofddocument. De bolletjes in de lijnen geven weer wanneer er iets is veranderd in het bestand. In de verschillende kleuren worden de verschillende versies van het document weergegeven. Als je met de muis over de bolletjes beweegt, is te zien welke gebruiker iets heeft veranderd aan het bestand. De grafieken verschillen van elkaar van vorm, omdat bij één project meerdere </w:t>
-      </w:r>
-      <w:proofErr w:type="spellStart"/>
-      <w:r>
-        <w:rPr>
-          <w:lang w:val="nl-NL"/>
-        </w:rPr>
-        <w:t>owners</w:t>
-      </w:r>
-      <w:proofErr w:type="spellEnd"/>
-      <w:r>
-        <w:rPr>
-          <w:lang w:val="nl-NL"/>
-        </w:rPr>
-        <w:t xml:space="preserve"> aan het bestand werken (CS171) en bij het andere project (</w:t>
-      </w:r>
-      <w:proofErr w:type="spellStart"/>
-      <w:r>
-        <w:rPr>
-          <w:lang w:val="nl-NL"/>
-        </w:rPr>
-        <w:t>Caleydo</w:t>
-      </w:r>
-      <w:proofErr w:type="spellEnd"/>
-      <w:r>
-        <w:rPr>
-          <w:lang w:val="nl-NL"/>
-        </w:rPr>
-        <w:t xml:space="preserve">) niet. </w:t>
+        <w:br/>
+      </w:r>
+      <w:r>
+        <w:rPr>
+          <w:lang w:val="nl-NL"/>
+        </w:rPr>
+        <w:t xml:space="preserve">1. De zwarte lijn </w:t>
+      </w:r>
+      <w:r>
+        <w:rPr>
+          <w:lang w:val="nl-NL"/>
+        </w:rPr>
+        <w:t xml:space="preserve">in het Githubnetwerk </w:t>
+      </w:r>
+      <w:r>
+        <w:rPr>
+          <w:lang w:val="nl-NL"/>
+        </w:rPr>
+        <w:t xml:space="preserve">representeert het hoofddocument. De bolletjes in de lijnen geven weer wanneer er iets is veranderd in het bestand. In de verschillende kleuren worden de verschillende versies van het document weergegeven. Als je met de muis over de bolletjes beweegt, is te zien welke gebruiker iets heeft veranderd aan het bestand. De grafieken verschillen van elkaar van vorm, omdat bij één project meerdere owners aan het bestand werken (CS171) en bij het andere project (Caleydo) niet. </w:t>
       </w:r>
       <w:r>
         <w:rPr>
@@ -165,7 +314,6 @@
         </w:rPr>
         <w:t xml:space="preserve">hillende </w:t>
       </w:r>
-      <w:proofErr w:type="spellStart"/>
       <w:r>
         <w:rPr>
           <w:b/>
@@ -173,7 +321,6 @@
         </w:rPr>
         <w:t>owners</w:t>
       </w:r>
-      <w:proofErr w:type="spellEnd"/>
       <w:r>
         <w:rPr>
           <w:lang w:val="nl-NL"/>
@@ -311,21 +458,7 @@
         <w:rPr>
           <w:lang w:val="nl-NL"/>
         </w:rPr>
-        <w:t xml:space="preserve">2. Er zijn verschillende rollen die we ons kunnen inbeelden in een groepsproject op </w:t>
-      </w:r>
-      <w:proofErr w:type="spellStart"/>
-      <w:r>
-        <w:rPr>
-          <w:lang w:val="nl-NL"/>
-        </w:rPr>
-        <w:t>github</w:t>
-      </w:r>
-      <w:proofErr w:type="spellEnd"/>
-      <w:r>
-        <w:rPr>
-          <w:lang w:val="nl-NL"/>
-        </w:rPr>
-        <w:t>:</w:t>
+        <w:t>2. Er zijn verschillende rollen die we ons kunnen inbeelden in een groepsproject op github:</w:t>
       </w:r>
     </w:p>
     <w:p>
@@ -370,21 +503,7 @@
         <w:rPr>
           <w:lang w:val="nl-NL"/>
         </w:rPr>
-        <w:t xml:space="preserve">- eindredactie (opmaak en </w:t>
-      </w:r>
-      <w:proofErr w:type="spellStart"/>
-      <w:r>
-        <w:rPr>
-          <w:lang w:val="nl-NL"/>
-        </w:rPr>
-        <w:t>merge</w:t>
-      </w:r>
-      <w:proofErr w:type="spellEnd"/>
-      <w:r>
-        <w:rPr>
-          <w:lang w:val="nl-NL"/>
-        </w:rPr>
-        <w:t>-checks)</w:t>
+        <w:t>- eindredactie (opmaak en merge-checks)</w:t>
       </w:r>
     </w:p>
     <w:p>
@@ -523,21 +642,7 @@
           <w:lang w:val="nl-NL"/>
         </w:rPr>
         <w:lastRenderedPageBreak/>
-        <w:t xml:space="preserve">- momenten wanneer document-versies </w:t>
-      </w:r>
-      <w:proofErr w:type="spellStart"/>
-      <w:r>
-        <w:rPr>
-          <w:lang w:val="nl-NL"/>
-        </w:rPr>
-        <w:t>gemerged</w:t>
-      </w:r>
-      <w:proofErr w:type="spellEnd"/>
-      <w:r>
-        <w:rPr>
-          <w:lang w:val="nl-NL"/>
-        </w:rPr>
-        <w:t xml:space="preserve"> worden</w:t>
+        <w:t>- momenten wanneer document-versies gemerged worden</w:t>
       </w:r>
     </w:p>
     <w:p>
@@ -565,6 +670,75 @@
       </w:pPr>
       <w:r>
         <w:rPr>
+          <w:noProof/>
+          <w:lang w:val="nl-NL" w:eastAsia="nl-NL"/>
+        </w:rPr>
+        <w:drawing>
+          <wp:anchor distT="0" distB="0" distL="114300" distR="114300" simplePos="0" relativeHeight="251659264" behindDoc="1" locked="0" layoutInCell="1" allowOverlap="1" wp14:anchorId="6CDCFD87" wp14:editId="74F71D6D">
+            <wp:simplePos x="0" y="0"/>
+            <wp:positionH relativeFrom="margin">
+              <wp:align>left</wp:align>
+            </wp:positionH>
+            <wp:positionV relativeFrom="paragraph">
+              <wp:posOffset>229870</wp:posOffset>
+            </wp:positionV>
+            <wp:extent cx="3986530" cy="5481320"/>
+            <wp:effectExtent l="0" t="4445" r="9525" b="9525"/>
+            <wp:wrapTight wrapText="bothSides">
+              <wp:wrapPolygon edited="0">
+                <wp:start x="-24" y="21582"/>
+                <wp:lineTo x="21548" y="21582"/>
+                <wp:lineTo x="21548" y="38"/>
+                <wp:lineTo x="-24" y="38"/>
+                <wp:lineTo x="-24" y="21582"/>
+              </wp:wrapPolygon>
+            </wp:wrapTight>
+            <wp:docPr id="2" name="Afbeelding 2"/>
+            <wp:cNvGraphicFramePr>
+              <a:graphicFrameLocks xmlns:a="http://schemas.openxmlformats.org/drawingml/2006/main" noChangeAspect="1"/>
+            </wp:cNvGraphicFramePr>
+            <a:graphic xmlns:a="http://schemas.openxmlformats.org/drawingml/2006/main">
+              <a:graphicData uri="http://schemas.openxmlformats.org/drawingml/2006/picture">
+                <pic:pic xmlns:pic="http://schemas.openxmlformats.org/drawingml/2006/picture">
+                  <pic:nvPicPr>
+                    <pic:cNvPr id="2" name="Afbeelding.jpg"/>
+                    <pic:cNvPicPr/>
+                  </pic:nvPicPr>
+                  <pic:blipFill>
+                    <a:blip r:embed="rId5" cstate="print">
+                      <a:extLst>
+                        <a:ext uri="{28A0092B-C50C-407E-A947-70E740481C1C}">
+                          <a14:useLocalDpi xmlns:a14="http://schemas.microsoft.com/office/drawing/2010/main" val="0"/>
+                        </a:ext>
+                      </a:extLst>
+                    </a:blip>
+                    <a:stretch>
+                      <a:fillRect/>
+                    </a:stretch>
+                  </pic:blipFill>
+                  <pic:spPr>
+                    <a:xfrm rot="5400000">
+                      <a:off x="0" y="0"/>
+                      <a:ext cx="3986530" cy="5481320"/>
+                    </a:xfrm>
+                    <a:prstGeom prst="rect">
+                      <a:avLst/>
+                    </a:prstGeom>
+                  </pic:spPr>
+                </pic:pic>
+              </a:graphicData>
+            </a:graphic>
+            <wp14:sizeRelH relativeFrom="margin">
+              <wp14:pctWidth>0</wp14:pctWidth>
+            </wp14:sizeRelH>
+            <wp14:sizeRelV relativeFrom="margin">
+              <wp14:pctHeight>0</wp14:pctHeight>
+            </wp14:sizeRelV>
+          </wp:anchor>
+        </w:drawing>
+      </w:r>
+      <w:r>
+        <w:rPr>
           <w:lang w:val="nl-NL"/>
         </w:rPr>
         <w:t>- momenten waarop schrijvers een probleem hebben waardo</w:t>
@@ -617,6 +791,15 @@
         </w:rPr>
         <w:t>Schets 1:</w:t>
       </w:r>
+    </w:p>
+    <w:p>
+      <w:pPr>
+        <w:pStyle w:val="Geenafstand"/>
+        <w:spacing w:line="360" w:lineRule="auto"/>
+        <w:rPr>
+          <w:lang w:val="nl-NL"/>
+        </w:rPr>
+      </w:pPr>
     </w:p>
     <w:p>
       <w:pPr>
@@ -640,21 +823,7 @@
         <w:rPr>
           <w:lang w:val="nl-NL"/>
         </w:rPr>
-        <w:t xml:space="preserve">lijn die loopt vanaf de datum wanner die bestandsversie wordt aangemaakt totdat er (1) wordt </w:t>
-      </w:r>
-      <w:proofErr w:type="spellStart"/>
-      <w:r>
-        <w:rPr>
-          <w:lang w:val="nl-NL"/>
-        </w:rPr>
-        <w:t>gemerged</w:t>
-      </w:r>
-      <w:proofErr w:type="spellEnd"/>
-      <w:r>
-        <w:rPr>
-          <w:lang w:val="nl-NL"/>
-        </w:rPr>
-        <w:t xml:space="preserve"> met het hoofdbestand of (2) er een probleem is waardoor er niet verder gewerkt kan worden.</w:t>
+        <w:t>lijn die loopt vanaf de datum wanner die bestandsversie wordt aangemaakt totdat er (1) wordt gemerged met het hoofdbestand of (2) er een probleem is waardoor er niet verder gewerkt kan worden.</w:t>
       </w:r>
     </w:p>
     <w:p>
@@ -692,21 +861,7 @@
         <w:rPr>
           <w:lang w:val="nl-NL"/>
         </w:rPr>
-        <w:t xml:space="preserve">De datum staat bovenaan (zoals ook in het netwerk op </w:t>
-      </w:r>
-      <w:proofErr w:type="spellStart"/>
-      <w:r>
-        <w:rPr>
-          <w:lang w:val="nl-NL"/>
-        </w:rPr>
-        <w:t>Github</w:t>
-      </w:r>
-      <w:proofErr w:type="spellEnd"/>
-      <w:r>
-        <w:rPr>
-          <w:lang w:val="nl-NL"/>
-        </w:rPr>
-        <w:t xml:space="preserve">). </w:t>
+        <w:t xml:space="preserve">De datum staat bovenaan (zoals ook in het netwerk op Github). </w:t>
       </w:r>
     </w:p>
     <w:p>
@@ -725,22 +880,388 @@
         <w:rPr>
           <w:lang w:val="nl-NL"/>
         </w:rPr>
-        <w:t xml:space="preserve">De vorm van de </w:t>
-      </w:r>
-      <w:proofErr w:type="spellStart"/>
-      <w:r>
-        <w:rPr>
-          <w:lang w:val="nl-NL"/>
-        </w:rPr>
-        <w:t>nodes</w:t>
-      </w:r>
-      <w:proofErr w:type="spellEnd"/>
-      <w:r>
-        <w:rPr>
-          <w:lang w:val="nl-NL"/>
-        </w:rPr>
-        <w:t xml:space="preserve"> geeft weer wat de aard van de wijziging was. </w:t>
-      </w:r>
+        <w:t xml:space="preserve">De vorm van de nodes geeft weer wat de aard van de wijziging was. </w:t>
+      </w:r>
+    </w:p>
+    <w:p>
+      <w:pPr>
+        <w:pStyle w:val="Geenafstand"/>
+        <w:spacing w:line="360" w:lineRule="auto"/>
+        <w:rPr>
+          <w:lang w:val="nl-NL"/>
+        </w:rPr>
+      </w:pPr>
+    </w:p>
+    <w:p>
+      <w:pPr>
+        <w:pStyle w:val="Geenafstand"/>
+        <w:spacing w:line="360" w:lineRule="auto"/>
+        <w:rPr>
+          <w:lang w:val="nl-NL"/>
+        </w:rPr>
+      </w:pPr>
+      <w:r>
+        <w:rPr>
+          <w:lang w:val="nl-NL"/>
+        </w:rPr>
+        <w:t>Voordelen van deze schets:</w:t>
+      </w:r>
+      <w:r>
+        <w:rPr>
+          <w:lang w:val="nl-NL"/>
+        </w:rPr>
+        <w:br/>
+        <w:t xml:space="preserve">- In deze schets wordt voor </w:t>
+      </w:r>
+      <w:r>
+        <w:rPr>
+          <w:lang w:val="nl-NL"/>
+        </w:rPr>
+        <w:t>het</w:t>
+      </w:r>
+      <w:r>
+        <w:rPr>
+          <w:lang w:val="nl-NL"/>
+        </w:rPr>
+        <w:t xml:space="preserve"> belangrijkste </w:t>
+      </w:r>
+      <w:r>
+        <w:rPr>
+          <w:lang w:val="nl-NL"/>
+        </w:rPr>
+        <w:t xml:space="preserve">attribuut </w:t>
+      </w:r>
+      <w:r>
+        <w:rPr>
+          <w:lang w:val="nl-NL"/>
+        </w:rPr>
+        <w:t xml:space="preserve">(welke document het betreft) de sterkste visuele </w:t>
+      </w:r>
+      <w:r>
+        <w:rPr>
+          <w:lang w:val="nl-NL"/>
+        </w:rPr>
+        <w:lastRenderedPageBreak/>
+        <w:t xml:space="preserve">variabele gebruikt: positie. De verschillende documenten zijn door hun positie onder elkaar van elkaar te onderscheiden. </w:t>
+      </w:r>
+    </w:p>
+    <w:p>
+      <w:pPr>
+        <w:pStyle w:val="Geenafstand"/>
+        <w:spacing w:line="360" w:lineRule="auto"/>
+        <w:rPr>
+          <w:lang w:val="nl-NL"/>
+        </w:rPr>
+      </w:pPr>
+      <w:r>
+        <w:rPr>
+          <w:lang w:val="nl-NL"/>
+        </w:rPr>
+        <w:t>- Verder gebruiken we kleur en vorm van de nodes om</w:t>
+      </w:r>
+      <w:r>
+        <w:rPr>
+          <w:lang w:val="nl-NL"/>
+        </w:rPr>
+        <w:t xml:space="preserve"> respectievelijk</w:t>
+      </w:r>
+      <w:r>
+        <w:rPr>
+          <w:lang w:val="nl-NL"/>
+        </w:rPr>
+        <w:t xml:space="preserve"> de verschillende auteurs en verschillende soorten wijzigingen aan te geven. Er wordt geen ordening (van groot naar klein of andersom) in de data gebracht, dus deze visuele variabelen worden voor selectieve attributen gebruikt (Carpendale, </w:t>
+      </w:r>
+      <w:r>
+        <w:rPr>
+          <w:lang w:val="nl-NL"/>
+        </w:rPr>
+        <w:t xml:space="preserve">9-10, 12-13). </w:t>
+      </w:r>
+    </w:p>
+    <w:p>
+      <w:pPr>
+        <w:pStyle w:val="Geenafstand"/>
+        <w:spacing w:line="360" w:lineRule="auto"/>
+        <w:rPr>
+          <w:lang w:val="nl-NL"/>
+        </w:rPr>
+      </w:pPr>
+      <w:r>
+        <w:rPr>
+          <w:lang w:val="nl-NL"/>
+        </w:rPr>
+        <w:t xml:space="preserve">- Tot slot gebruikten we de lengte van de lijnen ten opzichte van elkaar om aan te geven hoe lang de documenten bestaan. Dit tijdsaspect wordt dus aangegeven met de visuele variabele lengte. </w:t>
+      </w:r>
+      <w:r>
+        <w:rPr>
+          <w:lang w:val="nl-NL"/>
+        </w:rPr>
+        <w:br/>
+      </w:r>
+    </w:p>
+    <w:p>
+      <w:pPr>
+        <w:pStyle w:val="Geenafstand"/>
+        <w:spacing w:line="360" w:lineRule="auto"/>
+        <w:rPr>
+          <w:lang w:val="nl-NL"/>
+        </w:rPr>
+      </w:pPr>
+      <w:r>
+        <w:rPr>
+          <w:lang w:val="nl-NL"/>
+        </w:rPr>
+        <w:t>Nadelen van deze schets:</w:t>
+      </w:r>
+      <w:r>
+        <w:rPr>
+          <w:lang w:val="nl-NL"/>
+        </w:rPr>
+        <w:t xml:space="preserve"> </w:t>
+      </w:r>
+    </w:p>
+    <w:p>
+      <w:pPr>
+        <w:pStyle w:val="Geenafstand"/>
+        <w:spacing w:line="360" w:lineRule="auto"/>
+        <w:rPr>
+          <w:lang w:val="nl-NL"/>
+        </w:rPr>
+      </w:pPr>
+      <w:r>
+        <w:rPr>
+          <w:lang w:val="nl-NL"/>
+        </w:rPr>
+        <w:t xml:space="preserve">- </w:t>
+      </w:r>
+      <w:r>
+        <w:rPr>
+          <w:lang w:val="nl-NL"/>
+        </w:rPr>
+        <w:t xml:space="preserve">Wanneer er heel veel schrijvers aan een bestand meewerken wordt de visualisatie onoverzichtelijk en onrustig voor het oog vanwege de vele kleurtjes. Het is echter wel goed te doen voor de lezer om op één kleur te focussen voor een inschatting van de hoeveelheid bijdrages van die auteur (Carpendale, 12-13). </w:t>
+      </w:r>
+    </w:p>
+    <w:p>
+      <w:pPr>
+        <w:pStyle w:val="Geenafstand"/>
+        <w:spacing w:line="360" w:lineRule="auto"/>
+        <w:rPr>
+          <w:lang w:val="nl-NL"/>
+        </w:rPr>
+      </w:pPr>
+      <w:r>
+        <w:rPr>
+          <w:lang w:val="nl-NL"/>
+        </w:rPr>
+        <w:t xml:space="preserve">- Als er heel veel verschillende documenten en documentversies zijn dan staan er heel veel lijnen onder elkaar, terwijl die er niet meer allemaal toe doen wanneer de supervisor het netwerk bekijkt.  </w:t>
+      </w:r>
+    </w:p>
+    <w:p>
+      <w:pPr>
+        <w:pStyle w:val="Geenafstand"/>
+        <w:spacing w:line="360" w:lineRule="auto"/>
+        <w:rPr>
+          <w:color w:val="FF0000"/>
+          <w:lang w:val="nl-NL"/>
+        </w:rPr>
+      </w:pPr>
+      <w:r>
+        <w:rPr>
+          <w:noProof/>
+          <w:lang w:val="nl-NL" w:eastAsia="nl-NL"/>
+        </w:rPr>
+        <w:drawing>
+          <wp:anchor distT="0" distB="0" distL="114300" distR="114300" simplePos="0" relativeHeight="251658240" behindDoc="1" locked="0" layoutInCell="1" allowOverlap="1" wp14:anchorId="2370B029" wp14:editId="3522D6FB">
+            <wp:simplePos x="0" y="0"/>
+            <wp:positionH relativeFrom="margin">
+              <wp:align>left</wp:align>
+            </wp:positionH>
+            <wp:positionV relativeFrom="paragraph">
+              <wp:posOffset>53340</wp:posOffset>
+            </wp:positionV>
+            <wp:extent cx="3676015" cy="5055235"/>
+            <wp:effectExtent l="0" t="3810" r="0" b="0"/>
+            <wp:wrapTight wrapText="bothSides">
+              <wp:wrapPolygon edited="0">
+                <wp:start x="-22" y="21584"/>
+                <wp:lineTo x="21469" y="21584"/>
+                <wp:lineTo x="21469" y="95"/>
+                <wp:lineTo x="-22" y="95"/>
+                <wp:lineTo x="-22" y="21584"/>
+              </wp:wrapPolygon>
+            </wp:wrapTight>
+            <wp:docPr id="1" name="Afbeelding 1"/>
+            <wp:cNvGraphicFramePr>
+              <a:graphicFrameLocks xmlns:a="http://schemas.openxmlformats.org/drawingml/2006/main" noChangeAspect="1"/>
+            </wp:cNvGraphicFramePr>
+            <a:graphic xmlns:a="http://schemas.openxmlformats.org/drawingml/2006/main">
+              <a:graphicData uri="http://schemas.openxmlformats.org/drawingml/2006/picture">
+                <pic:pic xmlns:pic="http://schemas.openxmlformats.org/drawingml/2006/picture">
+                  <pic:nvPicPr>
+                    <pic:cNvPr id="1" name="Afbeelding (2).jpg"/>
+                    <pic:cNvPicPr/>
+                  </pic:nvPicPr>
+                  <pic:blipFill>
+                    <a:blip r:embed="rId6" cstate="print">
+                      <a:extLst>
+                        <a:ext uri="{28A0092B-C50C-407E-A947-70E740481C1C}">
+                          <a14:useLocalDpi xmlns:a14="http://schemas.microsoft.com/office/drawing/2010/main" val="0"/>
+                        </a:ext>
+                      </a:extLst>
+                    </a:blip>
+                    <a:stretch>
+                      <a:fillRect/>
+                    </a:stretch>
+                  </pic:blipFill>
+                  <pic:spPr>
+                    <a:xfrm rot="5400000">
+                      <a:off x="0" y="0"/>
+                      <a:ext cx="3676015" cy="5055235"/>
+                    </a:xfrm>
+                    <a:prstGeom prst="rect">
+                      <a:avLst/>
+                    </a:prstGeom>
+                  </pic:spPr>
+                </pic:pic>
+              </a:graphicData>
+            </a:graphic>
+            <wp14:sizeRelH relativeFrom="margin">
+              <wp14:pctWidth>0</wp14:pctWidth>
+            </wp14:sizeRelH>
+            <wp14:sizeRelV relativeFrom="margin">
+              <wp14:pctHeight>0</wp14:pctHeight>
+            </wp14:sizeRelV>
+          </wp:anchor>
+        </w:drawing>
+      </w:r>
+    </w:p>
+    <w:p>
+      <w:pPr>
+        <w:pStyle w:val="Geenafstand"/>
+        <w:spacing w:line="360" w:lineRule="auto"/>
+        <w:rPr>
+          <w:lang w:val="nl-NL"/>
+        </w:rPr>
+      </w:pPr>
+    </w:p>
+    <w:p>
+      <w:pPr>
+        <w:pStyle w:val="Geenafstand"/>
+        <w:spacing w:line="360" w:lineRule="auto"/>
+        <w:rPr>
+          <w:lang w:val="nl-NL"/>
+        </w:rPr>
+      </w:pPr>
+      <w:r>
+        <w:rPr>
+          <w:lang w:val="nl-NL"/>
+        </w:rPr>
+        <w:t>Schets 2:</w:t>
+      </w:r>
+      <w:r>
+        <w:rPr>
+          <w:lang w:val="nl-NL"/>
+        </w:rPr>
+        <w:br/>
+      </w:r>
+      <w:r>
+        <w:rPr>
+          <w:lang w:val="nl-NL"/>
+        </w:rPr>
+        <w:br/>
+      </w:r>
+    </w:p>
+    <w:p>
+      <w:pPr>
+        <w:rPr>
+          <w:lang w:val="nl-NL"/>
+        </w:rPr>
+      </w:pPr>
+      <w:r>
+        <w:rPr>
+          <w:lang w:val="nl-NL"/>
+        </w:rPr>
+        <w:br w:type="page"/>
+      </w:r>
+    </w:p>
+    <w:p>
+      <w:pPr>
+        <w:pStyle w:val="Geenafstand"/>
+        <w:spacing w:line="360" w:lineRule="auto"/>
+        <w:rPr>
+          <w:lang w:val="nl-NL"/>
+        </w:rPr>
+      </w:pPr>
+      <w:r>
+        <w:rPr>
+          <w:lang w:val="nl-NL"/>
+        </w:rPr>
+        <w:lastRenderedPageBreak/>
+        <w:t xml:space="preserve">- </w:t>
+      </w:r>
+      <w:r>
+        <w:rPr>
+          <w:lang w:val="nl-NL"/>
+        </w:rPr>
+        <w:t>In deze schets zijn alle schrijvers die aan een project hebben meegewerkt onder elkaar weergegeven. Deze hebben allemaal een eigen kleur.</w:t>
+      </w:r>
+      <w:r>
+        <w:rPr>
+          <w:lang w:val="nl-NL"/>
+        </w:rPr>
+        <w:t xml:space="preserve"> Het is voor een supervisor makkelijk te zien of alle schrijvers meewerken aan het project.</w:t>
+      </w:r>
+    </w:p>
+    <w:p>
+      <w:pPr>
+        <w:pStyle w:val="Geenafstand"/>
+        <w:spacing w:line="360" w:lineRule="auto"/>
+        <w:rPr>
+          <w:lang w:val="nl-NL"/>
+        </w:rPr>
+      </w:pPr>
+      <w:r>
+        <w:rPr>
+          <w:lang w:val="nl-NL"/>
+        </w:rPr>
+        <w:t xml:space="preserve">- </w:t>
+      </w:r>
+      <w:r>
+        <w:rPr>
+          <w:lang w:val="nl-NL"/>
+        </w:rPr>
+        <w:t xml:space="preserve">De hokjes geven weer wanneer er een wijziging is gemaakt door die user. Wanneer je met je muis over een hokje beweegt is de samenvatting van de wijziging te zien. </w:t>
+      </w:r>
+    </w:p>
+    <w:p>
+      <w:pPr>
+        <w:pStyle w:val="Geenafstand"/>
+        <w:spacing w:line="360" w:lineRule="auto"/>
+        <w:rPr>
+          <w:lang w:val="nl-NL"/>
+        </w:rPr>
+      </w:pPr>
+      <w:r>
+        <w:rPr>
+          <w:lang w:val="nl-NL"/>
+        </w:rPr>
+        <w:t xml:space="preserve">- </w:t>
+      </w:r>
+      <w:r>
+        <w:rPr>
+          <w:lang w:val="nl-NL"/>
+        </w:rPr>
+        <w:t xml:space="preserve">De hokjes hebben verschillende waardes op basis van de grootte van de wijziging ten opzichte van de totale omvang van het bestand op dat moment. </w:t>
+      </w:r>
+    </w:p>
+    <w:p>
+      <w:pPr>
+        <w:pStyle w:val="Geenafstand"/>
+        <w:spacing w:line="360" w:lineRule="auto"/>
+        <w:rPr>
+          <w:lang w:val="nl-NL"/>
+        </w:rPr>
+      </w:pPr>
     </w:p>
     <w:p>
       <w:pPr>
@@ -769,6 +1290,45 @@
         <w:rPr>
           <w:lang w:val="nl-NL"/>
         </w:rPr>
+        <w:t>- Het belangrijkste attribuut in deze visualisatie wordt weergeven door de visuele variabelen positie (onder elkaar) en kleur. Alle meewerkende auteurs staan onder elkaar en hebben een eigen kleur. Kleur en positie worden dus als selectieve variabelen gebruikte.</w:t>
+      </w:r>
+    </w:p>
+    <w:p>
+      <w:pPr>
+        <w:pStyle w:val="Geenafstand"/>
+        <w:spacing w:line="360" w:lineRule="auto"/>
+        <w:rPr>
+          <w:lang w:val="nl-NL"/>
+        </w:rPr>
+      </w:pPr>
+      <w:r>
+        <w:rPr>
+          <w:lang w:val="nl-NL"/>
+        </w:rPr>
+        <w:t xml:space="preserve">- Voor de supervisor waar we ons bij deze schets op gericht hebben is het ook belangrijk om te kunnen zien hoe groot de bijdrages van de verschillende auteurs zijn. De waarde van de kleur in de hokjes geeft aan hoe groot de verandering aan het bestand op die datum was. </w:t>
+      </w:r>
+    </w:p>
+    <w:p>
+      <w:pPr>
+        <w:pStyle w:val="Geenafstand"/>
+        <w:spacing w:line="360" w:lineRule="auto"/>
+        <w:rPr>
+          <w:lang w:val="nl-NL"/>
+        </w:rPr>
+      </w:pPr>
+    </w:p>
+    <w:p>
+      <w:pPr>
+        <w:pStyle w:val="Geenafstand"/>
+        <w:spacing w:line="360" w:lineRule="auto"/>
+        <w:rPr>
+          <w:lang w:val="nl-NL"/>
+        </w:rPr>
+      </w:pPr>
+      <w:r>
+        <w:rPr>
+          <w:lang w:val="nl-NL"/>
+        </w:rPr>
         <w:t>Nadelen van deze schets:</w:t>
       </w:r>
       <w:r>
@@ -783,195 +1343,60 @@
         <w:pStyle w:val="Geenafstand"/>
         <w:spacing w:line="360" w:lineRule="auto"/>
         <w:rPr>
-          <w:color w:val="FF0000"/>
-          <w:lang w:val="nl-NL"/>
-        </w:rPr>
-      </w:pPr>
-    </w:p>
-    <w:p>
-      <w:pPr>
-        <w:pStyle w:val="Geenafstand"/>
-        <w:spacing w:line="360" w:lineRule="auto"/>
-        <w:rPr>
-          <w:color w:val="FF0000"/>
-          <w:lang w:val="nl-NL"/>
-        </w:rPr>
-      </w:pPr>
-      <w:r>
-        <w:rPr>
-          <w:color w:val="FF0000"/>
-          <w:lang w:val="nl-NL"/>
-        </w:rPr>
-        <w:t xml:space="preserve">Bespreking van deze schets nog aanvullen met bespreking van de verschillende visuele weergaves van de attributen op basis van artikel </w:t>
-      </w:r>
-      <w:proofErr w:type="spellStart"/>
-      <w:r>
-        <w:rPr>
-          <w:color w:val="FF0000"/>
-          <w:lang w:val="nl-NL"/>
-        </w:rPr>
-        <w:t>Carpendale</w:t>
-      </w:r>
-      <w:proofErr w:type="spellEnd"/>
-    </w:p>
-    <w:p>
-      <w:pPr>
-        <w:pStyle w:val="Geenafstand"/>
-        <w:spacing w:line="360" w:lineRule="auto"/>
-        <w:rPr>
-          <w:lang w:val="nl-NL"/>
-        </w:rPr>
-      </w:pPr>
-    </w:p>
-    <w:p>
-      <w:pPr>
-        <w:pStyle w:val="Geenafstand"/>
-        <w:spacing w:line="360" w:lineRule="auto"/>
-        <w:rPr>
-          <w:lang w:val="nl-NL"/>
-        </w:rPr>
-      </w:pPr>
-      <w:r>
-        <w:rPr>
-          <w:lang w:val="nl-NL"/>
-        </w:rPr>
-        <w:t>Schets 2:</w:t>
-      </w:r>
-    </w:p>
-    <w:p>
-      <w:pPr>
-        <w:pStyle w:val="Geenafstand"/>
-        <w:numPr>
-          <w:ilvl w:val="0"/>
-          <w:numId w:val="5"/>
-        </w:numPr>
-        <w:spacing w:line="360" w:lineRule="auto"/>
-        <w:rPr>
-          <w:lang w:val="nl-NL"/>
-        </w:rPr>
-      </w:pPr>
-      <w:r>
-        <w:rPr>
-          <w:lang w:val="nl-NL"/>
-        </w:rPr>
-        <w:t>In deze schets zijn alle schrijvers die aan een project hebben meegewerkt onder elkaar weergegeven. Deze hebben allemaal een eigen kleur.</w:t>
-      </w:r>
-    </w:p>
-    <w:p>
-      <w:pPr>
-        <w:pStyle w:val="Geenafstand"/>
-        <w:numPr>
-          <w:ilvl w:val="0"/>
-          <w:numId w:val="5"/>
-        </w:numPr>
-        <w:spacing w:line="360" w:lineRule="auto"/>
-        <w:rPr>
-          <w:lang w:val="nl-NL"/>
-        </w:rPr>
-      </w:pPr>
-      <w:r>
-        <w:rPr>
-          <w:lang w:val="nl-NL"/>
-        </w:rPr>
-        <w:t xml:space="preserve">De hokjes geven weer wanneer er een wijziging is gemaakt door die user. Wanneer je met je muis over een hokje beweegt is de samenvatting van de wijziging te zien. </w:t>
-      </w:r>
-    </w:p>
-    <w:p>
-      <w:pPr>
-        <w:pStyle w:val="Geenafstand"/>
-        <w:numPr>
-          <w:ilvl w:val="0"/>
-          <w:numId w:val="5"/>
-        </w:numPr>
-        <w:spacing w:line="360" w:lineRule="auto"/>
-        <w:rPr>
-          <w:lang w:val="nl-NL"/>
-        </w:rPr>
-      </w:pPr>
-      <w:r>
-        <w:rPr>
-          <w:lang w:val="nl-NL"/>
-        </w:rPr>
-        <w:t xml:space="preserve">De hokjes hebben verschillende waardes op basis van de grootte van de wijziging ten opzichte van de totale omvang van het bestand op dat moment. </w:t>
-      </w:r>
-    </w:p>
-    <w:p>
-      <w:pPr>
-        <w:pStyle w:val="Geenafstand"/>
-        <w:spacing w:line="360" w:lineRule="auto"/>
-        <w:rPr>
-          <w:lang w:val="nl-NL"/>
-        </w:rPr>
-      </w:pPr>
-      <w:r>
-        <w:rPr>
-          <w:lang w:val="nl-NL"/>
-        </w:rPr>
-        <w:t xml:space="preserve">Voordelen van deze schets: </w:t>
-      </w:r>
-    </w:p>
-    <w:p>
-      <w:pPr>
-        <w:pStyle w:val="Geenafstand"/>
-        <w:spacing w:line="360" w:lineRule="auto"/>
-        <w:rPr>
-          <w:lang w:val="nl-NL"/>
-        </w:rPr>
-      </w:pPr>
-      <w:r>
-        <w:rPr>
-          <w:lang w:val="nl-NL"/>
-        </w:rPr>
-        <w:t>N</w:t>
-      </w:r>
-      <w:r>
-        <w:rPr>
-          <w:lang w:val="nl-NL"/>
-        </w:rPr>
-        <w:t>adelen van deze schets:</w:t>
-      </w:r>
-      <w:r>
-        <w:rPr>
-          <w:lang w:val="nl-NL"/>
-        </w:rPr>
-        <w:t xml:space="preserve"> </w:t>
-      </w:r>
-    </w:p>
-    <w:p>
-      <w:pPr>
-        <w:pStyle w:val="Geenafstand"/>
-        <w:spacing w:line="360" w:lineRule="auto"/>
-        <w:ind w:left="360"/>
-        <w:rPr>
-          <w:lang w:val="nl-NL"/>
-        </w:rPr>
-      </w:pPr>
-    </w:p>
-    <w:p>
-      <w:pPr>
-        <w:pStyle w:val="Geenafstand"/>
-        <w:spacing w:line="360" w:lineRule="auto"/>
-        <w:rPr>
-          <w:color w:val="FF0000"/>
-          <w:lang w:val="nl-NL"/>
-        </w:rPr>
-      </w:pPr>
-      <w:r>
-        <w:rPr>
-          <w:color w:val="FF0000"/>
-          <w:lang w:val="nl-NL"/>
-        </w:rPr>
-        <w:t xml:space="preserve">Bespreking van deze schets nog aanvullen met bespreking van de verschillende visuele weergaves van de attributen op basis van artikel </w:t>
-      </w:r>
-      <w:proofErr w:type="spellStart"/>
-      <w:r>
-        <w:rPr>
-          <w:color w:val="FF0000"/>
-          <w:lang w:val="nl-NL"/>
-        </w:rPr>
-        <w:t>Carpendale</w:t>
-      </w:r>
-      <w:proofErr w:type="spellEnd"/>
+          <w:lang w:val="nl-NL"/>
+        </w:rPr>
+      </w:pPr>
+      <w:r>
+        <w:rPr>
+          <w:lang w:val="nl-NL"/>
+        </w:rPr>
+        <w:t xml:space="preserve">- De grootte van de bijdrages van de verschillende auteurs zijn moeilijk te vergelijken omdat het moeilijk is waardes van verschillende kleuren met elkaar te vergelijken (Carpendale). </w:t>
+      </w:r>
+    </w:p>
+    <w:p>
+      <w:pPr>
+        <w:pStyle w:val="Geenafstand"/>
+        <w:spacing w:line="360" w:lineRule="auto"/>
+        <w:rPr>
+          <w:lang w:val="nl-NL"/>
+        </w:rPr>
+      </w:pPr>
+      <w:r>
+        <w:rPr>
+          <w:lang w:val="nl-NL"/>
+        </w:rPr>
+        <w:t>- Deze visualisatie geeft weinig informatie over de algemene progressie van het hoofdbestand.</w:t>
+      </w:r>
+    </w:p>
+    <w:p>
+      <w:pPr>
+        <w:pStyle w:val="Geenafstand"/>
+        <w:spacing w:line="360" w:lineRule="auto"/>
+        <w:rPr>
+          <w:lang w:val="nl-NL"/>
+        </w:rPr>
+      </w:pPr>
+      <w:r>
+        <w:rPr>
+          <w:lang w:val="nl-NL"/>
+        </w:rPr>
+        <w:t xml:space="preserve">- Het aantal kleuren geeft een max aan hoeveel mensen er op de lijst gezet kunnen worden, omdat in deze schets alle waardes van een bepaalde kleur voor één auteur gereserveerd zijn. </w:t>
+      </w:r>
+    </w:p>
+    <w:p>
+      <w:pPr>
+        <w:pStyle w:val="Geenafstand"/>
+        <w:spacing w:line="360" w:lineRule="auto"/>
+        <w:rPr>
+          <w:lang w:val="nl-NL"/>
+        </w:rPr>
+      </w:pPr>
+      <w:r>
+        <w:rPr>
+          <w:lang w:val="nl-NL"/>
+        </w:rPr>
+        <w:t xml:space="preserve">- Je kan niet makkelijk in één oogopslag zien wat er wordt verteld, omdat het vooral een hoop kleurtjes is. </w:t>
+      </w:r>
     </w:p>
     <w:p>
       <w:pPr>
@@ -982,26 +1407,46 @@
           <w:lang w:val="nl-NL"/>
         </w:rPr>
       </w:pPr>
+    </w:p>
+    <w:p>
+      <w:pPr>
+        <w:pStyle w:val="Geenafstand"/>
+        <w:spacing w:line="360" w:lineRule="auto"/>
+        <w:rPr>
+          <w:b/>
+          <w:lang w:val="nl-NL"/>
+        </w:rPr>
+      </w:pPr>
+      <w:r>
+        <w:rPr>
+          <w:b/>
+          <w:lang w:val="nl-NL"/>
+        </w:rPr>
+        <w:t>Groepsreflectie</w:t>
+      </w:r>
+    </w:p>
+    <w:p>
+      <w:pPr>
+        <w:pStyle w:val="Geenafstand"/>
+        <w:spacing w:line="360" w:lineRule="auto"/>
+        <w:rPr>
+          <w:lang w:val="nl-NL"/>
+        </w:rPr>
+      </w:pPr>
+      <w:r>
+        <w:rPr>
+          <w:lang w:val="nl-NL"/>
+        </w:rPr>
+        <w:t xml:space="preserve">We waren het er al snel over eens dat de visualisatie van Github </w:t>
+      </w:r>
+      <w:r>
+        <w:rPr>
+          <w:lang w:val="nl-NL"/>
+        </w:rPr>
+        <w:t xml:space="preserve">aan veel vereisten voor het weergeven van een documentnetwerk voldeed. De eerste schets van onze alternatieve visualisaties heeft uiteindelijk de voorkeur uit onze twee opties. Echter zouden we nog wat interactieve elementen toe kunnen voegen om te voorkomen dat </w:t>
+      </w:r>
       <w:bookmarkStart w:id="0" w:name="_GoBack"/>
       <w:bookmarkEnd w:id="0"/>
-    </w:p>
-    <w:p>
-      <w:pPr>
-        <w:pStyle w:val="Geenafstand"/>
-        <w:spacing w:line="360" w:lineRule="auto"/>
-        <w:rPr>
-          <w:b/>
-          <w:lang w:val="nl-NL"/>
-        </w:rPr>
-      </w:pPr>
-      <w:r>
-        <w:rPr>
-          <w:b/>
-          <w:lang w:val="nl-NL"/>
-        </w:rPr>
-        <w:lastRenderedPageBreak/>
-        <w:t>Groepsreflectie</w:t>
-      </w:r>
     </w:p>
     <w:sectPr>
       <w:pgSz w:w="12240" w:h="15840"/>
@@ -1503,6 +1948,119 @@
     </w:lvl>
   </w:abstractNum>
   <w:abstractNum w:abstractNumId="4" w15:restartNumberingAfterBreak="0">
+    <w:nsid w:val="43001B2C"/>
+    <w:multiLevelType w:val="hybridMultilevel"/>
+    <w:tmpl w:val="35A66FF0"/>
+    <w:lvl w:ilvl="0" w:tplc="A5A4F08E">
+      <w:start w:val="4"/>
+      <w:numFmt w:val="bullet"/>
+      <w:lvlText w:val="-"/>
+      <w:lvlJc w:val="left"/>
+      <w:pPr>
+        <w:ind w:left="720" w:hanging="360"/>
+      </w:pPr>
+      <w:rPr>
+        <w:rFonts w:ascii="Calibri" w:eastAsiaTheme="minorHAnsi" w:hAnsi="Calibri" w:cstheme="minorBidi" w:hint="default"/>
+      </w:rPr>
+    </w:lvl>
+    <w:lvl w:ilvl="1" w:tplc="04130003" w:tentative="1">
+      <w:start w:val="1"/>
+      <w:numFmt w:val="bullet"/>
+      <w:lvlText w:val="o"/>
+      <w:lvlJc w:val="left"/>
+      <w:pPr>
+        <w:ind w:left="1440" w:hanging="360"/>
+      </w:pPr>
+      <w:rPr>
+        <w:rFonts w:ascii="Courier New" w:hAnsi="Courier New" w:cs="Courier New" w:hint="default"/>
+      </w:rPr>
+    </w:lvl>
+    <w:lvl w:ilvl="2" w:tplc="04130005" w:tentative="1">
+      <w:start w:val="1"/>
+      <w:numFmt w:val="bullet"/>
+      <w:lvlText w:val=""/>
+      <w:lvlJc w:val="left"/>
+      <w:pPr>
+        <w:ind w:left="2160" w:hanging="360"/>
+      </w:pPr>
+      <w:rPr>
+        <w:rFonts w:ascii="Wingdings" w:hAnsi="Wingdings" w:hint="default"/>
+      </w:rPr>
+    </w:lvl>
+    <w:lvl w:ilvl="3" w:tplc="04130001" w:tentative="1">
+      <w:start w:val="1"/>
+      <w:numFmt w:val="bullet"/>
+      <w:lvlText w:val=""/>
+      <w:lvlJc w:val="left"/>
+      <w:pPr>
+        <w:ind w:left="2880" w:hanging="360"/>
+      </w:pPr>
+      <w:rPr>
+        <w:rFonts w:ascii="Symbol" w:hAnsi="Symbol" w:hint="default"/>
+      </w:rPr>
+    </w:lvl>
+    <w:lvl w:ilvl="4" w:tplc="04130003" w:tentative="1">
+      <w:start w:val="1"/>
+      <w:numFmt w:val="bullet"/>
+      <w:lvlText w:val="o"/>
+      <w:lvlJc w:val="left"/>
+      <w:pPr>
+        <w:ind w:left="3600" w:hanging="360"/>
+      </w:pPr>
+      <w:rPr>
+        <w:rFonts w:ascii="Courier New" w:hAnsi="Courier New" w:cs="Courier New" w:hint="default"/>
+      </w:rPr>
+    </w:lvl>
+    <w:lvl w:ilvl="5" w:tplc="04130005" w:tentative="1">
+      <w:start w:val="1"/>
+      <w:numFmt w:val="bullet"/>
+      <w:lvlText w:val=""/>
+      <w:lvlJc w:val="left"/>
+      <w:pPr>
+        <w:ind w:left="4320" w:hanging="360"/>
+      </w:pPr>
+      <w:rPr>
+        <w:rFonts w:ascii="Wingdings" w:hAnsi="Wingdings" w:hint="default"/>
+      </w:rPr>
+    </w:lvl>
+    <w:lvl w:ilvl="6" w:tplc="04130001" w:tentative="1">
+      <w:start w:val="1"/>
+      <w:numFmt w:val="bullet"/>
+      <w:lvlText w:val=""/>
+      <w:lvlJc w:val="left"/>
+      <w:pPr>
+        <w:ind w:left="5040" w:hanging="360"/>
+      </w:pPr>
+      <w:rPr>
+        <w:rFonts w:ascii="Symbol" w:hAnsi="Symbol" w:hint="default"/>
+      </w:rPr>
+    </w:lvl>
+    <w:lvl w:ilvl="7" w:tplc="04130003" w:tentative="1">
+      <w:start w:val="1"/>
+      <w:numFmt w:val="bullet"/>
+      <w:lvlText w:val="o"/>
+      <w:lvlJc w:val="left"/>
+      <w:pPr>
+        <w:ind w:left="5760" w:hanging="360"/>
+      </w:pPr>
+      <w:rPr>
+        <w:rFonts w:ascii="Courier New" w:hAnsi="Courier New" w:cs="Courier New" w:hint="default"/>
+      </w:rPr>
+    </w:lvl>
+    <w:lvl w:ilvl="8" w:tplc="04130005" w:tentative="1">
+      <w:start w:val="1"/>
+      <w:numFmt w:val="bullet"/>
+      <w:lvlText w:val=""/>
+      <w:lvlJc w:val="left"/>
+      <w:pPr>
+        <w:ind w:left="6480" w:hanging="360"/>
+      </w:pPr>
+      <w:rPr>
+        <w:rFonts w:ascii="Wingdings" w:hAnsi="Wingdings" w:hint="default"/>
+      </w:rPr>
+    </w:lvl>
+  </w:abstractNum>
+  <w:abstractNum w:abstractNumId="5" w15:restartNumberingAfterBreak="0">
     <w:nsid w:val="6C524ECC"/>
     <w:multiLevelType w:val="multilevel"/>
     <w:tmpl w:val="6BBED0F8"/>
@@ -1652,7 +2210,7 @@
     </w:lvl>
   </w:abstractNum>
   <w:num w:numId="1">
-    <w:abstractNumId w:val="4"/>
+    <w:abstractNumId w:val="5"/>
   </w:num>
   <w:num w:numId="2">
     <w:abstractNumId w:val="2"/>
@@ -1665,6 +2223,9 @@
   </w:num>
   <w:num w:numId="5">
     <w:abstractNumId w:val="1"/>
+  </w:num>
+  <w:num w:numId="6">
+    <w:abstractNumId w:val="4"/>
   </w:num>
 </w:numbering>
 </file>
@@ -2063,6 +2624,27 @@
     <w:name w:val="Normal"/>
     <w:qFormat/>
   </w:style>
+  <w:style w:type="paragraph" w:styleId="Kop1">
+    <w:name w:val="heading 1"/>
+    <w:basedOn w:val="Standaard"/>
+    <w:link w:val="Kop1Char"/>
+    <w:uiPriority w:val="9"/>
+    <w:qFormat/>
+    <w:rsid w:val="0053398A"/>
+    <w:pPr>
+      <w:spacing w:before="100" w:beforeAutospacing="1" w:after="100" w:afterAutospacing="1" w:line="240" w:lineRule="auto"/>
+      <w:outlineLvl w:val="0"/>
+    </w:pPr>
+    <w:rPr>
+      <w:rFonts w:ascii="Times New Roman" w:eastAsia="Times New Roman" w:hAnsi="Times New Roman" w:cs="Times New Roman"/>
+      <w:b/>
+      <w:bCs/>
+      <w:kern w:val="36"/>
+      <w:sz w:val="48"/>
+      <w:szCs w:val="48"/>
+      <w:lang w:val="nl-NL" w:eastAsia="nl-NL"/>
+    </w:rPr>
+  </w:style>
   <w:style w:type="character" w:default="1" w:styleId="Standaardalinea-lettertype">
     <w:name w:val="Default Paragraph Font"/>
     <w:uiPriority w:val="1"/>
@@ -2121,6 +2703,58 @@
       <w:ind w:left="720"/>
       <w:contextualSpacing/>
     </w:pPr>
+  </w:style>
+  <w:style w:type="paragraph" w:styleId="Titel">
+    <w:name w:val="Title"/>
+    <w:basedOn w:val="Standaard"/>
+    <w:next w:val="Standaard"/>
+    <w:link w:val="TitelChar"/>
+    <w:uiPriority w:val="10"/>
+    <w:qFormat/>
+    <w:rsid w:val="0053398A"/>
+    <w:pPr>
+      <w:spacing w:after="0" w:line="240" w:lineRule="auto"/>
+      <w:contextualSpacing/>
+    </w:pPr>
+    <w:rPr>
+      <w:rFonts w:asciiTheme="majorHAnsi" w:eastAsiaTheme="majorEastAsia" w:hAnsiTheme="majorHAnsi" w:cstheme="majorBidi"/>
+      <w:spacing w:val="-10"/>
+      <w:kern w:val="28"/>
+      <w:sz w:val="56"/>
+      <w:szCs w:val="56"/>
+      <w:lang w:val="nl-NL"/>
+    </w:rPr>
+  </w:style>
+  <w:style w:type="character" w:customStyle="1" w:styleId="TitelChar">
+    <w:name w:val="Titel Char"/>
+    <w:basedOn w:val="Standaardalinea-lettertype"/>
+    <w:link w:val="Titel"/>
+    <w:uiPriority w:val="10"/>
+    <w:rsid w:val="0053398A"/>
+    <w:rPr>
+      <w:rFonts w:asciiTheme="majorHAnsi" w:eastAsiaTheme="majorEastAsia" w:hAnsiTheme="majorHAnsi" w:cstheme="majorBidi"/>
+      <w:spacing w:val="-10"/>
+      <w:kern w:val="28"/>
+      <w:sz w:val="56"/>
+      <w:szCs w:val="56"/>
+      <w:lang w:val="nl-NL"/>
+    </w:rPr>
+  </w:style>
+  <w:style w:type="character" w:customStyle="1" w:styleId="Kop1Char">
+    <w:name w:val="Kop 1 Char"/>
+    <w:basedOn w:val="Standaardalinea-lettertype"/>
+    <w:link w:val="Kop1"/>
+    <w:uiPriority w:val="9"/>
+    <w:rsid w:val="0053398A"/>
+    <w:rPr>
+      <w:rFonts w:ascii="Times New Roman" w:eastAsia="Times New Roman" w:hAnsi="Times New Roman" w:cs="Times New Roman"/>
+      <w:b/>
+      <w:bCs/>
+      <w:kern w:val="36"/>
+      <w:sz w:val="48"/>
+      <w:szCs w:val="48"/>
+      <w:lang w:val="nl-NL" w:eastAsia="nl-NL"/>
+    </w:rPr>
   </w:style>
 </w:styles>
 </file>

--- a/Data Processing week 3.docx
+++ b/Data Processing week 3.docx
@@ -35,6 +35,7 @@
           <w:lang w:val="nl-NL" w:eastAsia="nl-NL"/>
         </w:rPr>
       </w:pPr>
+      <w:proofErr w:type="spellStart"/>
       <w:r>
         <w:rPr>
           <w:rFonts w:asciiTheme="majorHAnsi" w:eastAsia="Times New Roman" w:hAnsiTheme="majorHAnsi" w:cs="Times New Roman"/>
@@ -44,8 +45,57 @@
           <w:szCs w:val="48"/>
           <w:lang w:val="nl-NL" w:eastAsia="nl-NL"/>
         </w:rPr>
-        <w:t>Github Commit Graph</w:t>
-      </w:r>
+        <w:t>Github</w:t>
+      </w:r>
+      <w:proofErr w:type="spellEnd"/>
+      <w:r>
+        <w:rPr>
+          <w:rFonts w:asciiTheme="majorHAnsi" w:eastAsia="Times New Roman" w:hAnsiTheme="majorHAnsi" w:cs="Times New Roman"/>
+          <w:bCs/>
+          <w:kern w:val="36"/>
+          <w:sz w:val="56"/>
+          <w:szCs w:val="48"/>
+          <w:lang w:val="nl-NL" w:eastAsia="nl-NL"/>
+        </w:rPr>
+        <w:t xml:space="preserve"> </w:t>
+      </w:r>
+      <w:proofErr w:type="spellStart"/>
+      <w:r>
+        <w:rPr>
+          <w:rFonts w:asciiTheme="majorHAnsi" w:eastAsia="Times New Roman" w:hAnsiTheme="majorHAnsi" w:cs="Times New Roman"/>
+          <w:bCs/>
+          <w:kern w:val="36"/>
+          <w:sz w:val="56"/>
+          <w:szCs w:val="48"/>
+          <w:lang w:val="nl-NL" w:eastAsia="nl-NL"/>
+        </w:rPr>
+        <w:t>Commit</w:t>
+      </w:r>
+      <w:proofErr w:type="spellEnd"/>
+      <w:r>
+        <w:rPr>
+          <w:rFonts w:asciiTheme="majorHAnsi" w:eastAsia="Times New Roman" w:hAnsiTheme="majorHAnsi" w:cs="Times New Roman"/>
+          <w:bCs/>
+          <w:kern w:val="36"/>
+          <w:sz w:val="56"/>
+          <w:szCs w:val="48"/>
+          <w:lang w:val="nl-NL" w:eastAsia="nl-NL"/>
+        </w:rPr>
+        <w:t xml:space="preserve"> </w:t>
+      </w:r>
+      <w:proofErr w:type="spellStart"/>
+      <w:r>
+        <w:rPr>
+          <w:rFonts w:asciiTheme="majorHAnsi" w:eastAsia="Times New Roman" w:hAnsiTheme="majorHAnsi" w:cs="Times New Roman"/>
+          <w:bCs/>
+          <w:kern w:val="36"/>
+          <w:sz w:val="56"/>
+          <w:szCs w:val="48"/>
+          <w:lang w:val="nl-NL" w:eastAsia="nl-NL"/>
+        </w:rPr>
+        <w:t>Graph</w:t>
+      </w:r>
+      <w:proofErr w:type="spellEnd"/>
     </w:p>
     <w:p>
       <w:pPr>
@@ -107,29 +157,44 @@
       <w:pPr>
         <w:spacing w:line="360" w:lineRule="auto"/>
       </w:pPr>
-      <w:r>
-        <w:t>Universiteit van Amsterdam</w:t>
-      </w:r>
-    </w:p>
-    <w:p>
-      <w:pPr>
-        <w:spacing w:line="360" w:lineRule="auto"/>
-      </w:pPr>
-      <w:r>
-        <w:t>Minor Programmeren</w:t>
-      </w:r>
-    </w:p>
-    <w:p>
-      <w:pPr>
-        <w:spacing w:line="360" w:lineRule="auto"/>
-      </w:pPr>
-    </w:p>
-    <w:p>
-      <w:pPr>
-        <w:spacing w:line="360" w:lineRule="auto"/>
-      </w:pPr>
-      <w:r>
-        <w:t>Groep B1</w:t>
+      <w:proofErr w:type="spellStart"/>
+      <w:r>
+        <w:t>Universiteit</w:t>
+      </w:r>
+      <w:proofErr w:type="spellEnd"/>
+      <w:r>
+        <w:t xml:space="preserve"> van Amsterdam</w:t>
+      </w:r>
+    </w:p>
+    <w:p>
+      <w:pPr>
+        <w:spacing w:line="360" w:lineRule="auto"/>
+      </w:pPr>
+      <w:r>
+        <w:t xml:space="preserve">Minor </w:t>
+      </w:r>
+      <w:proofErr w:type="spellStart"/>
+      <w:r>
+        <w:t>Programmeren</w:t>
+      </w:r>
+      <w:proofErr w:type="spellEnd"/>
+    </w:p>
+    <w:p>
+      <w:pPr>
+        <w:spacing w:line="360" w:lineRule="auto"/>
+      </w:pPr>
+    </w:p>
+    <w:p>
+      <w:pPr>
+        <w:spacing w:line="360" w:lineRule="auto"/>
+      </w:pPr>
+      <w:proofErr w:type="spellStart"/>
+      <w:r>
+        <w:t>Groep</w:t>
+      </w:r>
+      <w:proofErr w:type="spellEnd"/>
+      <w:r>
+        <w:t xml:space="preserve"> B1</w:t>
       </w:r>
     </w:p>
     <w:p>
@@ -153,16 +218,26 @@
         <w:spacing w:line="360" w:lineRule="auto"/>
       </w:pPr>
       <w:r>
-        <w:t>Tom Schoufour</w:t>
-      </w:r>
-    </w:p>
-    <w:p>
-      <w:pPr>
-        <w:spacing w:line="360" w:lineRule="auto"/>
-      </w:pPr>
-      <w:r>
-        <w:t>Thom Mekelenkamp</w:t>
-      </w:r>
+        <w:t xml:space="preserve">Tom </w:t>
+      </w:r>
+      <w:proofErr w:type="spellStart"/>
+      <w:r>
+        <w:t>Schoufour</w:t>
+      </w:r>
+      <w:proofErr w:type="spellEnd"/>
+    </w:p>
+    <w:p>
+      <w:pPr>
+        <w:spacing w:line="360" w:lineRule="auto"/>
+      </w:pPr>
+      <w:r>
+        <w:t xml:space="preserve">Thom </w:t>
+      </w:r>
+      <w:proofErr w:type="spellStart"/>
+      <w:r>
+        <w:t>Mekelenkamp</w:t>
+      </w:r>
+      <w:proofErr w:type="spellEnd"/>
     </w:p>
     <w:p>
       <w:pPr>
@@ -177,14 +252,15 @@
       <w:r>
         <w:br w:type="page"/>
       </w:r>
-      <w:r>
-        <w:rPr>
-          <w:b/>
-          <w:lang w:val="nl-NL"/>
+      <w:proofErr w:type="spellStart"/>
+      <w:r>
+        <w:rPr>
+          <w:rStyle w:val="Kop2Char"/>
         </w:rPr>
         <w:lastRenderedPageBreak/>
         <w:t>Analyse</w:t>
       </w:r>
+      <w:proofErr w:type="spellEnd"/>
       <w:r>
         <w:rPr>
           <w:b/>
@@ -202,13 +278,55 @@
         <w:rPr>
           <w:lang w:val="nl-NL"/>
         </w:rPr>
-        <w:t xml:space="preserve">in het Githubnetwerk </w:t>
-      </w:r>
-      <w:r>
-        <w:rPr>
-          <w:lang w:val="nl-NL"/>
-        </w:rPr>
-        <w:t xml:space="preserve">representeert het hoofddocument. De bolletjes in de lijnen geven weer wanneer er iets is veranderd in het bestand. In de verschillende kleuren worden de verschillende versies van het document weergegeven. Als je met de muis over de bolletjes beweegt, is te zien welke gebruiker iets heeft veranderd aan het bestand. De grafieken verschillen van elkaar van vorm, omdat bij één project meerdere owners aan het bestand werken (CS171) en bij het andere project (Caleydo) niet. </w:t>
+        <w:t xml:space="preserve">in het </w:t>
+      </w:r>
+      <w:proofErr w:type="spellStart"/>
+      <w:r>
+        <w:rPr>
+          <w:lang w:val="nl-NL"/>
+        </w:rPr>
+        <w:t>Githubnetwerk</w:t>
+      </w:r>
+      <w:proofErr w:type="spellEnd"/>
+      <w:r>
+        <w:rPr>
+          <w:lang w:val="nl-NL"/>
+        </w:rPr>
+        <w:t xml:space="preserve"> </w:t>
+      </w:r>
+      <w:r>
+        <w:rPr>
+          <w:lang w:val="nl-NL"/>
+        </w:rPr>
+        <w:t xml:space="preserve">representeert het hoofddocument. De bolletjes in de lijnen geven weer wanneer er iets is veranderd in het bestand. In de verschillende kleuren worden de verschillende versies van het document weergegeven. Als je met de muis over de bolletjes beweegt, is te zien welke gebruiker iets heeft veranderd aan het bestand. De grafieken verschillen van elkaar van vorm, omdat bij één project meerdere </w:t>
+      </w:r>
+      <w:proofErr w:type="spellStart"/>
+      <w:r>
+        <w:rPr>
+          <w:lang w:val="nl-NL"/>
+        </w:rPr>
+        <w:t>owners</w:t>
+      </w:r>
+      <w:proofErr w:type="spellEnd"/>
+      <w:r>
+        <w:rPr>
+          <w:lang w:val="nl-NL"/>
+        </w:rPr>
+        <w:t xml:space="preserve"> aan het bestand werken (CS171) en bij het andere project (</w:t>
+      </w:r>
+      <w:proofErr w:type="spellStart"/>
+      <w:r>
+        <w:rPr>
+          <w:lang w:val="nl-NL"/>
+        </w:rPr>
+        <w:t>Caleydo</w:t>
+      </w:r>
+      <w:proofErr w:type="spellEnd"/>
+      <w:r>
+        <w:rPr>
+          <w:lang w:val="nl-NL"/>
+        </w:rPr>
+        <w:t xml:space="preserve">) niet. </w:t>
       </w:r>
       <w:r>
         <w:rPr>
@@ -314,6 +432,7 @@
         </w:rPr>
         <w:t xml:space="preserve">hillende </w:t>
       </w:r>
+      <w:proofErr w:type="spellStart"/>
       <w:r>
         <w:rPr>
           <w:b/>
@@ -321,6 +440,7 @@
         </w:rPr>
         <w:t>owners</w:t>
       </w:r>
+      <w:proofErr w:type="spellEnd"/>
       <w:r>
         <w:rPr>
           <w:lang w:val="nl-NL"/>
@@ -458,7 +578,21 @@
         <w:rPr>
           <w:lang w:val="nl-NL"/>
         </w:rPr>
-        <w:t>2. Er zijn verschillende rollen die we ons kunnen inbeelden in een groepsproject op github:</w:t>
+        <w:t xml:space="preserve">2. Er zijn verschillende rollen die we ons kunnen inbeelden in een groepsproject op </w:t>
+      </w:r>
+      <w:proofErr w:type="spellStart"/>
+      <w:r>
+        <w:rPr>
+          <w:lang w:val="nl-NL"/>
+        </w:rPr>
+        <w:t>github</w:t>
+      </w:r>
+      <w:proofErr w:type="spellEnd"/>
+      <w:r>
+        <w:rPr>
+          <w:lang w:val="nl-NL"/>
+        </w:rPr>
+        <w:t>:</w:t>
       </w:r>
     </w:p>
     <w:p>
@@ -503,7 +637,21 @@
         <w:rPr>
           <w:lang w:val="nl-NL"/>
         </w:rPr>
-        <w:t>- eindredactie (opmaak en merge-checks)</w:t>
+        <w:t xml:space="preserve">- eindredactie (opmaak en </w:t>
+      </w:r>
+      <w:proofErr w:type="spellStart"/>
+      <w:r>
+        <w:rPr>
+          <w:lang w:val="nl-NL"/>
+        </w:rPr>
+        <w:t>merge</w:t>
+      </w:r>
+      <w:proofErr w:type="spellEnd"/>
+      <w:r>
+        <w:rPr>
+          <w:lang w:val="nl-NL"/>
+        </w:rPr>
+        <w:t>-checks)</w:t>
       </w:r>
     </w:p>
     <w:p>
@@ -642,7 +790,21 @@
           <w:lang w:val="nl-NL"/>
         </w:rPr>
         <w:lastRenderedPageBreak/>
-        <w:t>- momenten wanneer document-versies gemerged worden</w:t>
+        <w:t xml:space="preserve">- momenten wanneer document-versies </w:t>
+      </w:r>
+      <w:proofErr w:type="spellStart"/>
+      <w:r>
+        <w:rPr>
+          <w:lang w:val="nl-NL"/>
+        </w:rPr>
+        <w:t>gemerged</w:t>
+      </w:r>
+      <w:proofErr w:type="spellEnd"/>
+      <w:r>
+        <w:rPr>
+          <w:lang w:val="nl-NL"/>
+        </w:rPr>
+        <w:t xml:space="preserve"> worden</w:t>
       </w:r>
     </w:p>
     <w:p>
@@ -762,16 +924,13 @@
     </w:p>
     <w:p>
       <w:pPr>
-        <w:pStyle w:val="Geenafstand"/>
-        <w:spacing w:line="360" w:lineRule="auto"/>
-        <w:rPr>
-          <w:b/>
-          <w:lang w:val="nl-NL"/>
-        </w:rPr>
-      </w:pPr>
-      <w:r>
-        <w:rPr>
-          <w:b/>
+        <w:pStyle w:val="Kop2"/>
+        <w:rPr>
+          <w:lang w:val="nl-NL"/>
+        </w:rPr>
+      </w:pPr>
+      <w:r>
+        <w:rPr>
           <w:lang w:val="nl-NL"/>
         </w:rPr>
         <w:t>Schetsen</w:t>
@@ -823,7 +982,21 @@
         <w:rPr>
           <w:lang w:val="nl-NL"/>
         </w:rPr>
-        <w:t>lijn die loopt vanaf de datum wanner die bestandsversie wordt aangemaakt totdat er (1) wordt gemerged met het hoofdbestand of (2) er een probleem is waardoor er niet verder gewerkt kan worden.</w:t>
+        <w:t xml:space="preserve">lijn die loopt vanaf de datum wanner die bestandsversie wordt aangemaakt totdat er (1) wordt </w:t>
+      </w:r>
+      <w:proofErr w:type="spellStart"/>
+      <w:r>
+        <w:rPr>
+          <w:lang w:val="nl-NL"/>
+        </w:rPr>
+        <w:t>gemerged</w:t>
+      </w:r>
+      <w:proofErr w:type="spellEnd"/>
+      <w:r>
+        <w:rPr>
+          <w:lang w:val="nl-NL"/>
+        </w:rPr>
+        <w:t xml:space="preserve"> met het hoofdbestand of (2) er een probleem is waardoor er niet verder gewerkt kan worden.</w:t>
       </w:r>
     </w:p>
     <w:p>
@@ -861,7 +1034,21 @@
         <w:rPr>
           <w:lang w:val="nl-NL"/>
         </w:rPr>
-        <w:t xml:space="preserve">De datum staat bovenaan (zoals ook in het netwerk op Github). </w:t>
+        <w:t xml:space="preserve">De datum staat bovenaan (zoals ook in het netwerk op </w:t>
+      </w:r>
+      <w:proofErr w:type="spellStart"/>
+      <w:r>
+        <w:rPr>
+          <w:lang w:val="nl-NL"/>
+        </w:rPr>
+        <w:t>Github</w:t>
+      </w:r>
+      <w:proofErr w:type="spellEnd"/>
+      <w:r>
+        <w:rPr>
+          <w:lang w:val="nl-NL"/>
+        </w:rPr>
+        <w:t xml:space="preserve">). </w:t>
       </w:r>
     </w:p>
     <w:p>
@@ -880,7 +1067,21 @@
         <w:rPr>
           <w:lang w:val="nl-NL"/>
         </w:rPr>
-        <w:t xml:space="preserve">De vorm van de nodes geeft weer wat de aard van de wijziging was. </w:t>
+        <w:t xml:space="preserve">De vorm van de </w:t>
+      </w:r>
+      <w:proofErr w:type="spellStart"/>
+      <w:r>
+        <w:rPr>
+          <w:lang w:val="nl-NL"/>
+        </w:rPr>
+        <w:t>nodes</w:t>
+      </w:r>
+      <w:proofErr w:type="spellEnd"/>
+      <w:r>
+        <w:rPr>
+          <w:lang w:val="nl-NL"/>
+        </w:rPr>
+        <w:t xml:space="preserve"> geeft weer wat de aard van de wijziging was. </w:t>
       </w:r>
     </w:p>
     <w:p>
@@ -957,7 +1158,21 @@
         <w:rPr>
           <w:lang w:val="nl-NL"/>
         </w:rPr>
-        <w:t>- Verder gebruiken we kleur en vorm van de nodes om</w:t>
+        <w:t xml:space="preserve">- Verder gebruiken we kleur en vorm van de </w:t>
+      </w:r>
+      <w:proofErr w:type="spellStart"/>
+      <w:r>
+        <w:rPr>
+          <w:lang w:val="nl-NL"/>
+        </w:rPr>
+        <w:t>nodes</w:t>
+      </w:r>
+      <w:proofErr w:type="spellEnd"/>
+      <w:r>
+        <w:rPr>
+          <w:lang w:val="nl-NL"/>
+        </w:rPr>
+        <w:t xml:space="preserve"> om</w:t>
       </w:r>
       <w:r>
         <w:rPr>
@@ -969,7 +1184,21 @@
         <w:rPr>
           <w:lang w:val="nl-NL"/>
         </w:rPr>
-        <w:t xml:space="preserve"> de verschillende auteurs en verschillende soorten wijzigingen aan te geven. Er wordt geen ordening (van groot naar klein of andersom) in de data gebracht, dus deze visuele variabelen worden voor selectieve attributen gebruikt (Carpendale, </w:t>
+        <w:t xml:space="preserve"> de verschillende auteurs en verschillende soorten wijzigingen aan te geven. Er wordt geen ordening (van groot naar klein of andersom) in de data gebracht, dus deze visuele variabelen worden voor selectieve attributen gebruikt (</w:t>
+      </w:r>
+      <w:proofErr w:type="spellStart"/>
+      <w:r>
+        <w:rPr>
+          <w:lang w:val="nl-NL"/>
+        </w:rPr>
+        <w:t>Carpendale</w:t>
+      </w:r>
+      <w:proofErr w:type="spellEnd"/>
+      <w:r>
+        <w:rPr>
+          <w:lang w:val="nl-NL"/>
+        </w:rPr>
+        <w:t xml:space="preserve">, </w:t>
       </w:r>
       <w:r>
         <w:rPr>
@@ -1038,7 +1267,21 @@
         <w:rPr>
           <w:lang w:val="nl-NL"/>
         </w:rPr>
-        <w:t xml:space="preserve">Wanneer er heel veel schrijvers aan een bestand meewerken wordt de visualisatie onoverzichtelijk en onrustig voor het oog vanwege de vele kleurtjes. Het is echter wel goed te doen voor de lezer om op één kleur te focussen voor een inschatting van de hoeveelheid bijdrages van die auteur (Carpendale, 12-13). </w:t>
+        <w:t>Wanneer er heel veel schrijvers aan een bestand meewerken wordt de visualisatie onoverzichtelijk en onrustig voor het oog vanwege de vele kleurtjes. Het is echter wel goed te doen voor de lezer om op één kleur te focussen voor een inschatting van de hoeveelheid bijdrages van die auteur (</w:t>
+      </w:r>
+      <w:proofErr w:type="spellStart"/>
+      <w:r>
+        <w:rPr>
+          <w:lang w:val="nl-NL"/>
+        </w:rPr>
+        <w:t>Carpendale</w:t>
+      </w:r>
+      <w:proofErr w:type="spellEnd"/>
+      <w:r>
+        <w:rPr>
+          <w:lang w:val="nl-NL"/>
+        </w:rPr>
+        <w:t xml:space="preserve">, 12-13). </w:t>
       </w:r>
     </w:p>
     <w:p>
@@ -1350,7 +1593,21 @@
         <w:rPr>
           <w:lang w:val="nl-NL"/>
         </w:rPr>
-        <w:t xml:space="preserve">- De grootte van de bijdrages van de verschillende auteurs zijn moeilijk te vergelijken omdat het moeilijk is waardes van verschillende kleuren met elkaar te vergelijken (Carpendale). </w:t>
+        <w:t>- De grootte van de bijdrages van de verschillende auteurs zijn moeilijk te vergelijken omdat het moeilijk is waardes van verschillende kleuren met elkaar te vergelijken (</w:t>
+      </w:r>
+      <w:proofErr w:type="spellStart"/>
+      <w:r>
+        <w:rPr>
+          <w:lang w:val="nl-NL"/>
+        </w:rPr>
+        <w:t>Carpendale</w:t>
+      </w:r>
+      <w:proofErr w:type="spellEnd"/>
+      <w:r>
+        <w:rPr>
+          <w:lang w:val="nl-NL"/>
+        </w:rPr>
+        <w:t xml:space="preserve">). </w:t>
       </w:r>
     </w:p>
     <w:p>
@@ -1410,16 +1667,13 @@
     </w:p>
     <w:p>
       <w:pPr>
-        <w:pStyle w:val="Geenafstand"/>
-        <w:spacing w:line="360" w:lineRule="auto"/>
-        <w:rPr>
-          <w:b/>
-          <w:lang w:val="nl-NL"/>
-        </w:rPr>
-      </w:pPr>
-      <w:r>
-        <w:rPr>
-          <w:b/>
+        <w:pStyle w:val="Kop2"/>
+        <w:rPr>
+          <w:lang w:val="nl-NL"/>
+        </w:rPr>
+      </w:pPr>
+      <w:r>
+        <w:rPr>
           <w:lang w:val="nl-NL"/>
         </w:rPr>
         <w:t>Groepsreflectie</w:t>
@@ -1437,7 +1691,21 @@
         <w:rPr>
           <w:lang w:val="nl-NL"/>
         </w:rPr>
-        <w:t xml:space="preserve">We waren het er al snel over eens dat de visualisatie van Github </w:t>
+        <w:t xml:space="preserve">We waren het er al snel over eens dat de visualisatie van </w:t>
+      </w:r>
+      <w:proofErr w:type="spellStart"/>
+      <w:r>
+        <w:rPr>
+          <w:lang w:val="nl-NL"/>
+        </w:rPr>
+        <w:t>Github</w:t>
+      </w:r>
+      <w:proofErr w:type="spellEnd"/>
+      <w:r>
+        <w:rPr>
+          <w:lang w:val="nl-NL"/>
+        </w:rPr>
+        <w:t xml:space="preserve"> </w:t>
       </w:r>
       <w:r>
         <w:rPr>
@@ -2645,6 +2913,28 @@
       <w:lang w:val="nl-NL" w:eastAsia="nl-NL"/>
     </w:rPr>
   </w:style>
+  <w:style w:type="paragraph" w:styleId="Kop2">
+    <w:name w:val="heading 2"/>
+    <w:basedOn w:val="Standaard"/>
+    <w:next w:val="Standaard"/>
+    <w:link w:val="Kop2Char"/>
+    <w:uiPriority w:val="9"/>
+    <w:unhideWhenUsed/>
+    <w:qFormat/>
+    <w:rsid w:val="001635BD"/>
+    <w:pPr>
+      <w:keepNext/>
+      <w:keepLines/>
+      <w:spacing w:before="40" w:after="0"/>
+      <w:outlineLvl w:val="1"/>
+    </w:pPr>
+    <w:rPr>
+      <w:rFonts w:asciiTheme="majorHAnsi" w:eastAsiaTheme="majorEastAsia" w:hAnsiTheme="majorHAnsi" w:cstheme="majorBidi"/>
+      <w:color w:val="2E74B5" w:themeColor="accent1" w:themeShade="BF"/>
+      <w:sz w:val="26"/>
+      <w:szCs w:val="26"/>
+    </w:rPr>
+  </w:style>
   <w:style w:type="character" w:default="1" w:styleId="Standaardalinea-lettertype">
     <w:name w:val="Default Paragraph Font"/>
     <w:uiPriority w:val="1"/>
@@ -2754,6 +3044,19 @@
       <w:sz w:val="48"/>
       <w:szCs w:val="48"/>
       <w:lang w:val="nl-NL" w:eastAsia="nl-NL"/>
+    </w:rPr>
+  </w:style>
+  <w:style w:type="character" w:customStyle="1" w:styleId="Kop2Char">
+    <w:name w:val="Kop 2 Char"/>
+    <w:basedOn w:val="Standaardalinea-lettertype"/>
+    <w:link w:val="Kop2"/>
+    <w:uiPriority w:val="9"/>
+    <w:rsid w:val="001635BD"/>
+    <w:rPr>
+      <w:rFonts w:asciiTheme="majorHAnsi" w:eastAsiaTheme="majorEastAsia" w:hAnsiTheme="majorHAnsi" w:cstheme="majorBidi"/>
+      <w:color w:val="2E74B5" w:themeColor="accent1" w:themeShade="BF"/>
+      <w:sz w:val="26"/>
+      <w:szCs w:val="26"/>
     </w:rPr>
   </w:style>
 </w:styles>

--- a/Data Processing week 3.docx
+++ b/Data Processing week 3.docx
@@ -1711,10 +1711,85 @@
         <w:rPr>
           <w:lang w:val="nl-NL"/>
         </w:rPr>
-        <w:t xml:space="preserve">aan veel vereisten voor het weergeven van een documentnetwerk voldeed. De eerste schets van onze alternatieve visualisaties heeft uiteindelijk de voorkeur uit onze twee opties. Echter zouden we nog wat interactieve elementen toe kunnen voegen om te voorkomen dat </w:t>
+        <w:t>aan veel vereisten voor het weergeven</w:t>
+      </w:r>
+      <w:r>
+        <w:rPr>
+          <w:lang w:val="nl-NL"/>
+        </w:rPr>
+        <w:t xml:space="preserve"> van een documentnetwerk voldoet. Het is duidelijk hoe het einddocument met verschillende vertakkingen tot stand komt, en door met de muis over de </w:t>
+      </w:r>
+      <w:proofErr w:type="spellStart"/>
+      <w:r>
+        <w:rPr>
+          <w:lang w:val="nl-NL"/>
+        </w:rPr>
+        <w:t>nodes</w:t>
+      </w:r>
+      <w:proofErr w:type="spellEnd"/>
+      <w:r>
+        <w:rPr>
+          <w:lang w:val="nl-NL"/>
+        </w:rPr>
+        <w:t xml:space="preserve"> te bewegen is te zien welke auteurs de wijzigingen hebben gemaakt aan het bestand.</w:t>
+      </w:r>
+    </w:p>
+    <w:p>
+      <w:pPr>
+        <w:pStyle w:val="Geenafstand"/>
+        <w:spacing w:line="360" w:lineRule="auto"/>
+        <w:rPr>
+          <w:lang w:val="nl-NL"/>
+        </w:rPr>
+      </w:pPr>
+      <w:r>
+        <w:rPr>
+          <w:lang w:val="nl-NL"/>
+        </w:rPr>
+        <w:lastRenderedPageBreak/>
+        <w:tab/>
+        <w:t xml:space="preserve">Met onze schetsen hebben we geprobeerd de netwerkvisualisatie geschikt te maken voor de wensen van een supervisor. We gaan ervan uit dat een supervisor graag duidelijker inzicht wil in de verschillende documenten die tot het eindresultaat leiden. Ook zijn </w:t>
+      </w:r>
+      <w:proofErr w:type="spellStart"/>
+      <w:r>
+        <w:rPr>
+          <w:lang w:val="nl-NL"/>
+        </w:rPr>
+        <w:t>de</w:t>
+      </w:r>
+      <w:proofErr w:type="spellEnd"/>
+      <w:r>
+        <w:rPr>
+          <w:lang w:val="nl-NL"/>
+        </w:rPr>
+        <w:t xml:space="preserve"> bijdrages van de verschillende auteurs belangrijk voor de supervisor. </w:t>
+      </w:r>
+      <w:r>
+        <w:rPr>
+          <w:lang w:val="nl-NL"/>
+        </w:rPr>
+        <w:t xml:space="preserve">Onze voorkeur gaat uiteindelijk uit naar de eerste schets van de twee. </w:t>
+      </w:r>
+      <w:r>
+        <w:rPr>
+          <w:lang w:val="nl-NL"/>
+        </w:rPr>
+        <w:t xml:space="preserve">Echter zouden we nog wat interactieve elementen toe kunnen voegen om te voorkomen dat </w:t>
+      </w:r>
+      <w:r>
+        <w:rPr>
+          <w:lang w:val="nl-NL"/>
+        </w:rPr>
+        <w:t>de lijst aan documentversies erg lang en onoverzichtelijk wordt. Alleen de bestanden die bestaan op het moment dat de supervisor het netwerk bekijkt staan onder elkaar weergegeven. Onderaan kan op het kopje ‘geschiedenis’ worden geklikt, en dan is er een overzicht te zien van alle documentversies die hebben bestaan op chronologische volgorde v</w:t>
       </w:r>
       <w:bookmarkStart w:id="0" w:name="_GoBack"/>
       <w:bookmarkEnd w:id="0"/>
+      <w:r>
+        <w:rPr>
+          <w:lang w:val="nl-NL"/>
+        </w:rPr>
+        <w:t xml:space="preserve">an ontstaan. </w:t>
+      </w:r>
     </w:p>
     <w:sectPr>
       <w:pgSz w:w="12240" w:h="15840"/>

--- a/Data Processing week 3.docx
+++ b/Data Processing week 3.docx
@@ -147,10 +147,7 @@
         <w:spacing w:line="360" w:lineRule="auto"/>
       </w:pPr>
       <w:r>
-        <w:t>19</w:t>
-      </w:r>
-      <w:r>
-        <w:t>-02-2016</w:t>
+        <w:t>19-02-2016</w:t>
       </w:r>
     </w:p>
     <w:p>
@@ -242,16 +239,24 @@
     <w:p>
       <w:pPr>
         <w:spacing w:line="360" w:lineRule="auto"/>
-        <w:rPr>
-          <w:lang w:val="nl-NL"/>
-        </w:rPr>
-      </w:pPr>
-      <w:r>
-        <w:br/>
-      </w:r>
-      <w:r>
-        <w:br w:type="page"/>
-      </w:r>
+      </w:pPr>
+      <w:r>
+        <w:t xml:space="preserve">Mats van </w:t>
+      </w:r>
+      <w:proofErr w:type="spellStart"/>
+      <w:r>
+        <w:t>Beelen</w:t>
+      </w:r>
+      <w:proofErr w:type="spellEnd"/>
+    </w:p>
+    <w:p>
+      <w:pPr>
+        <w:pStyle w:val="Geenafstand"/>
+        <w:spacing w:line="360" w:lineRule="auto"/>
+        <w:rPr>
+          <w:lang w:val="nl-NL"/>
+        </w:rPr>
+      </w:pPr>
       <w:proofErr w:type="spellStart"/>
       <w:r>
         <w:rPr>
@@ -285,20 +290,116 @@
         <w:rPr>
           <w:lang w:val="nl-NL"/>
         </w:rPr>
-        <w:t>Githubnetwerk</w:t>
+        <w:t>Github</w:t>
       </w:r>
       <w:proofErr w:type="spellEnd"/>
       <w:r>
         <w:rPr>
           <w:lang w:val="nl-NL"/>
         </w:rPr>
+        <w:t>-</w:t>
+      </w:r>
+      <w:r>
+        <w:rPr>
+          <w:lang w:val="nl-NL"/>
+        </w:rPr>
+        <w:t>netwerk</w:t>
+      </w:r>
+      <w:r>
+        <w:rPr>
+          <w:lang w:val="nl-NL"/>
+        </w:rPr>
+        <w:t>grafiek</w:t>
+      </w:r>
+      <w:r>
+        <w:rPr>
+          <w:lang w:val="nl-NL"/>
+        </w:rPr>
         <w:t xml:space="preserve"> </w:t>
       </w:r>
       <w:r>
         <w:rPr>
           <w:lang w:val="nl-NL"/>
         </w:rPr>
-        <w:t xml:space="preserve">representeert het hoofddocument. De bolletjes in de lijnen geven weer wanneer er iets is veranderd in het bestand. In de verschillende kleuren worden de verschillende versies van het document weergegeven. Als je met de muis over de bolletjes beweegt, is te zien welke gebruiker iets heeft veranderd aan het bestand. De grafieken verschillen van elkaar van vorm, omdat bij één project meerdere </w:t>
+        <w:t>representeert het hoofddocument.</w:t>
+      </w:r>
+      <w:r>
+        <w:rPr>
+          <w:lang w:val="nl-NL"/>
+        </w:rPr>
+        <w:t xml:space="preserve"> Met de andere </w:t>
+      </w:r>
+      <w:r>
+        <w:rPr>
+          <w:lang w:val="nl-NL"/>
+        </w:rPr>
+        <w:t xml:space="preserve">kleuren worden de verschillende versies van het document weergegeven. </w:t>
+      </w:r>
+      <w:r>
+        <w:rPr>
+          <w:lang w:val="nl-NL"/>
+        </w:rPr>
+        <w:t xml:space="preserve"> De bolletjes in de lijnen geven weer wanneer er iets is veranderd in het bestand.</w:t>
+      </w:r>
+      <w:r>
+        <w:rPr>
+          <w:lang w:val="nl-NL"/>
+        </w:rPr>
+        <w:t xml:space="preserve"> </w:t>
+      </w:r>
+      <w:r>
+        <w:rPr>
+          <w:lang w:val="nl-NL"/>
+        </w:rPr>
+        <w:t>Als je met de muis over de</w:t>
+      </w:r>
+      <w:r>
+        <w:rPr>
+          <w:lang w:val="nl-NL"/>
+        </w:rPr>
+        <w:t>ze</w:t>
+      </w:r>
+      <w:r>
+        <w:rPr>
+          <w:lang w:val="nl-NL"/>
+        </w:rPr>
+        <w:t xml:space="preserve"> bolletjes beweegt, is te zien welke gebruiker iets </w:t>
+      </w:r>
+      <w:r>
+        <w:rPr>
+          <w:lang w:val="nl-NL"/>
+        </w:rPr>
+        <w:t xml:space="preserve">heeft veranderd aan het bestand. </w:t>
+      </w:r>
+      <w:r>
+        <w:rPr>
+          <w:lang w:val="nl-NL"/>
+        </w:rPr>
+        <w:t>De</w:t>
+      </w:r>
+      <w:r>
+        <w:rPr>
+          <w:lang w:val="nl-NL"/>
+        </w:rPr>
+        <w:t xml:space="preserve"> twee voorbeeldgrafieken</w:t>
+      </w:r>
+      <w:r>
+        <w:rPr>
+          <w:lang w:val="nl-NL"/>
+        </w:rPr>
+        <w:t xml:space="preserve"> verschillen van elkaar</w:t>
+      </w:r>
+      <w:r>
+        <w:rPr>
+          <w:lang w:val="nl-NL"/>
+        </w:rPr>
+        <w:t xml:space="preserve"> van vorm, omdat bij één grafiek</w:t>
+      </w:r>
+      <w:r>
+        <w:rPr>
+          <w:lang w:val="nl-NL"/>
+        </w:rPr>
+        <w:t xml:space="preserve"> meerdere </w:t>
       </w:r>
       <w:proofErr w:type="spellStart"/>
       <w:r>
@@ -334,30 +435,41 @@
         </w:rPr>
         <w:t xml:space="preserve">Verder is aan de cijfers boven de tijdlijn te zien op welke datum er iets is veranderd aan het bestand. </w:t>
       </w:r>
-      <w:r>
-        <w:rPr>
-          <w:lang w:val="nl-NL"/>
-        </w:rPr>
-        <w:br/>
-      </w:r>
-      <w:r>
-        <w:rPr>
-          <w:lang w:val="nl-NL"/>
-        </w:rPr>
-        <w:tab/>
+    </w:p>
+    <w:p>
+      <w:pPr>
+        <w:pStyle w:val="Geenafstand"/>
+        <w:spacing w:line="360" w:lineRule="auto"/>
+        <w:rPr>
+          <w:lang w:val="nl-NL"/>
+        </w:rPr>
+      </w:pPr>
+    </w:p>
+    <w:p>
+      <w:pPr>
+        <w:pStyle w:val="Geenafstand"/>
+        <w:spacing w:line="360" w:lineRule="auto"/>
+        <w:rPr>
+          <w:lang w:val="nl-NL"/>
+        </w:rPr>
+      </w:pPr>
+      <w:r>
+        <w:rPr>
+          <w:lang w:val="nl-NL"/>
+        </w:rPr>
         <w:t xml:space="preserve">De </w:t>
       </w:r>
       <w:r>
         <w:rPr>
           <w:lang w:val="nl-NL"/>
         </w:rPr>
-        <w:t>attributen</w:t>
-      </w:r>
-      <w:r>
-        <w:rPr>
-          <w:lang w:val="nl-NL"/>
-        </w:rPr>
-        <w:t xml:space="preserve"> van deze netwerken zijn dus</w:t>
+        <w:t>belangrijkste onderdelen van de netwerkgrafieken</w:t>
+      </w:r>
+      <w:r>
+        <w:rPr>
+          <w:lang w:val="nl-NL"/>
+        </w:rPr>
+        <w:t xml:space="preserve"> zijn dus</w:t>
       </w:r>
       <w:r>
         <w:rPr>
@@ -490,6 +602,30 @@
           <w:lang w:val="nl-NL"/>
         </w:rPr>
       </w:pPr>
+    </w:p>
+    <w:p>
+      <w:pPr>
+        <w:pStyle w:val="Geenafstand"/>
+        <w:spacing w:line="360" w:lineRule="auto"/>
+        <w:rPr>
+          <w:lang w:val="nl-NL"/>
+        </w:rPr>
+      </w:pPr>
+      <w:r>
+        <w:rPr>
+          <w:lang w:val="nl-NL"/>
+        </w:rPr>
+        <w:t>Mogelijke toevoegingen aan de netwerkgrafieken zijn:</w:t>
+      </w:r>
+    </w:p>
+    <w:p>
+      <w:pPr>
+        <w:pStyle w:val="Geenafstand"/>
+        <w:spacing w:line="360" w:lineRule="auto"/>
+        <w:rPr>
+          <w:lang w:val="nl-NL"/>
+        </w:rPr>
+      </w:pPr>
       <w:r>
         <w:rPr>
           <w:lang w:val="nl-NL"/>
@@ -511,299 +647,368 @@
       </w:r>
       <w:r>
         <w:rPr>
+          <w:lang w:val="nl-NL"/>
+        </w:rPr>
+        <w:t xml:space="preserve"> weer te geven in het netwerk</w:t>
+      </w:r>
+    </w:p>
+    <w:p>
+      <w:pPr>
+        <w:pStyle w:val="Geenafstand"/>
+        <w:spacing w:line="360" w:lineRule="auto"/>
+        <w:rPr>
+          <w:lang w:val="nl-NL"/>
+        </w:rPr>
+      </w:pPr>
+      <w:r>
+        <w:rPr>
+          <w:lang w:val="nl-NL"/>
+        </w:rPr>
+        <w:t xml:space="preserve">- verder kan nog de </w:t>
+      </w:r>
+      <w:r>
+        <w:rPr>
           <w:b/>
           <w:lang w:val="nl-NL"/>
         </w:rPr>
+        <w:t>aard van de verandering</w:t>
+      </w:r>
+      <w:r>
+        <w:rPr>
+          <w:lang w:val="nl-NL"/>
+        </w:rPr>
+        <w:t xml:space="preserve"> weergegeven worden in het netwerk. </w:t>
+      </w:r>
+      <w:r>
+        <w:rPr>
+          <w:lang w:val="nl-NL"/>
+        </w:rPr>
+        <w:t>Dat zou dan aangegeven moeten worden door de schrijvers van het bestand. Die zouden dan moeten kiezen uit een lijst van mogelijke veranderingen. Verschillende soorten veranderingen kunnen worden weergegeven door de bolletjes andere vormen te geven (driehoek, sterretje, vierkantje etc.).</w:t>
+      </w:r>
+    </w:p>
+    <w:p>
+      <w:pPr>
+        <w:pStyle w:val="Geenafstand"/>
+        <w:spacing w:line="360" w:lineRule="auto"/>
+        <w:rPr>
+          <w:lang w:val="nl-NL"/>
+        </w:rPr>
+      </w:pPr>
+    </w:p>
+    <w:p>
+      <w:pPr>
+        <w:pStyle w:val="Geenafstand"/>
+        <w:spacing w:line="360" w:lineRule="auto"/>
+        <w:rPr>
+          <w:lang w:val="nl-NL"/>
+        </w:rPr>
+      </w:pPr>
+      <w:r>
+        <w:rPr>
+          <w:lang w:val="nl-NL"/>
+        </w:rPr>
+        <w:t xml:space="preserve">2. Er zijn verschillende rollen die we ons kunnen inbeelden in een groepsproject op </w:t>
+      </w:r>
+      <w:proofErr w:type="spellStart"/>
+      <w:r>
+        <w:rPr>
+          <w:lang w:val="nl-NL"/>
+        </w:rPr>
+        <w:t>github</w:t>
+      </w:r>
+      <w:proofErr w:type="spellEnd"/>
+      <w:r>
+        <w:rPr>
+          <w:lang w:val="nl-NL"/>
+        </w:rPr>
+        <w:t>:</w:t>
+      </w:r>
+    </w:p>
+    <w:p>
+      <w:pPr>
+        <w:pStyle w:val="Geenafstand"/>
+        <w:spacing w:line="360" w:lineRule="auto"/>
+        <w:rPr>
+          <w:lang w:val="nl-NL"/>
+        </w:rPr>
+      </w:pPr>
+      <w:r>
+        <w:rPr>
+          <w:lang w:val="nl-NL"/>
+        </w:rPr>
+        <w:t>- supervisor (overzicht houden)</w:t>
+      </w:r>
+    </w:p>
+    <w:p>
+      <w:pPr>
+        <w:pStyle w:val="Geenafstand"/>
+        <w:spacing w:line="360" w:lineRule="auto"/>
+        <w:rPr>
+          <w:lang w:val="nl-NL"/>
+        </w:rPr>
+      </w:pPr>
+      <w:r>
+        <w:rPr>
+          <w:lang w:val="nl-NL"/>
+        </w:rPr>
+        <w:t>- teamleden (schrijven mee aan onderdelen van het project)</w:t>
+      </w:r>
+    </w:p>
+    <w:p>
+      <w:pPr>
+        <w:pStyle w:val="Geenafstand"/>
+        <w:spacing w:line="360" w:lineRule="auto"/>
+        <w:rPr>
+          <w:lang w:val="nl-NL"/>
+        </w:rPr>
+      </w:pPr>
+      <w:r>
+        <w:rPr>
+          <w:lang w:val="nl-NL"/>
+        </w:rPr>
+        <w:t xml:space="preserve">- eindredactie (opmaak en </w:t>
+      </w:r>
+      <w:proofErr w:type="spellStart"/>
+      <w:r>
+        <w:rPr>
+          <w:lang w:val="nl-NL"/>
+        </w:rPr>
+        <w:t>merge</w:t>
+      </w:r>
+      <w:proofErr w:type="spellEnd"/>
+      <w:r>
+        <w:rPr>
+          <w:lang w:val="nl-NL"/>
+        </w:rPr>
+        <w:t>-checks)</w:t>
+      </w:r>
+    </w:p>
+    <w:p>
+      <w:pPr>
+        <w:pStyle w:val="Geenafstand"/>
+        <w:spacing w:line="360" w:lineRule="auto"/>
+        <w:rPr>
+          <w:lang w:val="nl-NL"/>
+        </w:rPr>
+      </w:pPr>
+    </w:p>
+    <w:p>
+      <w:pPr>
+        <w:pStyle w:val="Geenafstand"/>
+        <w:spacing w:line="360" w:lineRule="auto"/>
+        <w:rPr>
+          <w:lang w:val="nl-NL"/>
+        </w:rPr>
+      </w:pPr>
+      <w:r>
+        <w:rPr>
+          <w:lang w:val="nl-NL"/>
+        </w:rPr>
+        <w:t xml:space="preserve">3. </w:t>
+      </w:r>
+      <w:r>
+        <w:rPr>
+          <w:lang w:val="nl-NL"/>
+        </w:rPr>
+        <w:t xml:space="preserve">Voor de supervisor is het belangrijk dat </w:t>
+      </w:r>
+      <w:r>
+        <w:rPr>
+          <w:lang w:val="nl-NL"/>
+        </w:rPr>
+        <w:t>het</w:t>
+      </w:r>
+      <w:r>
+        <w:rPr>
+          <w:lang w:val="nl-NL"/>
+        </w:rPr>
+        <w:t xml:space="preserve"> uit de grafiek duidelijk wordt</w:t>
+      </w:r>
+      <w:r>
+        <w:rPr>
+          <w:lang w:val="nl-NL"/>
+        </w:rPr>
+        <w:t xml:space="preserve"> wie er heeft bijgedragen aan he</w:t>
+      </w:r>
+      <w:r>
+        <w:rPr>
+          <w:lang w:val="nl-NL"/>
+        </w:rPr>
+        <w:t xml:space="preserve">t project en wanneer. Daarnaast kan ook </w:t>
+      </w:r>
+      <w:r>
+        <w:rPr>
+          <w:lang w:val="nl-NL"/>
+        </w:rPr>
+        <w:t xml:space="preserve">de aard van de bijdrages van de verschillende users </w:t>
+      </w:r>
+      <w:r>
+        <w:rPr>
+          <w:lang w:val="nl-NL"/>
+        </w:rPr>
+        <w:t xml:space="preserve">nuttig </w:t>
+      </w:r>
+      <w:r>
+        <w:rPr>
+          <w:lang w:val="nl-NL"/>
+        </w:rPr>
+        <w:t>zijn</w:t>
+      </w:r>
+      <w:r>
+        <w:rPr>
+          <w:lang w:val="nl-NL"/>
+        </w:rPr>
+        <w:t xml:space="preserve"> voor de supervisor</w:t>
+      </w:r>
+      <w:r>
+        <w:rPr>
+          <w:lang w:val="nl-NL"/>
+        </w:rPr>
+        <w:t xml:space="preserve">. Ook zou het interessant zijn om weer te geven waarom er op sommige momenten niet kan worden doorgewerkt aan het </w:t>
+      </w:r>
+      <w:r>
+        <w:rPr>
+          <w:lang w:val="nl-NL"/>
+        </w:rPr>
+        <w:t>bestand, dit is voor alle rollen nuttig om te weten.</w:t>
+      </w:r>
+    </w:p>
+    <w:p>
+      <w:pPr>
+        <w:pStyle w:val="Geenafstand"/>
+        <w:spacing w:line="360" w:lineRule="auto"/>
+        <w:rPr>
+          <w:lang w:val="nl-NL"/>
+        </w:rPr>
+      </w:pPr>
+    </w:p>
+    <w:p>
+      <w:pPr>
+        <w:pStyle w:val="Geenafstand"/>
+        <w:spacing w:line="360" w:lineRule="auto"/>
+        <w:rPr>
+          <w:lang w:val="nl-NL"/>
+        </w:rPr>
+      </w:pPr>
+      <w:r>
+        <w:rPr>
+          <w:lang w:val="nl-NL"/>
+        </w:rPr>
+        <w:lastRenderedPageBreak/>
+        <w:t>4. We zullen onze visualisatie ontwerpen voor de supervisor. Verschillende attributen die dan zichtbaar moeten zijn:</w:t>
+      </w:r>
+    </w:p>
+    <w:p>
+      <w:pPr>
+        <w:pStyle w:val="Geenafstand"/>
+        <w:spacing w:line="360" w:lineRule="auto"/>
+        <w:ind w:firstLine="720"/>
+        <w:rPr>
+          <w:lang w:val="nl-NL"/>
+        </w:rPr>
+      </w:pPr>
+      <w:r>
+        <w:rPr>
+          <w:lang w:val="nl-NL"/>
+        </w:rPr>
+        <w:t xml:space="preserve">- </w:t>
+      </w:r>
+      <w:r>
+        <w:rPr>
+          <w:lang w:val="nl-NL"/>
+        </w:rPr>
+        <w:t>de verschillende users</w:t>
+      </w:r>
+      <w:r>
+        <w:rPr>
+          <w:lang w:val="nl-NL"/>
+        </w:rPr>
+        <w:t xml:space="preserve"> die</w:t>
+      </w:r>
+      <w:r>
+        <w:rPr>
+          <w:lang w:val="nl-NL"/>
+        </w:rPr>
+        <w:t xml:space="preserve"> in het bestand</w:t>
+      </w:r>
+      <w:r>
+        <w:rPr>
+          <w:lang w:val="nl-NL"/>
+        </w:rPr>
+        <w:t xml:space="preserve"> werken</w:t>
+      </w:r>
+    </w:p>
+    <w:p>
+      <w:pPr>
+        <w:pStyle w:val="Geenafstand"/>
+        <w:spacing w:line="360" w:lineRule="auto"/>
+        <w:ind w:firstLine="720"/>
+        <w:rPr>
+          <w:lang w:val="nl-NL"/>
+        </w:rPr>
+      </w:pPr>
+      <w:r>
+        <w:rPr>
+          <w:lang w:val="nl-NL"/>
+        </w:rPr>
+        <w:t>-</w:t>
+      </w:r>
+      <w:r>
+        <w:rPr>
+          <w:lang w:val="nl-NL"/>
+        </w:rPr>
         <w:t xml:space="preserve"> </w:t>
       </w:r>
       <w:r>
         <w:rPr>
           <w:lang w:val="nl-NL"/>
         </w:rPr>
-        <w:t>weer te geven in het netwerk</w:t>
-      </w:r>
-    </w:p>
-    <w:p>
-      <w:pPr>
-        <w:pStyle w:val="Geenafstand"/>
-        <w:spacing w:line="360" w:lineRule="auto"/>
-        <w:rPr>
-          <w:lang w:val="nl-NL"/>
-        </w:rPr>
-      </w:pPr>
-      <w:r>
-        <w:rPr>
-          <w:lang w:val="nl-NL"/>
-        </w:rPr>
-        <w:t xml:space="preserve">- verder kan nog de </w:t>
-      </w:r>
-      <w:r>
-        <w:rPr>
-          <w:b/>
-          <w:lang w:val="nl-NL"/>
-        </w:rPr>
-        <w:t xml:space="preserve">aard van de verandering </w:t>
-      </w:r>
-      <w:r>
-        <w:rPr>
-          <w:lang w:val="nl-NL"/>
-        </w:rPr>
-        <w:t xml:space="preserve">weergegeven worden in het netwerk. </w:t>
-      </w:r>
-      <w:r>
-        <w:rPr>
-          <w:lang w:val="nl-NL"/>
-        </w:rPr>
-        <w:t>Dat zou dan aangegeven moeten worden door de schrijvers van het bestand. Die zouden dan moeten kiezen uit een lijst van mogelijke veranderingen. Verschillende soorten veranderingen kunnen worden weergegeven door de bolletjes andere vormen te geven (driehoek, sterretje, vierkantje etc.).</w:t>
-      </w:r>
-    </w:p>
-    <w:p>
-      <w:pPr>
-        <w:pStyle w:val="Geenafstand"/>
-        <w:spacing w:line="360" w:lineRule="auto"/>
-        <w:rPr>
-          <w:lang w:val="nl-NL"/>
-        </w:rPr>
-      </w:pPr>
-    </w:p>
-    <w:p>
-      <w:pPr>
-        <w:pStyle w:val="Geenafstand"/>
-        <w:spacing w:line="360" w:lineRule="auto"/>
-        <w:rPr>
-          <w:lang w:val="nl-NL"/>
-        </w:rPr>
-      </w:pPr>
-      <w:r>
-        <w:rPr>
-          <w:lang w:val="nl-NL"/>
-        </w:rPr>
-        <w:t xml:space="preserve">2. Er zijn verschillende rollen die we ons kunnen inbeelden in een groepsproject op </w:t>
+        <w:t>de verschillende versies van het bestand</w:t>
+      </w:r>
+    </w:p>
+    <w:p>
+      <w:pPr>
+        <w:pStyle w:val="Geenafstand"/>
+        <w:spacing w:line="360" w:lineRule="auto"/>
+        <w:ind w:firstLine="720"/>
+        <w:rPr>
+          <w:lang w:val="nl-NL"/>
+        </w:rPr>
+      </w:pPr>
+      <w:r>
+        <w:rPr>
+          <w:lang w:val="nl-NL"/>
+        </w:rPr>
+        <w:t>- datum van wijzigingen</w:t>
+      </w:r>
+    </w:p>
+    <w:p>
+      <w:pPr>
+        <w:pStyle w:val="Geenafstand"/>
+        <w:spacing w:line="360" w:lineRule="auto"/>
+        <w:ind w:firstLine="720"/>
+        <w:rPr>
+          <w:lang w:val="nl-NL"/>
+        </w:rPr>
+      </w:pPr>
+      <w:r>
+        <w:rPr>
+          <w:lang w:val="nl-NL"/>
+        </w:rPr>
+        <w:t xml:space="preserve">- momenten wanneer document-versies </w:t>
       </w:r>
       <w:proofErr w:type="spellStart"/>
       <w:r>
         <w:rPr>
           <w:lang w:val="nl-NL"/>
         </w:rPr>
-        <w:t>github</w:t>
+        <w:t>gemerged</w:t>
       </w:r>
       <w:proofErr w:type="spellEnd"/>
       <w:r>
         <w:rPr>
           <w:lang w:val="nl-NL"/>
         </w:rPr>
-        <w:t>:</w:t>
-      </w:r>
-    </w:p>
-    <w:p>
-      <w:pPr>
-        <w:pStyle w:val="Geenafstand"/>
-        <w:spacing w:line="360" w:lineRule="auto"/>
-        <w:rPr>
-          <w:lang w:val="nl-NL"/>
-        </w:rPr>
-      </w:pPr>
-      <w:r>
-        <w:rPr>
-          <w:lang w:val="nl-NL"/>
-        </w:rPr>
-        <w:t>- supervisor (overzicht houden)</w:t>
-      </w:r>
-    </w:p>
-    <w:p>
-      <w:pPr>
-        <w:pStyle w:val="Geenafstand"/>
-        <w:spacing w:line="360" w:lineRule="auto"/>
-        <w:rPr>
-          <w:lang w:val="nl-NL"/>
-        </w:rPr>
-      </w:pPr>
-      <w:r>
-        <w:rPr>
-          <w:lang w:val="nl-NL"/>
-        </w:rPr>
-        <w:t>- teamleden (schrijven mee aan onderdelen van het project)</w:t>
-      </w:r>
-    </w:p>
-    <w:p>
-      <w:pPr>
-        <w:pStyle w:val="Geenafstand"/>
-        <w:spacing w:line="360" w:lineRule="auto"/>
-        <w:rPr>
-          <w:lang w:val="nl-NL"/>
-        </w:rPr>
-      </w:pPr>
-      <w:r>
-        <w:rPr>
-          <w:lang w:val="nl-NL"/>
-        </w:rPr>
-        <w:t xml:space="preserve">- eindredactie (opmaak en </w:t>
-      </w:r>
-      <w:proofErr w:type="spellStart"/>
-      <w:r>
-        <w:rPr>
-          <w:lang w:val="nl-NL"/>
-        </w:rPr>
-        <w:t>merge</w:t>
-      </w:r>
-      <w:proofErr w:type="spellEnd"/>
-      <w:r>
-        <w:rPr>
-          <w:lang w:val="nl-NL"/>
-        </w:rPr>
-        <w:t>-checks)</w:t>
-      </w:r>
-    </w:p>
-    <w:p>
-      <w:pPr>
-        <w:pStyle w:val="Geenafstand"/>
-        <w:spacing w:line="360" w:lineRule="auto"/>
-        <w:rPr>
-          <w:lang w:val="nl-NL"/>
-        </w:rPr>
-      </w:pPr>
-    </w:p>
-    <w:p>
-      <w:pPr>
-        <w:pStyle w:val="Geenafstand"/>
-        <w:spacing w:line="360" w:lineRule="auto"/>
-        <w:rPr>
-          <w:lang w:val="nl-NL"/>
-        </w:rPr>
-      </w:pPr>
-      <w:r>
-        <w:rPr>
-          <w:lang w:val="nl-NL"/>
-        </w:rPr>
-        <w:t xml:space="preserve">3. Het moet uit het netwerk duidelijk worden wie er heeft bijgedragen aan het project en wanneer. Ook de aard van de bijdrages van de verschillende users zou interessant zijn. Ook zou het interessant zijn om weer te geven waarom er op sommige momenten niet kan worden doorgewerkt aan het </w:t>
-      </w:r>
-      <w:r>
-        <w:rPr>
-          <w:lang w:val="nl-NL"/>
-        </w:rPr>
-        <w:t>bestand als er lang niks gebeurt.</w:t>
-      </w:r>
-    </w:p>
-    <w:p>
-      <w:pPr>
-        <w:pStyle w:val="Geenafstand"/>
-        <w:spacing w:line="360" w:lineRule="auto"/>
-        <w:rPr>
-          <w:lang w:val="nl-NL"/>
-        </w:rPr>
-      </w:pPr>
-    </w:p>
-    <w:p>
-      <w:pPr>
-        <w:pStyle w:val="Geenafstand"/>
-        <w:spacing w:line="360" w:lineRule="auto"/>
-        <w:rPr>
-          <w:lang w:val="nl-NL"/>
-        </w:rPr>
-      </w:pPr>
-      <w:r>
-        <w:rPr>
-          <w:lang w:val="nl-NL"/>
-        </w:rPr>
-        <w:t>4. We zullen onze visualisatie ontwerpen voor de supervisor. Verschillende attributen die dan zichtbaar moeten zijn:</w:t>
-      </w:r>
-    </w:p>
-    <w:p>
-      <w:pPr>
-        <w:pStyle w:val="Geenafstand"/>
-        <w:spacing w:line="360" w:lineRule="auto"/>
-        <w:rPr>
-          <w:lang w:val="nl-NL"/>
-        </w:rPr>
-      </w:pPr>
-      <w:r>
-        <w:rPr>
-          <w:lang w:val="nl-NL"/>
-        </w:rPr>
-        <w:t xml:space="preserve">- </w:t>
-      </w:r>
-      <w:r>
-        <w:rPr>
-          <w:lang w:val="nl-NL"/>
-        </w:rPr>
-        <w:t>de verschillende users</w:t>
-      </w:r>
-      <w:r>
-        <w:rPr>
-          <w:lang w:val="nl-NL"/>
-        </w:rPr>
-        <w:t xml:space="preserve"> die</w:t>
-      </w:r>
-      <w:r>
-        <w:rPr>
-          <w:lang w:val="nl-NL"/>
-        </w:rPr>
-        <w:t xml:space="preserve"> in het bestand</w:t>
-      </w:r>
-      <w:r>
-        <w:rPr>
-          <w:lang w:val="nl-NL"/>
-        </w:rPr>
-        <w:t xml:space="preserve"> werken</w:t>
-      </w:r>
-    </w:p>
-    <w:p>
-      <w:pPr>
-        <w:pStyle w:val="Geenafstand"/>
-        <w:spacing w:line="360" w:lineRule="auto"/>
-        <w:rPr>
-          <w:lang w:val="nl-NL"/>
-        </w:rPr>
-      </w:pPr>
-      <w:r>
-        <w:rPr>
-          <w:lang w:val="nl-NL"/>
-        </w:rPr>
-        <w:t>- de verschillende versies van het bestand</w:t>
-      </w:r>
-    </w:p>
-    <w:p>
-      <w:pPr>
-        <w:pStyle w:val="Geenafstand"/>
-        <w:spacing w:line="360" w:lineRule="auto"/>
-        <w:rPr>
-          <w:lang w:val="nl-NL"/>
-        </w:rPr>
-      </w:pPr>
-      <w:r>
-        <w:rPr>
-          <w:lang w:val="nl-NL"/>
-        </w:rPr>
-        <w:t>- datum van wijzigingen</w:t>
-      </w:r>
-    </w:p>
-    <w:p>
-      <w:pPr>
-        <w:pStyle w:val="Geenafstand"/>
-        <w:spacing w:line="360" w:lineRule="auto"/>
-        <w:rPr>
-          <w:lang w:val="nl-NL"/>
-        </w:rPr>
-      </w:pPr>
-      <w:r>
-        <w:rPr>
-          <w:lang w:val="nl-NL"/>
-        </w:rPr>
-        <w:lastRenderedPageBreak/>
-        <w:t xml:space="preserve">- momenten wanneer document-versies </w:t>
-      </w:r>
-      <w:proofErr w:type="spellStart"/>
-      <w:r>
-        <w:rPr>
-          <w:lang w:val="nl-NL"/>
-        </w:rPr>
-        <w:t>gemerged</w:t>
-      </w:r>
-      <w:proofErr w:type="spellEnd"/>
-      <w:r>
-        <w:rPr>
-          <w:lang w:val="nl-NL"/>
-        </w:rPr>
         <w:t xml:space="preserve"> worden</w:t>
       </w:r>
     </w:p>
@@ -811,6 +1016,7 @@
       <w:pPr>
         <w:pStyle w:val="Geenafstand"/>
         <w:spacing w:line="360" w:lineRule="auto"/>
+        <w:ind w:firstLine="720"/>
         <w:rPr>
           <w:lang w:val="nl-NL"/>
         </w:rPr>
@@ -826,6 +1032,7 @@
       <w:pPr>
         <w:pStyle w:val="Geenafstand"/>
         <w:spacing w:line="360" w:lineRule="auto"/>
+        <w:ind w:firstLine="720"/>
         <w:rPr>
           <w:lang w:val="nl-NL"/>
         </w:rPr>
@@ -1067,6 +1274,7 @@
         <w:rPr>
           <w:lang w:val="nl-NL"/>
         </w:rPr>
+        <w:lastRenderedPageBreak/>
         <w:t xml:space="preserve">De vorm van de </w:t>
       </w:r>
       <w:proofErr w:type="spellStart"/>
@@ -1136,14 +1344,43 @@
         <w:rPr>
           <w:lang w:val="nl-NL"/>
         </w:rPr>
-        <w:t xml:space="preserve">(welke document het betreft) de sterkste visuele </w:t>
-      </w:r>
-      <w:r>
-        <w:rPr>
-          <w:lang w:val="nl-NL"/>
-        </w:rPr>
-        <w:lastRenderedPageBreak/>
-        <w:t xml:space="preserve">variabele gebruikt: positie. De verschillende documenten zijn door hun positie onder elkaar van elkaar te onderscheiden. </w:t>
+        <w:t xml:space="preserve">(welke </w:t>
+      </w:r>
+      <w:r>
+        <w:rPr>
+          <w:lang w:val="nl-NL"/>
+        </w:rPr>
+        <w:t xml:space="preserve">versie </w:t>
+      </w:r>
+      <w:r>
+        <w:rPr>
+          <w:lang w:val="nl-NL"/>
+        </w:rPr>
+        <w:t xml:space="preserve">het betreft) de sterkste visuele variabele gebruikt: positie. De verschillende </w:t>
+      </w:r>
+      <w:r>
+        <w:rPr>
+          <w:lang w:val="nl-NL"/>
+        </w:rPr>
+        <w:t xml:space="preserve">versies </w:t>
+      </w:r>
+      <w:r>
+        <w:rPr>
+          <w:lang w:val="nl-NL"/>
+        </w:rPr>
+        <w:t>zijn door hun positie onder elkaar</w:t>
+      </w:r>
+      <w:r>
+        <w:rPr>
+          <w:lang w:val="nl-NL"/>
+        </w:rPr>
+        <w:t xml:space="preserve"> goed</w:t>
+      </w:r>
+      <w:r>
+        <w:rPr>
+          <w:lang w:val="nl-NL"/>
+        </w:rPr>
+        <w:t xml:space="preserve"> van elkaar te onderscheiden. </w:t>
       </w:r>
     </w:p>
     <w:p>
@@ -1313,6 +1550,7 @@
           <w:noProof/>
           <w:lang w:val="nl-NL" w:eastAsia="nl-NL"/>
         </w:rPr>
+        <w:lastRenderedPageBreak/>
         <w:drawing>
           <wp:anchor distT="0" distB="0" distL="114300" distR="114300" simplePos="0" relativeHeight="251658240" behindDoc="1" locked="0" layoutInCell="1" allowOverlap="1" wp14:anchorId="2370B029" wp14:editId="3522D6FB">
             <wp:simplePos x="0" y="0"/>
@@ -1548,7 +1786,31 @@
         <w:rPr>
           <w:lang w:val="nl-NL"/>
         </w:rPr>
-        <w:t xml:space="preserve">- Voor de supervisor waar we ons bij deze schets op gericht hebben is het ook belangrijk om te kunnen zien hoe groot de bijdrages van de verschillende auteurs zijn. De waarde van de kleur in de hokjes geeft aan hoe groot de verandering aan het bestand op die datum was. </w:t>
+        <w:t>- Voor de supervisor</w:t>
+      </w:r>
+      <w:r>
+        <w:rPr>
+          <w:lang w:val="nl-NL"/>
+        </w:rPr>
+        <w:t>,</w:t>
+      </w:r>
+      <w:r>
+        <w:rPr>
+          <w:lang w:val="nl-NL"/>
+        </w:rPr>
+        <w:t xml:space="preserve"> waar we ons bij deze schets op gericht hebben</w:t>
+      </w:r>
+      <w:r>
+        <w:rPr>
+          <w:lang w:val="nl-NL"/>
+        </w:rPr>
+        <w:t>,</w:t>
+      </w:r>
+      <w:r>
+        <w:rPr>
+          <w:lang w:val="nl-NL"/>
+        </w:rPr>
+        <w:t xml:space="preserve"> is het ook belangrijk om te kunnen zien hoe groot de bijdrages van de verschillende auteurs zijn. De waarde van de kleur in de hokjes geeft aan hoe groot de verandering aan het bestand op die datum was. </w:t>
       </w:r>
     </w:p>
     <w:p>
@@ -1691,7 +1953,19 @@
         <w:rPr>
           <w:lang w:val="nl-NL"/>
         </w:rPr>
-        <w:t xml:space="preserve">We waren het er al snel over eens dat de visualisatie van </w:t>
+        <w:t>We waren het er al snel over eens dat de</w:t>
+      </w:r>
+      <w:r>
+        <w:rPr>
+          <w:lang w:val="nl-NL"/>
+        </w:rPr>
+        <w:t xml:space="preserve"> originele</w:t>
+      </w:r>
+      <w:r>
+        <w:rPr>
+          <w:lang w:val="nl-NL"/>
+        </w:rPr>
+        <w:t xml:space="preserve"> visualisatie van </w:t>
       </w:r>
       <w:proofErr w:type="spellStart"/>
       <w:r>
@@ -1746,23 +2020,15 @@
         <w:rPr>
           <w:lang w:val="nl-NL"/>
         </w:rPr>
+        <w:tab/>
+        <w:t xml:space="preserve">Met onze schetsen hebben we geprobeerd de netwerkvisualisatie geschikt te maken voor de wensen van een supervisor. We gaan ervan uit dat een supervisor graag duidelijker inzicht wil in de </w:t>
+      </w:r>
+      <w:r>
+        <w:rPr>
+          <w:lang w:val="nl-NL"/>
+        </w:rPr>
         <w:lastRenderedPageBreak/>
-        <w:tab/>
-        <w:t xml:space="preserve">Met onze schetsen hebben we geprobeerd de netwerkvisualisatie geschikt te maken voor de wensen van een supervisor. We gaan ervan uit dat een supervisor graag duidelijker inzicht wil in de verschillende documenten die tot het eindresultaat leiden. Ook zijn </w:t>
-      </w:r>
-      <w:proofErr w:type="spellStart"/>
-      <w:r>
-        <w:rPr>
-          <w:lang w:val="nl-NL"/>
-        </w:rPr>
-        <w:t>de</w:t>
-      </w:r>
-      <w:proofErr w:type="spellEnd"/>
-      <w:r>
-        <w:rPr>
-          <w:lang w:val="nl-NL"/>
-        </w:rPr>
-        <w:t xml:space="preserve"> bijdrages van de verschillende auteurs belangrijk voor de supervisor. </w:t>
+        <w:t xml:space="preserve">verschillende documenten die tot het eindresultaat leiden. Ook zijn de bijdrages van de verschillende auteurs belangrijk voor de supervisor. </w:t>
       </w:r>
       <w:r>
         <w:rPr>
@@ -1780,16 +2046,10 @@
         <w:rPr>
           <w:lang w:val="nl-NL"/>
         </w:rPr>
-        <w:t>de lijst aan documentversies erg lang en onoverzichtelijk wordt. Alleen de bestanden die bestaan op het moment dat de supervisor het netwerk bekijkt staan onder elkaar weergegeven. Onderaan kan op het kopje ‘geschiedenis’ worden geklikt, en dan is er een overzicht te zien van alle documentversies die hebben bestaan op chronologische volgorde v</w:t>
+        <w:t xml:space="preserve">de lijst aan documentversies erg lang en onoverzichtelijk wordt. Alleen de bestanden die bestaan op het moment dat de supervisor het netwerk bekijkt staan onder elkaar weergegeven. Onderaan kan op het kopje ‘geschiedenis’ worden geklikt, en dan is er een overzicht te zien van alle documentversies die hebben bestaan op chronologische volgorde van ontstaan. </w:t>
       </w:r>
       <w:bookmarkStart w:id="0" w:name="_GoBack"/>
       <w:bookmarkEnd w:id="0"/>
-      <w:r>
-        <w:rPr>
-          <w:lang w:val="nl-NL"/>
-        </w:rPr>
-        <w:t xml:space="preserve">an ontstaan. </w:t>
-      </w:r>
     </w:p>
     <w:sectPr>
       <w:pgSz w:w="12240" w:h="15840"/>

--- a/Data Processing week 3.docx
+++ b/Data Processing week 3.docx
@@ -35,7 +35,6 @@
           <w:lang w:val="nl-NL" w:eastAsia="nl-NL"/>
         </w:rPr>
       </w:pPr>
-      <w:proofErr w:type="spellStart"/>
       <w:r>
         <w:rPr>
           <w:rFonts w:asciiTheme="majorHAnsi" w:eastAsia="Times New Roman" w:hAnsiTheme="majorHAnsi" w:cs="Times New Roman"/>
@@ -45,57 +44,8 @@
           <w:szCs w:val="48"/>
           <w:lang w:val="nl-NL" w:eastAsia="nl-NL"/>
         </w:rPr>
-        <w:t>Github</w:t>
-      </w:r>
-      <w:proofErr w:type="spellEnd"/>
-      <w:r>
-        <w:rPr>
-          <w:rFonts w:asciiTheme="majorHAnsi" w:eastAsia="Times New Roman" w:hAnsiTheme="majorHAnsi" w:cs="Times New Roman"/>
-          <w:bCs/>
-          <w:kern w:val="36"/>
-          <w:sz w:val="56"/>
-          <w:szCs w:val="48"/>
-          <w:lang w:val="nl-NL" w:eastAsia="nl-NL"/>
-        </w:rPr>
-        <w:t xml:space="preserve"> </w:t>
-      </w:r>
-      <w:proofErr w:type="spellStart"/>
-      <w:r>
-        <w:rPr>
-          <w:rFonts w:asciiTheme="majorHAnsi" w:eastAsia="Times New Roman" w:hAnsiTheme="majorHAnsi" w:cs="Times New Roman"/>
-          <w:bCs/>
-          <w:kern w:val="36"/>
-          <w:sz w:val="56"/>
-          <w:szCs w:val="48"/>
-          <w:lang w:val="nl-NL" w:eastAsia="nl-NL"/>
-        </w:rPr>
-        <w:t>Commit</w:t>
-      </w:r>
-      <w:proofErr w:type="spellEnd"/>
-      <w:r>
-        <w:rPr>
-          <w:rFonts w:asciiTheme="majorHAnsi" w:eastAsia="Times New Roman" w:hAnsiTheme="majorHAnsi" w:cs="Times New Roman"/>
-          <w:bCs/>
-          <w:kern w:val="36"/>
-          <w:sz w:val="56"/>
-          <w:szCs w:val="48"/>
-          <w:lang w:val="nl-NL" w:eastAsia="nl-NL"/>
-        </w:rPr>
-        <w:t xml:space="preserve"> </w:t>
-      </w:r>
-      <w:proofErr w:type="spellStart"/>
-      <w:r>
-        <w:rPr>
-          <w:rFonts w:asciiTheme="majorHAnsi" w:eastAsia="Times New Roman" w:hAnsiTheme="majorHAnsi" w:cs="Times New Roman"/>
-          <w:bCs/>
-          <w:kern w:val="36"/>
-          <w:sz w:val="56"/>
-          <w:szCs w:val="48"/>
-          <w:lang w:val="nl-NL" w:eastAsia="nl-NL"/>
-        </w:rPr>
-        <w:t>Graph</w:t>
-      </w:r>
-      <w:proofErr w:type="spellEnd"/>
+        <w:t>Github Commit Graph</w:t>
+      </w:r>
     </w:p>
     <w:p>
       <w:pPr>
@@ -154,44 +104,29 @@
       <w:pPr>
         <w:spacing w:line="360" w:lineRule="auto"/>
       </w:pPr>
-      <w:proofErr w:type="spellStart"/>
-      <w:r>
-        <w:t>Universiteit</w:t>
-      </w:r>
-      <w:proofErr w:type="spellEnd"/>
-      <w:r>
-        <w:t xml:space="preserve"> van Amsterdam</w:t>
-      </w:r>
-    </w:p>
-    <w:p>
-      <w:pPr>
-        <w:spacing w:line="360" w:lineRule="auto"/>
-      </w:pPr>
-      <w:r>
-        <w:t xml:space="preserve">Minor </w:t>
-      </w:r>
-      <w:proofErr w:type="spellStart"/>
-      <w:r>
-        <w:t>Programmeren</w:t>
-      </w:r>
-      <w:proofErr w:type="spellEnd"/>
-    </w:p>
-    <w:p>
-      <w:pPr>
-        <w:spacing w:line="360" w:lineRule="auto"/>
-      </w:pPr>
-    </w:p>
-    <w:p>
-      <w:pPr>
-        <w:spacing w:line="360" w:lineRule="auto"/>
-      </w:pPr>
-      <w:proofErr w:type="spellStart"/>
-      <w:r>
-        <w:t>Groep</w:t>
-      </w:r>
-      <w:proofErr w:type="spellEnd"/>
-      <w:r>
-        <w:t xml:space="preserve"> B1</w:t>
+      <w:r>
+        <w:t>Universiteit van Amsterdam</w:t>
+      </w:r>
+    </w:p>
+    <w:p>
+      <w:pPr>
+        <w:spacing w:line="360" w:lineRule="auto"/>
+      </w:pPr>
+      <w:r>
+        <w:t>Minor Programmeren</w:t>
+      </w:r>
+    </w:p>
+    <w:p>
+      <w:pPr>
+        <w:spacing w:line="360" w:lineRule="auto"/>
+      </w:pPr>
+    </w:p>
+    <w:p>
+      <w:pPr>
+        <w:spacing w:line="360" w:lineRule="auto"/>
+      </w:pPr>
+      <w:r>
+        <w:t>Groep B1</w:t>
       </w:r>
     </w:p>
     <w:p>
@@ -215,49 +150,33 @@
         <w:spacing w:line="360" w:lineRule="auto"/>
       </w:pPr>
       <w:r>
-        <w:t xml:space="preserve">Tom </w:t>
-      </w:r>
-      <w:proofErr w:type="spellStart"/>
-      <w:r>
-        <w:t>Schoufour</w:t>
-      </w:r>
-      <w:proofErr w:type="spellEnd"/>
-    </w:p>
-    <w:p>
-      <w:pPr>
-        <w:spacing w:line="360" w:lineRule="auto"/>
-      </w:pPr>
-      <w:r>
-        <w:t xml:space="preserve">Thom </w:t>
-      </w:r>
-      <w:proofErr w:type="spellStart"/>
-      <w:r>
-        <w:t>Mekelenkamp</w:t>
-      </w:r>
-      <w:proofErr w:type="spellEnd"/>
-    </w:p>
-    <w:p>
-      <w:pPr>
-        <w:spacing w:line="360" w:lineRule="auto"/>
-      </w:pPr>
-      <w:r>
-        <w:t xml:space="preserve">Mats van </w:t>
-      </w:r>
-      <w:proofErr w:type="spellStart"/>
-      <w:r>
-        <w:t>Beelen</w:t>
-      </w:r>
-      <w:proofErr w:type="spellEnd"/>
-    </w:p>
-    <w:p>
-      <w:pPr>
-        <w:pStyle w:val="Geenafstand"/>
-        <w:spacing w:line="360" w:lineRule="auto"/>
-        <w:rPr>
-          <w:lang w:val="nl-NL"/>
-        </w:rPr>
-      </w:pPr>
-      <w:proofErr w:type="spellStart"/>
+        <w:t>Tom Schoufour</w:t>
+      </w:r>
+    </w:p>
+    <w:p>
+      <w:pPr>
+        <w:spacing w:line="360" w:lineRule="auto"/>
+      </w:pPr>
+      <w:r>
+        <w:t>Thom Mekelenkamp</w:t>
+      </w:r>
+    </w:p>
+    <w:p>
+      <w:pPr>
+        <w:spacing w:line="360" w:lineRule="auto"/>
+      </w:pPr>
+      <w:r>
+        <w:t>Mats van Beelen</w:t>
+      </w:r>
+    </w:p>
+    <w:p>
+      <w:pPr>
+        <w:pStyle w:val="Geenafstand"/>
+        <w:spacing w:line="360" w:lineRule="auto"/>
+        <w:rPr>
+          <w:lang w:val="nl-NL"/>
+        </w:rPr>
+      </w:pPr>
       <w:r>
         <w:rPr>
           <w:rStyle w:val="Kop2Char"/>
@@ -265,7 +184,6 @@
         <w:lastRenderedPageBreak/>
         <w:t>Analyse</w:t>
       </w:r>
-      <w:proofErr w:type="spellEnd"/>
       <w:r>
         <w:rPr>
           <w:b/>
@@ -283,16 +201,8 @@
         <w:rPr>
           <w:lang w:val="nl-NL"/>
         </w:rPr>
-        <w:t xml:space="preserve">in het </w:t>
-      </w:r>
-      <w:proofErr w:type="spellStart"/>
-      <w:r>
-        <w:rPr>
-          <w:lang w:val="nl-NL"/>
-        </w:rPr>
-        <w:t>Github</w:t>
-      </w:r>
-      <w:proofErr w:type="spellEnd"/>
+        <w:t>in het Github</w:t>
+      </w:r>
       <w:r>
         <w:rPr>
           <w:lang w:val="nl-NL"/>
@@ -327,13 +237,7 @@
         <w:rPr>
           <w:lang w:val="nl-NL"/>
         </w:rPr>
-        <w:t xml:space="preserve"> Met de andere </w:t>
-      </w:r>
-      <w:r>
-        <w:rPr>
-          <w:lang w:val="nl-NL"/>
-        </w:rPr>
-        <w:t xml:space="preserve">kleuren worden de verschillende versies van het document weergegeven. </w:t>
+        <w:t xml:space="preserve"> Met de andere kleuren worden de verschillende versies van het document weergegeven. </w:t>
       </w:r>
       <w:r>
         <w:rPr>
@@ -351,25 +255,7 @@
         <w:rPr>
           <w:lang w:val="nl-NL"/>
         </w:rPr>
-        <w:t>Als je met de muis over de</w:t>
-      </w:r>
-      <w:r>
-        <w:rPr>
-          <w:lang w:val="nl-NL"/>
-        </w:rPr>
-        <w:t>ze</w:t>
-      </w:r>
-      <w:r>
-        <w:rPr>
-          <w:lang w:val="nl-NL"/>
-        </w:rPr>
-        <w:t xml:space="preserve"> bolletjes beweegt, is te zien welke gebruiker iets </w:t>
-      </w:r>
-      <w:r>
-        <w:rPr>
-          <w:lang w:val="nl-NL"/>
-        </w:rPr>
-        <w:t xml:space="preserve">heeft veranderd aan het bestand. </w:t>
+        <w:t xml:space="preserve">Als je met de muis over deze bolletjes beweegt, is te zien welke gebruiker iets heeft veranderd aan het bestand. </w:t>
       </w:r>
       <w:r>
         <w:rPr>
@@ -399,98 +285,163 @@
         <w:rPr>
           <w:lang w:val="nl-NL"/>
         </w:rPr>
-        <w:t xml:space="preserve"> meerdere </w:t>
-      </w:r>
-      <w:proofErr w:type="spellStart"/>
-      <w:r>
-        <w:rPr>
+        <w:t xml:space="preserve"> meerdere owners aan het bestand werken (CS171) en bij het andere project (Caleydo) niet. </w:t>
+      </w:r>
+      <w:r>
+        <w:rPr>
+          <w:lang w:val="nl-NL"/>
+        </w:rPr>
+        <w:t xml:space="preserve">Verder is aan de cijfers boven de tijdlijn te zien op welke datum er iets is veranderd aan het bestand. </w:t>
+      </w:r>
+    </w:p>
+    <w:p>
+      <w:pPr>
+        <w:pStyle w:val="Geenafstand"/>
+        <w:spacing w:line="360" w:lineRule="auto"/>
+        <w:rPr>
+          <w:lang w:val="nl-NL"/>
+        </w:rPr>
+      </w:pPr>
+    </w:p>
+    <w:p>
+      <w:pPr>
+        <w:pStyle w:val="Geenafstand"/>
+        <w:spacing w:line="360" w:lineRule="auto"/>
+        <w:rPr>
+          <w:lang w:val="nl-NL"/>
+        </w:rPr>
+      </w:pPr>
+      <w:r>
+        <w:rPr>
+          <w:lang w:val="nl-NL"/>
+        </w:rPr>
+        <w:t xml:space="preserve">De </w:t>
+      </w:r>
+      <w:r>
+        <w:rPr>
+          <w:lang w:val="nl-NL"/>
+        </w:rPr>
+        <w:t>belangrijkste onderdelen van de netwerkgrafieken</w:t>
+      </w:r>
+      <w:r>
+        <w:rPr>
+          <w:lang w:val="nl-NL"/>
+        </w:rPr>
+        <w:t xml:space="preserve"> zijn dus</w:t>
+      </w:r>
+      <w:r>
+        <w:rPr>
+          <w:lang w:val="nl-NL"/>
+        </w:rPr>
+        <w:t>:</w:t>
+      </w:r>
+    </w:p>
+    <w:p>
+      <w:pPr>
+        <w:pStyle w:val="Geenafstand"/>
+        <w:spacing w:line="360" w:lineRule="auto"/>
+        <w:rPr>
+          <w:lang w:val="nl-NL"/>
+        </w:rPr>
+      </w:pPr>
+      <w:r>
+        <w:rPr>
+          <w:lang w:val="nl-NL"/>
+        </w:rPr>
+        <w:t>-</w:t>
+      </w:r>
+      <w:r>
+        <w:rPr>
+          <w:lang w:val="nl-NL"/>
+        </w:rPr>
+        <w:t xml:space="preserve"> </w:t>
+      </w:r>
+      <w:r>
+        <w:rPr>
+          <w:lang w:val="nl-NL"/>
+        </w:rPr>
+        <w:t xml:space="preserve">verschillende </w:t>
+      </w:r>
+      <w:r>
+        <w:rPr>
+          <w:b/>
+          <w:lang w:val="nl-NL"/>
+        </w:rPr>
+        <w:t>bestandsversies</w:t>
+      </w:r>
+      <w:r>
+        <w:rPr>
+          <w:lang w:val="nl-NL"/>
+        </w:rPr>
+        <w:t xml:space="preserve"> </w:t>
+      </w:r>
+    </w:p>
+    <w:p>
+      <w:pPr>
+        <w:pStyle w:val="Geenafstand"/>
+        <w:spacing w:line="360" w:lineRule="auto"/>
+        <w:rPr>
+          <w:lang w:val="nl-NL"/>
+        </w:rPr>
+      </w:pPr>
+      <w:r>
+        <w:rPr>
+          <w:lang w:val="nl-NL"/>
+        </w:rPr>
+        <w:t>-</w:t>
+      </w:r>
+      <w:r>
+        <w:rPr>
+          <w:lang w:val="nl-NL"/>
+        </w:rPr>
+        <w:t xml:space="preserve"> versc</w:t>
+      </w:r>
+      <w:r>
+        <w:rPr>
+          <w:lang w:val="nl-NL"/>
+        </w:rPr>
+        <w:t xml:space="preserve">hillende </w:t>
+      </w:r>
+      <w:r>
+        <w:rPr>
+          <w:b/>
           <w:lang w:val="nl-NL"/>
         </w:rPr>
         <w:t>owners</w:t>
       </w:r>
-      <w:proofErr w:type="spellEnd"/>
-      <w:r>
-        <w:rPr>
-          <w:lang w:val="nl-NL"/>
-        </w:rPr>
-        <w:t xml:space="preserve"> aan het bestand werken (CS171) en bij het andere project (</w:t>
-      </w:r>
-      <w:proofErr w:type="spellStart"/>
-      <w:r>
-        <w:rPr>
-          <w:lang w:val="nl-NL"/>
-        </w:rPr>
-        <w:t>Caleydo</w:t>
-      </w:r>
-      <w:proofErr w:type="spellEnd"/>
-      <w:r>
-        <w:rPr>
-          <w:lang w:val="nl-NL"/>
-        </w:rPr>
-        <w:t xml:space="preserve">) niet. </w:t>
-      </w:r>
-      <w:r>
-        <w:rPr>
-          <w:lang w:val="nl-NL"/>
-        </w:rPr>
-        <w:t xml:space="preserve">Verder is aan de cijfers boven de tijdlijn te zien op welke datum er iets is veranderd aan het bestand. </w:t>
-      </w:r>
-    </w:p>
-    <w:p>
-      <w:pPr>
-        <w:pStyle w:val="Geenafstand"/>
-        <w:spacing w:line="360" w:lineRule="auto"/>
-        <w:rPr>
-          <w:lang w:val="nl-NL"/>
-        </w:rPr>
-      </w:pPr>
-    </w:p>
-    <w:p>
-      <w:pPr>
-        <w:pStyle w:val="Geenafstand"/>
-        <w:spacing w:line="360" w:lineRule="auto"/>
-        <w:rPr>
-          <w:lang w:val="nl-NL"/>
-        </w:rPr>
-      </w:pPr>
-      <w:r>
-        <w:rPr>
-          <w:lang w:val="nl-NL"/>
-        </w:rPr>
-        <w:t xml:space="preserve">De </w:t>
-      </w:r>
-      <w:r>
-        <w:rPr>
-          <w:lang w:val="nl-NL"/>
-        </w:rPr>
-        <w:t>belangrijkste onderdelen van de netwerkgrafieken</w:t>
-      </w:r>
-      <w:r>
-        <w:rPr>
-          <w:lang w:val="nl-NL"/>
-        </w:rPr>
-        <w:t xml:space="preserve"> zijn dus</w:t>
-      </w:r>
-      <w:r>
-        <w:rPr>
-          <w:lang w:val="nl-NL"/>
-        </w:rPr>
-        <w:t>:</w:t>
-      </w:r>
-    </w:p>
-    <w:p>
-      <w:pPr>
-        <w:pStyle w:val="Geenafstand"/>
-        <w:spacing w:line="360" w:lineRule="auto"/>
-        <w:rPr>
-          <w:lang w:val="nl-NL"/>
-        </w:rPr>
-      </w:pPr>
-      <w:r>
-        <w:rPr>
-          <w:lang w:val="nl-NL"/>
-        </w:rPr>
-        <w:t>-</w:t>
+      <w:r>
+        <w:rPr>
+          <w:lang w:val="nl-NL"/>
+        </w:rPr>
+        <w:t xml:space="preserve"> van het project</w:t>
+      </w:r>
+    </w:p>
+    <w:p>
+      <w:pPr>
+        <w:pStyle w:val="Geenafstand"/>
+        <w:spacing w:line="360" w:lineRule="auto"/>
+        <w:rPr>
+          <w:lang w:val="nl-NL"/>
+        </w:rPr>
+      </w:pPr>
+      <w:r>
+        <w:rPr>
+          <w:lang w:val="nl-NL"/>
+        </w:rPr>
+        <w:t xml:space="preserve">- </w:t>
+      </w:r>
+      <w:r>
+        <w:rPr>
+          <w:b/>
+          <w:lang w:val="nl-NL"/>
+        </w:rPr>
+        <w:t>datum</w:t>
+      </w:r>
+      <w:r>
+        <w:rPr>
+          <w:lang w:val="nl-NL"/>
+        </w:rPr>
+        <w:t xml:space="preserve"> van wijziging in het project</w:t>
       </w:r>
       <w:r>
         <w:rPr>
@@ -498,179 +449,84 @@
         </w:rPr>
         <w:t xml:space="preserve"> </w:t>
       </w:r>
-      <w:r>
-        <w:rPr>
-          <w:lang w:val="nl-NL"/>
-        </w:rPr>
-        <w:t xml:space="preserve">verschillende </w:t>
+    </w:p>
+    <w:p>
+      <w:pPr>
+        <w:pStyle w:val="Geenafstand"/>
+        <w:spacing w:line="360" w:lineRule="auto"/>
+        <w:rPr>
+          <w:lang w:val="nl-NL"/>
+        </w:rPr>
+      </w:pPr>
+    </w:p>
+    <w:p>
+      <w:pPr>
+        <w:pStyle w:val="Geenafstand"/>
+        <w:spacing w:line="360" w:lineRule="auto"/>
+        <w:rPr>
+          <w:lang w:val="nl-NL"/>
+        </w:rPr>
+      </w:pPr>
+      <w:r>
+        <w:rPr>
+          <w:lang w:val="nl-NL"/>
+        </w:rPr>
+        <w:t>Mogelijke toevoegingen aan de netwerkgrafieken zijn:</w:t>
+      </w:r>
+    </w:p>
+    <w:p>
+      <w:pPr>
+        <w:pStyle w:val="Geenafstand"/>
+        <w:spacing w:line="360" w:lineRule="auto"/>
+        <w:rPr>
+          <w:lang w:val="nl-NL"/>
+        </w:rPr>
+      </w:pPr>
+      <w:r>
+        <w:rPr>
+          <w:lang w:val="nl-NL"/>
+        </w:rPr>
+        <w:t>- h</w:t>
+      </w:r>
+      <w:r>
+        <w:rPr>
+          <w:lang w:val="nl-NL"/>
+        </w:rPr>
+        <w:t xml:space="preserve">et zou wellicht relevant zijn om ook de </w:t>
       </w:r>
       <w:r>
         <w:rPr>
           <w:b/>
           <w:lang w:val="nl-NL"/>
         </w:rPr>
-        <w:t>bestandsversies</w:t>
-      </w:r>
-      <w:r>
-        <w:rPr>
-          <w:lang w:val="nl-NL"/>
-        </w:rPr>
-        <w:t xml:space="preserve"> </w:t>
-      </w:r>
-    </w:p>
-    <w:p>
-      <w:pPr>
-        <w:pStyle w:val="Geenafstand"/>
-        <w:spacing w:line="360" w:lineRule="auto"/>
-        <w:rPr>
-          <w:lang w:val="nl-NL"/>
-        </w:rPr>
-      </w:pPr>
-      <w:r>
-        <w:rPr>
-          <w:lang w:val="nl-NL"/>
-        </w:rPr>
-        <w:t>-</w:t>
-      </w:r>
-      <w:r>
-        <w:rPr>
-          <w:lang w:val="nl-NL"/>
-        </w:rPr>
-        <w:t xml:space="preserve"> versc</w:t>
-      </w:r>
-      <w:r>
-        <w:rPr>
-          <w:lang w:val="nl-NL"/>
-        </w:rPr>
-        <w:t xml:space="preserve">hillende </w:t>
-      </w:r>
-      <w:proofErr w:type="spellStart"/>
+        <w:t>grootte van de verandering</w:t>
+      </w:r>
+      <w:r>
+        <w:rPr>
+          <w:lang w:val="nl-NL"/>
+        </w:rPr>
+        <w:t xml:space="preserve"> weer te geven in het netwerk</w:t>
+      </w:r>
+    </w:p>
+    <w:p>
+      <w:pPr>
+        <w:pStyle w:val="Geenafstand"/>
+        <w:spacing w:line="360" w:lineRule="auto"/>
+        <w:rPr>
+          <w:lang w:val="nl-NL"/>
+        </w:rPr>
+      </w:pPr>
+      <w:r>
+        <w:rPr>
+          <w:lang w:val="nl-NL"/>
+        </w:rPr>
+        <w:t xml:space="preserve">- verder kan nog de </w:t>
+      </w:r>
       <w:r>
         <w:rPr>
           <w:b/>
           <w:lang w:val="nl-NL"/>
         </w:rPr>
-        <w:t>owners</w:t>
-      </w:r>
-      <w:proofErr w:type="spellEnd"/>
-      <w:r>
-        <w:rPr>
-          <w:lang w:val="nl-NL"/>
-        </w:rPr>
-        <w:t xml:space="preserve"> van het project</w:t>
-      </w:r>
-    </w:p>
-    <w:p>
-      <w:pPr>
-        <w:pStyle w:val="Geenafstand"/>
-        <w:spacing w:line="360" w:lineRule="auto"/>
-        <w:rPr>
-          <w:lang w:val="nl-NL"/>
-        </w:rPr>
-      </w:pPr>
-      <w:r>
-        <w:rPr>
-          <w:lang w:val="nl-NL"/>
-        </w:rPr>
-        <w:t xml:space="preserve">- </w:t>
-      </w:r>
-      <w:r>
-        <w:rPr>
-          <w:b/>
-          <w:lang w:val="nl-NL"/>
-        </w:rPr>
-        <w:t>datum</w:t>
-      </w:r>
-      <w:r>
-        <w:rPr>
-          <w:lang w:val="nl-NL"/>
-        </w:rPr>
-        <w:t xml:space="preserve"> van wijziging in het project</w:t>
-      </w:r>
-      <w:r>
-        <w:rPr>
-          <w:lang w:val="nl-NL"/>
-        </w:rPr>
-        <w:t xml:space="preserve"> </w:t>
-      </w:r>
-    </w:p>
-    <w:p>
-      <w:pPr>
-        <w:pStyle w:val="Geenafstand"/>
-        <w:spacing w:line="360" w:lineRule="auto"/>
-        <w:rPr>
-          <w:lang w:val="nl-NL"/>
-        </w:rPr>
-      </w:pPr>
-    </w:p>
-    <w:p>
-      <w:pPr>
-        <w:pStyle w:val="Geenafstand"/>
-        <w:spacing w:line="360" w:lineRule="auto"/>
-        <w:rPr>
-          <w:lang w:val="nl-NL"/>
-        </w:rPr>
-      </w:pPr>
-      <w:r>
-        <w:rPr>
-          <w:lang w:val="nl-NL"/>
-        </w:rPr>
-        <w:t>Mogelijke toevoegingen aan de netwerkgrafieken zijn:</w:t>
-      </w:r>
-    </w:p>
-    <w:p>
-      <w:pPr>
-        <w:pStyle w:val="Geenafstand"/>
-        <w:spacing w:line="360" w:lineRule="auto"/>
-        <w:rPr>
-          <w:lang w:val="nl-NL"/>
-        </w:rPr>
-      </w:pPr>
-      <w:r>
-        <w:rPr>
-          <w:lang w:val="nl-NL"/>
-        </w:rPr>
-        <w:t>- h</w:t>
-      </w:r>
-      <w:r>
-        <w:rPr>
-          <w:lang w:val="nl-NL"/>
-        </w:rPr>
-        <w:t xml:space="preserve">et zou wellicht relevant zijn om ook de </w:t>
-      </w:r>
-      <w:r>
-        <w:rPr>
-          <w:b/>
-          <w:lang w:val="nl-NL"/>
-        </w:rPr>
-        <w:t>grootte van de verandering</w:t>
-      </w:r>
-      <w:r>
-        <w:rPr>
-          <w:lang w:val="nl-NL"/>
-        </w:rPr>
-        <w:t xml:space="preserve"> weer te geven in het netwerk</w:t>
-      </w:r>
-    </w:p>
-    <w:p>
-      <w:pPr>
-        <w:pStyle w:val="Geenafstand"/>
-        <w:spacing w:line="360" w:lineRule="auto"/>
-        <w:rPr>
-          <w:lang w:val="nl-NL"/>
-        </w:rPr>
-      </w:pPr>
-      <w:r>
-        <w:rPr>
-          <w:lang w:val="nl-NL"/>
-        </w:rPr>
-        <w:t xml:space="preserve">- verder kan nog de </w:t>
-      </w:r>
-      <w:r>
-        <w:rPr>
-          <w:b/>
-          <w:lang w:val="nl-NL"/>
-        </w:rPr>
         <w:t>aard van de verandering</w:t>
       </w:r>
       <w:r>
@@ -707,21 +563,21 @@
         <w:rPr>
           <w:lang w:val="nl-NL"/>
         </w:rPr>
-        <w:t xml:space="preserve">2. Er zijn verschillende rollen die we ons kunnen inbeelden in een groepsproject op </w:t>
-      </w:r>
-      <w:proofErr w:type="spellStart"/>
-      <w:r>
-        <w:rPr>
-          <w:lang w:val="nl-NL"/>
-        </w:rPr>
-        <w:t>github</w:t>
-      </w:r>
-      <w:proofErr w:type="spellEnd"/>
-      <w:r>
-        <w:rPr>
-          <w:lang w:val="nl-NL"/>
-        </w:rPr>
-        <w:t>:</w:t>
+        <w:t>2. Er zijn verschillende rollen die we ons kunnen inb</w:t>
+      </w:r>
+      <w:r>
+        <w:rPr>
+          <w:lang w:val="nl-NL"/>
+        </w:rPr>
+        <w:t>eelden in een groepsproject op G</w:t>
+      </w:r>
+      <w:bookmarkStart w:id="0" w:name="_GoBack"/>
+      <w:bookmarkEnd w:id="0"/>
+      <w:r>
+        <w:rPr>
+          <w:lang w:val="nl-NL"/>
+        </w:rPr>
+        <w:t>ithub:</w:t>
       </w:r>
     </w:p>
     <w:p>
@@ -766,21 +622,7 @@
         <w:rPr>
           <w:lang w:val="nl-NL"/>
         </w:rPr>
-        <w:t xml:space="preserve">- eindredactie (opmaak en </w:t>
-      </w:r>
-      <w:proofErr w:type="spellStart"/>
-      <w:r>
-        <w:rPr>
-          <w:lang w:val="nl-NL"/>
-        </w:rPr>
-        <w:t>merge</w:t>
-      </w:r>
-      <w:proofErr w:type="spellEnd"/>
-      <w:r>
-        <w:rPr>
-          <w:lang w:val="nl-NL"/>
-        </w:rPr>
-        <w:t>-checks)</w:t>
+        <w:t>- eindredactie (opmaak en merge-checks)</w:t>
       </w:r>
     </w:p>
     <w:p>
@@ -995,21 +837,7 @@
         <w:rPr>
           <w:lang w:val="nl-NL"/>
         </w:rPr>
-        <w:t xml:space="preserve">- momenten wanneer document-versies </w:t>
-      </w:r>
-      <w:proofErr w:type="spellStart"/>
-      <w:r>
-        <w:rPr>
-          <w:lang w:val="nl-NL"/>
-        </w:rPr>
-        <w:t>gemerged</w:t>
-      </w:r>
-      <w:proofErr w:type="spellEnd"/>
-      <w:r>
-        <w:rPr>
-          <w:lang w:val="nl-NL"/>
-        </w:rPr>
-        <w:t xml:space="preserve"> worden</w:t>
+        <w:t>- momenten wanneer document-versies gemerged worden</w:t>
       </w:r>
     </w:p>
     <w:p>
@@ -1189,21 +1017,7 @@
         <w:rPr>
           <w:lang w:val="nl-NL"/>
         </w:rPr>
-        <w:t xml:space="preserve">lijn die loopt vanaf de datum wanner die bestandsversie wordt aangemaakt totdat er (1) wordt </w:t>
-      </w:r>
-      <w:proofErr w:type="spellStart"/>
-      <w:r>
-        <w:rPr>
-          <w:lang w:val="nl-NL"/>
-        </w:rPr>
-        <w:t>gemerged</w:t>
-      </w:r>
-      <w:proofErr w:type="spellEnd"/>
-      <w:r>
-        <w:rPr>
-          <w:lang w:val="nl-NL"/>
-        </w:rPr>
-        <w:t xml:space="preserve"> met het hoofdbestand of (2) er een probleem is waardoor er niet verder gewerkt kan worden.</w:t>
+        <w:t>lijn die loopt vanaf de datum wanner die bestandsversie wordt aangemaakt totdat er (1) wordt gemerged met het hoofdbestand of (2) er een probleem is waardoor er niet verder gewerkt kan worden.</w:t>
       </w:r>
     </w:p>
     <w:p>
@@ -1241,21 +1055,7 @@
         <w:rPr>
           <w:lang w:val="nl-NL"/>
         </w:rPr>
-        <w:t xml:space="preserve">De datum staat bovenaan (zoals ook in het netwerk op </w:t>
-      </w:r>
-      <w:proofErr w:type="spellStart"/>
-      <w:r>
-        <w:rPr>
-          <w:lang w:val="nl-NL"/>
-        </w:rPr>
-        <w:t>Github</w:t>
-      </w:r>
-      <w:proofErr w:type="spellEnd"/>
-      <w:r>
-        <w:rPr>
-          <w:lang w:val="nl-NL"/>
-        </w:rPr>
-        <w:t xml:space="preserve">). </w:t>
+        <w:t xml:space="preserve">De datum staat bovenaan (zoals ook in het netwerk op Github). </w:t>
       </w:r>
     </w:p>
     <w:p>
@@ -1275,21 +1075,7 @@
           <w:lang w:val="nl-NL"/>
         </w:rPr>
         <w:lastRenderedPageBreak/>
-        <w:t xml:space="preserve">De vorm van de </w:t>
-      </w:r>
-      <w:proofErr w:type="spellStart"/>
-      <w:r>
-        <w:rPr>
-          <w:lang w:val="nl-NL"/>
-        </w:rPr>
-        <w:t>nodes</w:t>
-      </w:r>
-      <w:proofErr w:type="spellEnd"/>
-      <w:r>
-        <w:rPr>
-          <w:lang w:val="nl-NL"/>
-        </w:rPr>
-        <w:t xml:space="preserve"> geeft weer wat de aard van de wijziging was. </w:t>
+        <w:t xml:space="preserve">De vorm van de nodes geeft weer wat de aard van de wijziging was. </w:t>
       </w:r>
     </w:p>
     <w:p>
@@ -1395,21 +1181,7 @@
         <w:rPr>
           <w:lang w:val="nl-NL"/>
         </w:rPr>
-        <w:t xml:space="preserve">- Verder gebruiken we kleur en vorm van de </w:t>
-      </w:r>
-      <w:proofErr w:type="spellStart"/>
-      <w:r>
-        <w:rPr>
-          <w:lang w:val="nl-NL"/>
-        </w:rPr>
-        <w:t>nodes</w:t>
-      </w:r>
-      <w:proofErr w:type="spellEnd"/>
-      <w:r>
-        <w:rPr>
-          <w:lang w:val="nl-NL"/>
-        </w:rPr>
-        <w:t xml:space="preserve"> om</w:t>
+        <w:t>- Verder gebruiken we kleur en vorm van de nodes om</w:t>
       </w:r>
       <w:r>
         <w:rPr>
@@ -1421,21 +1193,7 @@
         <w:rPr>
           <w:lang w:val="nl-NL"/>
         </w:rPr>
-        <w:t xml:space="preserve"> de verschillende auteurs en verschillende soorten wijzigingen aan te geven. Er wordt geen ordening (van groot naar klein of andersom) in de data gebracht, dus deze visuele variabelen worden voor selectieve attributen gebruikt (</w:t>
-      </w:r>
-      <w:proofErr w:type="spellStart"/>
-      <w:r>
-        <w:rPr>
-          <w:lang w:val="nl-NL"/>
-        </w:rPr>
-        <w:t>Carpendale</w:t>
-      </w:r>
-      <w:proofErr w:type="spellEnd"/>
-      <w:r>
-        <w:rPr>
-          <w:lang w:val="nl-NL"/>
-        </w:rPr>
-        <w:t xml:space="preserve">, </w:t>
+        <w:t xml:space="preserve"> de verschillende auteurs en verschillende soorten wijzigingen aan te geven. Er wordt geen ordening (van groot naar klein of andersom) in de data gebracht, dus deze visuele variabelen worden voor selectieve attributen gebruikt (Carpendale, </w:t>
       </w:r>
       <w:r>
         <w:rPr>
@@ -1504,44 +1262,47 @@
         <w:rPr>
           <w:lang w:val="nl-NL"/>
         </w:rPr>
-        <w:t>Wanneer er heel veel schrijvers aan een bestand meewerken wordt de visualisatie onoverzichtelijk en onrustig voor het oog vanwege de vele kleurtjes. Het is echter wel goed te doen voor de lezer om op één kleur te focussen voor een inschatting van de hoeveelheid bijdrages van die auteur (</w:t>
-      </w:r>
-      <w:proofErr w:type="spellStart"/>
-      <w:r>
-        <w:rPr>
-          <w:lang w:val="nl-NL"/>
-        </w:rPr>
-        <w:t>Carpendale</w:t>
-      </w:r>
-      <w:proofErr w:type="spellEnd"/>
-      <w:r>
-        <w:rPr>
-          <w:lang w:val="nl-NL"/>
-        </w:rPr>
-        <w:t xml:space="preserve">, 12-13). </w:t>
-      </w:r>
-    </w:p>
-    <w:p>
-      <w:pPr>
-        <w:pStyle w:val="Geenafstand"/>
-        <w:spacing w:line="360" w:lineRule="auto"/>
-        <w:rPr>
-          <w:lang w:val="nl-NL"/>
-        </w:rPr>
-      </w:pPr>
-      <w:r>
-        <w:rPr>
-          <w:lang w:val="nl-NL"/>
-        </w:rPr>
-        <w:t xml:space="preserve">- Als er heel veel verschillende documenten en documentversies zijn dan staan er heel veel lijnen onder elkaar, terwijl die er niet meer allemaal toe doen wanneer de supervisor het netwerk bekijkt.  </w:t>
-      </w:r>
-    </w:p>
-    <w:p>
-      <w:pPr>
-        <w:pStyle w:val="Geenafstand"/>
-        <w:spacing w:line="360" w:lineRule="auto"/>
-        <w:rPr>
-          <w:color w:val="FF0000"/>
+        <w:t xml:space="preserve">Wanneer er heel veel schrijvers aan een bestand meewerken wordt de visualisatie onoverzichtelijk en onrustig voor het oog vanwege de vele kleurtjes. Het is echter wel goed te doen voor de lezer om op één kleur te focussen voor een inschatting van de hoeveelheid bijdrages van die auteur (Carpendale, 12-13). </w:t>
+      </w:r>
+      <w:r>
+        <w:rPr>
+          <w:lang w:val="nl-NL"/>
+        </w:rPr>
+        <w:br/>
+      </w:r>
+      <w:r>
+        <w:rPr>
+          <w:lang w:val="nl-NL"/>
+        </w:rPr>
+        <w:t>- Als er heel veel verschillende documenten en documentversies zijn dan staan er heel veel lijnen onder</w:t>
+      </w:r>
+      <w:r>
+        <w:rPr>
+          <w:lang w:val="nl-NL"/>
+        </w:rPr>
+        <w:t xml:space="preserve"> e</w:t>
+      </w:r>
+      <w:r>
+        <w:rPr>
+          <w:lang w:val="nl-NL"/>
+        </w:rPr>
+        <w:t xml:space="preserve">lkaar, terwijl die er niet meer allemaal toe doen wanneer de supervisor het netwerk bekijkt.  </w:t>
+      </w:r>
+    </w:p>
+    <w:p>
+      <w:pPr>
+        <w:pStyle w:val="Geenafstand"/>
+        <w:spacing w:line="360" w:lineRule="auto"/>
+        <w:rPr>
+          <w:lang w:val="nl-NL"/>
+        </w:rPr>
+      </w:pPr>
+    </w:p>
+    <w:p>
+      <w:pPr>
+        <w:pStyle w:val="Geenafstand"/>
+        <w:spacing w:line="360" w:lineRule="auto"/>
+        <w:rPr>
           <w:lang w:val="nl-NL"/>
         </w:rPr>
       </w:pPr>
@@ -1552,13 +1313,13 @@
         </w:rPr>
         <w:lastRenderedPageBreak/>
         <w:drawing>
-          <wp:anchor distT="0" distB="0" distL="114300" distR="114300" simplePos="0" relativeHeight="251658240" behindDoc="1" locked="0" layoutInCell="1" allowOverlap="1" wp14:anchorId="2370B029" wp14:editId="3522D6FB">
+          <wp:anchor distT="0" distB="0" distL="114300" distR="114300" simplePos="0" relativeHeight="251658240" behindDoc="1" locked="0" layoutInCell="1" allowOverlap="1" wp14:anchorId="38506BF6" wp14:editId="004AA0DA">
             <wp:simplePos x="0" y="0"/>
             <wp:positionH relativeFrom="margin">
-              <wp:align>left</wp:align>
+              <wp:posOffset>702310</wp:posOffset>
             </wp:positionH>
             <wp:positionV relativeFrom="paragraph">
-              <wp:posOffset>53340</wp:posOffset>
+              <wp:posOffset>-365760</wp:posOffset>
             </wp:positionV>
             <wp:extent cx="3676015" cy="5055235"/>
             <wp:effectExtent l="0" t="3810" r="0" b="0"/>
@@ -1615,24 +1376,6 @@
           </wp:anchor>
         </w:drawing>
       </w:r>
-    </w:p>
-    <w:p>
-      <w:pPr>
-        <w:pStyle w:val="Geenafstand"/>
-        <w:spacing w:line="360" w:lineRule="auto"/>
-        <w:rPr>
-          <w:lang w:val="nl-NL"/>
-        </w:rPr>
-      </w:pPr>
-    </w:p>
-    <w:p>
-      <w:pPr>
-        <w:pStyle w:val="Geenafstand"/>
-        <w:spacing w:line="360" w:lineRule="auto"/>
-        <w:rPr>
-          <w:lang w:val="nl-NL"/>
-        </w:rPr>
-      </w:pPr>
       <w:r>
         <w:rPr>
           <w:lang w:val="nl-NL"/>
@@ -1658,26 +1401,95 @@
           <w:lang w:val="nl-NL"/>
         </w:rPr>
       </w:pPr>
-      <w:r>
-        <w:rPr>
-          <w:lang w:val="nl-NL"/>
-        </w:rPr>
-        <w:br w:type="page"/>
-      </w:r>
-    </w:p>
-    <w:p>
-      <w:pPr>
-        <w:pStyle w:val="Geenafstand"/>
-        <w:spacing w:line="360" w:lineRule="auto"/>
-        <w:rPr>
-          <w:lang w:val="nl-NL"/>
-        </w:rPr>
-      </w:pPr>
-      <w:r>
-        <w:rPr>
-          <w:lang w:val="nl-NL"/>
-        </w:rPr>
-        <w:lastRenderedPageBreak/>
+    </w:p>
+    <w:p>
+      <w:pPr>
+        <w:rPr>
+          <w:lang w:val="nl-NL"/>
+        </w:rPr>
+      </w:pPr>
+    </w:p>
+    <w:p>
+      <w:pPr>
+        <w:rPr>
+          <w:lang w:val="nl-NL"/>
+        </w:rPr>
+      </w:pPr>
+    </w:p>
+    <w:p>
+      <w:pPr>
+        <w:rPr>
+          <w:lang w:val="nl-NL"/>
+        </w:rPr>
+      </w:pPr>
+    </w:p>
+    <w:p>
+      <w:pPr>
+        <w:rPr>
+          <w:lang w:val="nl-NL"/>
+        </w:rPr>
+      </w:pPr>
+    </w:p>
+    <w:p>
+      <w:pPr>
+        <w:rPr>
+          <w:lang w:val="nl-NL"/>
+        </w:rPr>
+      </w:pPr>
+    </w:p>
+    <w:p>
+      <w:pPr>
+        <w:rPr>
+          <w:lang w:val="nl-NL"/>
+        </w:rPr>
+      </w:pPr>
+    </w:p>
+    <w:p>
+      <w:pPr>
+        <w:rPr>
+          <w:lang w:val="nl-NL"/>
+        </w:rPr>
+      </w:pPr>
+    </w:p>
+    <w:p>
+      <w:pPr>
+        <w:rPr>
+          <w:lang w:val="nl-NL"/>
+        </w:rPr>
+      </w:pPr>
+    </w:p>
+    <w:p>
+      <w:pPr>
+        <w:rPr>
+          <w:lang w:val="nl-NL"/>
+        </w:rPr>
+      </w:pPr>
+    </w:p>
+    <w:p>
+      <w:pPr>
+        <w:rPr>
+          <w:lang w:val="nl-NL"/>
+        </w:rPr>
+      </w:pPr>
+    </w:p>
+    <w:p>
+      <w:pPr>
+        <w:rPr>
+          <w:lang w:val="nl-NL"/>
+        </w:rPr>
+      </w:pPr>
+    </w:p>
+    <w:p>
+      <w:pPr>
+        <w:spacing w:line="360" w:lineRule="auto"/>
+        <w:rPr>
+          <w:lang w:val="nl-NL"/>
+        </w:rPr>
+      </w:pPr>
+      <w:r>
+        <w:rPr>
+          <w:lang w:val="nl-NL"/>
+        </w:rPr>
         <w:t xml:space="preserve">- </w:t>
       </w:r>
       <w:r>
@@ -1692,15 +1504,12 @@
         </w:rPr>
         <w:t xml:space="preserve"> Het is voor een supervisor makkelijk te zien of alle schrijvers meewerken aan het project.</w:t>
       </w:r>
-    </w:p>
-    <w:p>
-      <w:pPr>
-        <w:pStyle w:val="Geenafstand"/>
-        <w:spacing w:line="360" w:lineRule="auto"/>
-        <w:rPr>
-          <w:lang w:val="nl-NL"/>
-        </w:rPr>
-      </w:pPr>
+      <w:r>
+        <w:rPr>
+          <w:lang w:val="nl-NL"/>
+        </w:rPr>
+        <w:br/>
+      </w:r>
       <w:r>
         <w:rPr>
           <w:lang w:val="nl-NL"/>
@@ -1713,15 +1522,12 @@
         </w:rPr>
         <w:t xml:space="preserve">De hokjes geven weer wanneer er een wijziging is gemaakt door die user. Wanneer je met je muis over een hokje beweegt is de samenvatting van de wijziging te zien. </w:t>
       </w:r>
-    </w:p>
-    <w:p>
-      <w:pPr>
-        <w:pStyle w:val="Geenafstand"/>
-        <w:spacing w:line="360" w:lineRule="auto"/>
-        <w:rPr>
-          <w:lang w:val="nl-NL"/>
-        </w:rPr>
-      </w:pPr>
+      <w:r>
+        <w:rPr>
+          <w:lang w:val="nl-NL"/>
+        </w:rPr>
+        <w:br/>
+      </w:r>
       <w:r>
         <w:rPr>
           <w:lang w:val="nl-NL"/>
@@ -1734,54 +1540,42 @@
         </w:rPr>
         <w:t xml:space="preserve">De hokjes hebben verschillende waardes op basis van de grootte van de wijziging ten opzichte van de totale omvang van het bestand op dat moment. </w:t>
       </w:r>
-    </w:p>
-    <w:p>
-      <w:pPr>
-        <w:pStyle w:val="Geenafstand"/>
-        <w:spacing w:line="360" w:lineRule="auto"/>
-        <w:rPr>
-          <w:lang w:val="nl-NL"/>
-        </w:rPr>
-      </w:pPr>
-    </w:p>
-    <w:p>
-      <w:pPr>
-        <w:pStyle w:val="Geenafstand"/>
-        <w:spacing w:line="360" w:lineRule="auto"/>
-        <w:rPr>
-          <w:lang w:val="nl-NL"/>
-        </w:rPr>
-      </w:pPr>
+      <w:r>
+        <w:rPr>
+          <w:lang w:val="nl-NL"/>
+        </w:rPr>
+        <w:br/>
+      </w:r>
+      <w:r>
+        <w:rPr>
+          <w:lang w:val="nl-NL"/>
+        </w:rPr>
+        <w:br/>
+      </w:r>
       <w:r>
         <w:rPr>
           <w:lang w:val="nl-NL"/>
         </w:rPr>
         <w:t xml:space="preserve">Voordelen van deze schets: </w:t>
       </w:r>
-    </w:p>
-    <w:p>
-      <w:pPr>
-        <w:pStyle w:val="Geenafstand"/>
-        <w:spacing w:line="360" w:lineRule="auto"/>
-        <w:rPr>
-          <w:lang w:val="nl-NL"/>
-        </w:rPr>
-      </w:pPr>
+      <w:r>
+        <w:rPr>
+          <w:lang w:val="nl-NL"/>
+        </w:rPr>
+        <w:br/>
+      </w:r>
       <w:r>
         <w:rPr>
           <w:lang w:val="nl-NL"/>
         </w:rPr>
         <w:t>- Het belangrijkste attribuut in deze visualisatie wordt weergeven door de visuele variabelen positie (onder elkaar) en kleur. Alle meewerkende auteurs staan onder elkaar en hebben een eigen kleur. Kleur en positie worden dus als selectieve variabelen gebruikte.</w:t>
       </w:r>
-    </w:p>
-    <w:p>
-      <w:pPr>
-        <w:pStyle w:val="Geenafstand"/>
-        <w:spacing w:line="360" w:lineRule="auto"/>
-        <w:rPr>
-          <w:lang w:val="nl-NL"/>
-        </w:rPr>
-      </w:pPr>
+      <w:r>
+        <w:rPr>
+          <w:lang w:val="nl-NL"/>
+        </w:rPr>
+        <w:br/>
+      </w:r>
       <w:r>
         <w:rPr>
           <w:lang w:val="nl-NL"/>
@@ -1855,21 +1649,7 @@
         <w:rPr>
           <w:lang w:val="nl-NL"/>
         </w:rPr>
-        <w:t>- De grootte van de bijdrages van de verschillende auteurs zijn moeilijk te vergelijken omdat het moeilijk is waardes van verschillende kleuren met elkaar te vergelijken (</w:t>
-      </w:r>
-      <w:proofErr w:type="spellStart"/>
-      <w:r>
-        <w:rPr>
-          <w:lang w:val="nl-NL"/>
-        </w:rPr>
-        <w:t>Carpendale</w:t>
-      </w:r>
-      <w:proofErr w:type="spellEnd"/>
-      <w:r>
-        <w:rPr>
-          <w:lang w:val="nl-NL"/>
-        </w:rPr>
-        <w:t xml:space="preserve">). </w:t>
+        <w:t xml:space="preserve">- De grootte van de bijdrages van de verschillende auteurs zijn moeilijk te vergelijken omdat het moeilijk is waardes van verschillende kleuren met elkaar te vergelijken (Carpendale). </w:t>
       </w:r>
     </w:p>
     <w:p>
@@ -1965,21 +1745,7 @@
         <w:rPr>
           <w:lang w:val="nl-NL"/>
         </w:rPr>
-        <w:t xml:space="preserve"> visualisatie van </w:t>
-      </w:r>
-      <w:proofErr w:type="spellStart"/>
-      <w:r>
-        <w:rPr>
-          <w:lang w:val="nl-NL"/>
-        </w:rPr>
-        <w:t>Github</w:t>
-      </w:r>
-      <w:proofErr w:type="spellEnd"/>
-      <w:r>
-        <w:rPr>
-          <w:lang w:val="nl-NL"/>
-        </w:rPr>
-        <w:t xml:space="preserve"> </w:t>
+        <w:t xml:space="preserve"> visualisatie van Github </w:t>
       </w:r>
       <w:r>
         <w:rPr>
@@ -1991,21 +1757,7 @@
         <w:rPr>
           <w:lang w:val="nl-NL"/>
         </w:rPr>
-        <w:t xml:space="preserve"> van een documentnetwerk voldoet. Het is duidelijk hoe het einddocument met verschillende vertakkingen tot stand komt, en door met de muis over de </w:t>
-      </w:r>
-      <w:proofErr w:type="spellStart"/>
-      <w:r>
-        <w:rPr>
-          <w:lang w:val="nl-NL"/>
-        </w:rPr>
-        <w:t>nodes</w:t>
-      </w:r>
-      <w:proofErr w:type="spellEnd"/>
-      <w:r>
-        <w:rPr>
-          <w:lang w:val="nl-NL"/>
-        </w:rPr>
-        <w:t xml:space="preserve"> te bewegen is te zien welke auteurs de wijzigingen hebben gemaakt aan het bestand.</w:t>
+        <w:t xml:space="preserve"> van een documentnetwerk voldoet. Het is duidelijk hoe het einddocument met verschillende vertakkingen tot stand komt, en door met de muis over de nodes te bewegen is te zien welke auteurs de wijzigingen hebben gemaakt aan het bestand.</w:t>
       </w:r>
     </w:p>
     <w:p>
@@ -2021,14 +1773,7 @@
           <w:lang w:val="nl-NL"/>
         </w:rPr>
         <w:tab/>
-        <w:t xml:space="preserve">Met onze schetsen hebben we geprobeerd de netwerkvisualisatie geschikt te maken voor de wensen van een supervisor. We gaan ervan uit dat een supervisor graag duidelijker inzicht wil in de </w:t>
-      </w:r>
-      <w:r>
-        <w:rPr>
-          <w:lang w:val="nl-NL"/>
-        </w:rPr>
-        <w:lastRenderedPageBreak/>
-        <w:t xml:space="preserve">verschillende documenten die tot het eindresultaat leiden. Ook zijn de bijdrages van de verschillende auteurs belangrijk voor de supervisor. </w:t>
+        <w:t xml:space="preserve">Met onze schetsen hebben we geprobeerd de netwerkvisualisatie geschikt te maken voor de wensen van een supervisor. We gaan ervan uit dat een supervisor graag duidelijker inzicht wil in de verschillende documenten die tot het eindresultaat leiden. Ook zijn de bijdrages van de verschillende auteurs belangrijk voor de supervisor. </w:t>
       </w:r>
       <w:r>
         <w:rPr>
@@ -2048,8 +1793,6 @@
         </w:rPr>
         <w:t xml:space="preserve">de lijst aan documentversies erg lang en onoverzichtelijk wordt. Alleen de bestanden die bestaan op het moment dat de supervisor het netwerk bekijkt staan onder elkaar weergegeven. Onderaan kan op het kopje ‘geschiedenis’ worden geklikt, en dan is er een overzicht te zien van alle documentversies die hebben bestaan op chronologische volgorde van ontstaan. </w:t>
       </w:r>
-      <w:bookmarkStart w:id="0" w:name="_GoBack"/>
-      <w:bookmarkEnd w:id="0"/>
     </w:p>
     <w:sectPr>
       <w:pgSz w:w="12240" w:h="15840"/>

--- a/Data Processing week 3.docx
+++ b/Data Processing week 3.docx
@@ -1,6 +1,6 @@
 
 <file path=word/document.xml><?xml version="1.0" encoding="utf-8"?>
-<w:document xmlns:wpc="http://schemas.microsoft.com/office/word/2010/wordprocessingCanvas" xmlns:cx="http://schemas.microsoft.com/office/drawing/2014/chartex" xmlns:cx1="http://schemas.microsoft.com/office/drawing/2015/9/8/chartex" xmlns:mc="http://schemas.openxmlformats.org/markup-compatibility/2006" xmlns:o="urn:schemas-microsoft-com:office:office" xmlns:r="http://schemas.openxmlformats.org/officeDocument/2006/relationships" xmlns:m="http://schemas.openxmlformats.org/officeDocument/2006/math" xmlns:v="urn:schemas-microsoft-com:vml" xmlns:wp14="http://schemas.microsoft.com/office/word/2010/wordprocessingDrawing" xmlns:wp="http://schemas.openxmlformats.org/drawingml/2006/wordprocessingDrawing" xmlns:w10="urn:schemas-microsoft-com:office:word" xmlns:w="http://schemas.openxmlformats.org/wordprocessingml/2006/main" xmlns:w14="http://schemas.microsoft.com/office/word/2010/wordml" xmlns:w15="http://schemas.microsoft.com/office/word/2012/wordml" xmlns:w16se="http://schemas.microsoft.com/office/word/2015/wordml/symex" xmlns:wpg="http://schemas.microsoft.com/office/word/2010/wordprocessingGroup" xmlns:wpi="http://schemas.microsoft.com/office/word/2010/wordprocessingInk" xmlns:wne="http://schemas.microsoft.com/office/word/2006/wordml" xmlns:wps="http://schemas.microsoft.com/office/word/2010/wordprocessingShape" mc:Ignorable="w14 w15 w16se wp14">
+<w:document xmlns:wpc="http://schemas.microsoft.com/office/word/2010/wordprocessingCanvas" xmlns:mc="http://schemas.openxmlformats.org/markup-compatibility/2006" xmlns:o="urn:schemas-microsoft-com:office:office" xmlns:r="http://schemas.openxmlformats.org/officeDocument/2006/relationships" xmlns:m="http://schemas.openxmlformats.org/officeDocument/2006/math" xmlns:v="urn:schemas-microsoft-com:vml" xmlns:wp14="http://schemas.microsoft.com/office/word/2010/wordprocessingDrawing" xmlns:wp="http://schemas.openxmlformats.org/drawingml/2006/wordprocessingDrawing" xmlns:w10="urn:schemas-microsoft-com:office:word" xmlns:w="http://schemas.openxmlformats.org/wordprocessingml/2006/main" xmlns:w14="http://schemas.microsoft.com/office/word/2010/wordml" xmlns:wpg="http://schemas.microsoft.com/office/word/2010/wordprocessingGroup" xmlns:wpi="http://schemas.microsoft.com/office/word/2010/wordprocessingInk" xmlns:wne="http://schemas.microsoft.com/office/word/2006/wordml" xmlns:wps="http://schemas.microsoft.com/office/word/2010/wordprocessingShape" mc:Ignorable="w14 wp14">
   <w:body>
     <w:p>
       <w:pPr>
@@ -9,11 +9,13 @@
         <w:jc w:val="center"/>
         <w:rPr>
           <w:sz w:val="52"/>
+          <w:lang w:val="en-GB"/>
         </w:rPr>
       </w:pPr>
       <w:r>
         <w:rPr>
           <w:sz w:val="52"/>
+          <w:lang w:val="en-GB"/>
         </w:rPr>
         <w:t>Data Processing</w:t>
       </w:r>
@@ -32,9 +34,10 @@
           <w:kern w:val="36"/>
           <w:sz w:val="56"/>
           <w:szCs w:val="48"/>
-          <w:lang w:val="nl-NL" w:eastAsia="nl-NL"/>
-        </w:rPr>
-      </w:pPr>
+          <w:lang w:val="en-GB" w:eastAsia="nl-NL"/>
+        </w:rPr>
+      </w:pPr>
+      <w:proofErr w:type="spellStart"/>
       <w:r>
         <w:rPr>
           <w:rFonts w:asciiTheme="majorHAnsi" w:eastAsia="Times New Roman" w:hAnsiTheme="majorHAnsi" w:cs="Times New Roman"/>
@@ -42,9 +45,21 @@
           <w:kern w:val="36"/>
           <w:sz w:val="56"/>
           <w:szCs w:val="48"/>
-          <w:lang w:val="nl-NL" w:eastAsia="nl-NL"/>
-        </w:rPr>
-        <w:t>Github Commit Graph</w:t>
+          <w:lang w:val="en-GB" w:eastAsia="nl-NL"/>
+        </w:rPr>
+        <w:t>Github</w:t>
+      </w:r>
+      <w:proofErr w:type="spellEnd"/>
+      <w:r>
+        <w:rPr>
+          <w:rFonts w:asciiTheme="majorHAnsi" w:eastAsia="Times New Roman" w:hAnsiTheme="majorHAnsi" w:cs="Times New Roman"/>
+          <w:bCs/>
+          <w:kern w:val="36"/>
+          <w:sz w:val="56"/>
+          <w:szCs w:val="48"/>
+          <w:lang w:val="en-GB" w:eastAsia="nl-NL"/>
+        </w:rPr>
+        <w:t xml:space="preserve"> Commit Graph</w:t>
       </w:r>
     </w:p>
     <w:p>
@@ -103,69 +118,128 @@
     <w:p>
       <w:pPr>
         <w:spacing w:line="360" w:lineRule="auto"/>
-      </w:pPr>
-      <w:r>
+        <w:rPr>
+          <w:lang w:val="nl-NL"/>
+        </w:rPr>
+      </w:pPr>
+      <w:r>
+        <w:rPr>
+          <w:lang w:val="nl-NL"/>
+        </w:rPr>
         <w:t>Universiteit van Amsterdam</w:t>
       </w:r>
     </w:p>
     <w:p>
       <w:pPr>
         <w:spacing w:line="360" w:lineRule="auto"/>
-      </w:pPr>
-      <w:r>
+        <w:rPr>
+          <w:lang w:val="nl-NL"/>
+        </w:rPr>
+      </w:pPr>
+      <w:r>
+        <w:rPr>
+          <w:lang w:val="nl-NL"/>
+        </w:rPr>
         <w:t>Minor Programmeren</w:t>
       </w:r>
     </w:p>
     <w:p>
       <w:pPr>
         <w:spacing w:line="360" w:lineRule="auto"/>
-      </w:pPr>
-    </w:p>
-    <w:p>
-      <w:pPr>
-        <w:spacing w:line="360" w:lineRule="auto"/>
-      </w:pPr>
-      <w:r>
+        <w:rPr>
+          <w:lang w:val="nl-NL"/>
+        </w:rPr>
+      </w:pPr>
+    </w:p>
+    <w:p>
+      <w:pPr>
+        <w:spacing w:line="360" w:lineRule="auto"/>
+        <w:rPr>
+          <w:lang w:val="nl-NL"/>
+        </w:rPr>
+      </w:pPr>
+      <w:r>
+        <w:rPr>
+          <w:lang w:val="nl-NL"/>
+        </w:rPr>
         <w:t>Groep B1</w:t>
       </w:r>
     </w:p>
     <w:p>
       <w:pPr>
         <w:spacing w:line="360" w:lineRule="auto"/>
-      </w:pPr>
-      <w:r>
+        <w:rPr>
+          <w:lang w:val="nl-NL"/>
+        </w:rPr>
+      </w:pPr>
+      <w:r>
+        <w:rPr>
+          <w:lang w:val="nl-NL"/>
+        </w:rPr>
         <w:t>Julia Jansen</w:t>
       </w:r>
     </w:p>
     <w:p>
       <w:pPr>
         <w:spacing w:line="360" w:lineRule="auto"/>
-      </w:pPr>
-      <w:r>
+        <w:rPr>
+          <w:lang w:val="nl-NL"/>
+        </w:rPr>
+      </w:pPr>
+      <w:r>
+        <w:rPr>
+          <w:lang w:val="nl-NL"/>
+        </w:rPr>
         <w:t>Shannon Bakker</w:t>
       </w:r>
     </w:p>
     <w:p>
       <w:pPr>
         <w:spacing w:line="360" w:lineRule="auto"/>
-      </w:pPr>
-      <w:r>
+        <w:rPr>
+          <w:lang w:val="nl-NL"/>
+        </w:rPr>
+      </w:pPr>
+      <w:r>
+        <w:rPr>
+          <w:lang w:val="nl-NL"/>
+        </w:rPr>
         <w:t>Tom Schoufour</w:t>
       </w:r>
     </w:p>
     <w:p>
       <w:pPr>
         <w:spacing w:line="360" w:lineRule="auto"/>
-      </w:pPr>
-      <w:r>
-        <w:t>Thom Mekelenkamp</w:t>
-      </w:r>
-    </w:p>
-    <w:p>
-      <w:pPr>
-        <w:spacing w:line="360" w:lineRule="auto"/>
-      </w:pPr>
-      <w:r>
+        <w:rPr>
+          <w:lang w:val="nl-NL"/>
+        </w:rPr>
+      </w:pPr>
+      <w:r>
+        <w:rPr>
+          <w:lang w:val="nl-NL"/>
+        </w:rPr>
+        <w:t xml:space="preserve">Thom </w:t>
+      </w:r>
+      <w:proofErr w:type="spellStart"/>
+      <w:r>
+        <w:rPr>
+          <w:lang w:val="nl-NL"/>
+        </w:rPr>
+        <w:t>Mekelenkamp</w:t>
+      </w:r>
+      <w:proofErr w:type="spellEnd"/>
+    </w:p>
+    <w:p>
+      <w:pPr>
+        <w:spacing w:line="360" w:lineRule="auto"/>
+        <w:rPr>
+          <w:lang w:val="nl-NL"/>
+        </w:rPr>
+      </w:pPr>
+      <w:r>
+        <w:rPr>
+          <w:lang w:val="nl-NL"/>
+        </w:rPr>
         <w:t>Mats van Beelen</w:t>
       </w:r>
     </w:p>
@@ -180,6 +254,7 @@
       <w:r>
         <w:rPr>
           <w:rStyle w:val="Kop2Char"/>
+          <w:lang w:val="nl-NL"/>
         </w:rPr>
         <w:lastRenderedPageBreak/>
         <w:t>Analyse</w:t>
@@ -195,14 +270,28 @@
         <w:rPr>
           <w:lang w:val="nl-NL"/>
         </w:rPr>
-        <w:t xml:space="preserve">1. De zwarte lijn </w:t>
-      </w:r>
-      <w:r>
-        <w:rPr>
-          <w:lang w:val="nl-NL"/>
-        </w:rPr>
-        <w:t>in het Github</w:t>
-      </w:r>
+        <w:t xml:space="preserve">1. </w:t>
+      </w:r>
+      <w:r>
+        <w:rPr>
+          <w:lang w:val="nl-NL"/>
+        </w:rPr>
+        <w:t>I</w:t>
+      </w:r>
+      <w:r>
+        <w:rPr>
+          <w:lang w:val="nl-NL"/>
+        </w:rPr>
+        <w:t xml:space="preserve">n het </w:t>
+      </w:r>
+      <w:proofErr w:type="spellStart"/>
+      <w:r>
+        <w:rPr>
+          <w:lang w:val="nl-NL"/>
+        </w:rPr>
+        <w:t>Github</w:t>
+      </w:r>
+      <w:proofErr w:type="spellEnd"/>
       <w:r>
         <w:rPr>
           <w:lang w:val="nl-NL"/>
@@ -231,7 +320,19 @@
         <w:rPr>
           <w:lang w:val="nl-NL"/>
         </w:rPr>
-        <w:t>representeert het hoofddocument.</w:t>
+        <w:t>representeert</w:t>
+      </w:r>
+      <w:r>
+        <w:rPr>
+          <w:lang w:val="nl-NL"/>
+        </w:rPr>
+        <w:t xml:space="preserve"> de zwarte lijn</w:t>
+      </w:r>
+      <w:r>
+        <w:rPr>
+          <w:lang w:val="nl-NL"/>
+        </w:rPr>
+        <w:t xml:space="preserve"> het hoofddocument.</w:t>
       </w:r>
       <w:r>
         <w:rPr>
@@ -279,13 +380,59 @@
         <w:rPr>
           <w:lang w:val="nl-NL"/>
         </w:rPr>
-        <w:t xml:space="preserve"> van vorm, omdat bij één grafiek</w:t>
-      </w:r>
-      <w:r>
-        <w:rPr>
-          <w:lang w:val="nl-NL"/>
-        </w:rPr>
-        <w:t xml:space="preserve"> meerdere owners aan het bestand werken (CS171) en bij het andere project (Caleydo) niet. </w:t>
+        <w:t xml:space="preserve"> van vorm, omdat bij de</w:t>
+      </w:r>
+      <w:r>
+        <w:rPr>
+          <w:lang w:val="nl-NL"/>
+        </w:rPr>
+        <w:t xml:space="preserve"> grafiek</w:t>
+      </w:r>
+      <w:r>
+        <w:rPr>
+          <w:lang w:val="nl-NL"/>
+        </w:rPr>
+        <w:t xml:space="preserve"> van CS171</w:t>
+      </w:r>
+      <w:r>
+        <w:rPr>
+          <w:lang w:val="nl-NL"/>
+        </w:rPr>
+        <w:t xml:space="preserve"> meerdere </w:t>
+      </w:r>
+      <w:proofErr w:type="spellStart"/>
+      <w:r>
+        <w:rPr>
+          <w:lang w:val="nl-NL"/>
+        </w:rPr>
+        <w:t>owners</w:t>
+      </w:r>
+      <w:proofErr w:type="spellEnd"/>
+      <w:r>
+        <w:rPr>
+          <w:lang w:val="nl-NL"/>
+        </w:rPr>
+        <w:t xml:space="preserve"> aan het bestand werken </w:t>
+      </w:r>
+      <w:r>
+        <w:rPr>
+          <w:lang w:val="nl-NL"/>
+        </w:rPr>
+        <w:t xml:space="preserve">en bij het project van </w:t>
+      </w:r>
+      <w:proofErr w:type="spellStart"/>
+      <w:r>
+        <w:rPr>
+          <w:lang w:val="nl-NL"/>
+        </w:rPr>
+        <w:t>Caleydo</w:t>
+      </w:r>
+      <w:proofErr w:type="spellEnd"/>
+      <w:r>
+        <w:rPr>
+          <w:lang w:val="nl-NL"/>
+        </w:rPr>
+        <w:t xml:space="preserve"> niet. </w:t>
       </w:r>
       <w:r>
         <w:rPr>
@@ -402,6 +549,7 @@
         </w:rPr>
         <w:t xml:space="preserve">hillende </w:t>
       </w:r>
+      <w:proofErr w:type="spellStart"/>
       <w:r>
         <w:rPr>
           <w:b/>
@@ -409,6 +557,7 @@
         </w:rPr>
         <w:t>owners</w:t>
       </w:r>
+      <w:proofErr w:type="spellEnd"/>
       <w:r>
         <w:rPr>
           <w:lang w:val="nl-NL"/>
@@ -569,15 +718,27 @@
         <w:rPr>
           <w:lang w:val="nl-NL"/>
         </w:rPr>
-        <w:t>eelden in een groepsproject op G</w:t>
-      </w:r>
-      <w:bookmarkStart w:id="0" w:name="_GoBack"/>
-      <w:bookmarkEnd w:id="0"/>
-      <w:r>
-        <w:rPr>
-          <w:lang w:val="nl-NL"/>
-        </w:rPr>
-        <w:t>ithub:</w:t>
+        <w:t xml:space="preserve">eelden in een groepsproject op </w:t>
+      </w:r>
+      <w:proofErr w:type="spellStart"/>
+      <w:r>
+        <w:rPr>
+          <w:lang w:val="nl-NL"/>
+        </w:rPr>
+        <w:t>G</w:t>
+      </w:r>
+      <w:r>
+        <w:rPr>
+          <w:lang w:val="nl-NL"/>
+        </w:rPr>
+        <w:t>ithub</w:t>
+      </w:r>
+      <w:proofErr w:type="spellEnd"/>
+      <w:r>
+        <w:rPr>
+          <w:lang w:val="nl-NL"/>
+        </w:rPr>
+        <w:t>:</w:t>
       </w:r>
     </w:p>
     <w:p>
@@ -622,7 +783,21 @@
         <w:rPr>
           <w:lang w:val="nl-NL"/>
         </w:rPr>
-        <w:t>- eindredactie (opmaak en merge-checks)</w:t>
+        <w:t xml:space="preserve">- eindredactie (opmaak en </w:t>
+      </w:r>
+      <w:proofErr w:type="spellStart"/>
+      <w:r>
+        <w:rPr>
+          <w:lang w:val="nl-NL"/>
+        </w:rPr>
+        <w:t>merge</w:t>
+      </w:r>
+      <w:proofErr w:type="spellEnd"/>
+      <w:r>
+        <w:rPr>
+          <w:lang w:val="nl-NL"/>
+        </w:rPr>
+        <w:t>-checks)</w:t>
       </w:r>
     </w:p>
     <w:p>
@@ -837,7 +1012,21 @@
         <w:rPr>
           <w:lang w:val="nl-NL"/>
         </w:rPr>
-        <w:t>- momenten wanneer document-versies gemerged worden</w:t>
+        <w:t xml:space="preserve">- momenten wanneer document-versies </w:t>
+      </w:r>
+      <w:proofErr w:type="spellStart"/>
+      <w:r>
+        <w:rPr>
+          <w:lang w:val="nl-NL"/>
+        </w:rPr>
+        <w:t>gemerged</w:t>
+      </w:r>
+      <w:proofErr w:type="spellEnd"/>
+      <w:r>
+        <w:rPr>
+          <w:lang w:val="nl-NL"/>
+        </w:rPr>
+        <w:t xml:space="preserve"> worden</w:t>
       </w:r>
     </w:p>
     <w:p>
@@ -868,7 +1057,7 @@
       <w:r>
         <w:rPr>
           <w:noProof/>
-          <w:lang w:val="nl-NL" w:eastAsia="nl-NL"/>
+          <w:lang w:val="en-GB" w:eastAsia="en-GB"/>
         </w:rPr>
         <w:drawing>
           <wp:anchor distT="0" distB="0" distL="114300" distR="114300" simplePos="0" relativeHeight="251659264" behindDoc="1" locked="0" layoutInCell="1" allowOverlap="1" wp14:anchorId="6CDCFD87" wp14:editId="74F71D6D">
@@ -902,7 +1091,7 @@
                     <pic:cNvPicPr/>
                   </pic:nvPicPr>
                   <pic:blipFill>
-                    <a:blip r:embed="rId5" cstate="print">
+                    <a:blip r:embed="rId6" cstate="print">
                       <a:extLst>
                         <a:ext uri="{28A0092B-C50C-407E-A947-70E740481C1C}">
                           <a14:useLocalDpi xmlns:a14="http://schemas.microsoft.com/office/drawing/2010/main" val="0"/>
@@ -1017,7 +1206,29 @@
         <w:rPr>
           <w:lang w:val="nl-NL"/>
         </w:rPr>
-        <w:t>lijn die loopt vanaf de datum wanner die bestandsversie wordt aangemaakt totdat er (1) wordt gemerged met het hoofdbestand of (2) er een probleem is waardoor er niet verder gewerkt kan worden.</w:t>
+        <w:t xml:space="preserve">lijn die loopt vanaf de datum wanner die bestandsversie wordt aangemaakt totdat er (1) wordt </w:t>
+      </w:r>
+      <w:proofErr w:type="spellStart"/>
+      <w:r>
+        <w:rPr>
+          <w:lang w:val="nl-NL"/>
+        </w:rPr>
+        <w:t>gemerg</w:t>
+      </w:r>
+      <w:bookmarkStart w:id="0" w:name="_GoBack"/>
+      <w:bookmarkEnd w:id="0"/>
+      <w:r>
+        <w:rPr>
+          <w:lang w:val="nl-NL"/>
+        </w:rPr>
+        <w:t>ed</w:t>
+      </w:r>
+      <w:proofErr w:type="spellEnd"/>
+      <w:r>
+        <w:rPr>
+          <w:lang w:val="nl-NL"/>
+        </w:rPr>
+        <w:t xml:space="preserve"> met het hoofdbestand of (2) er een probleem is waardoor er niet verder gewerkt kan worden.</w:t>
       </w:r>
     </w:p>
     <w:p>
@@ -1055,7 +1266,21 @@
         <w:rPr>
           <w:lang w:val="nl-NL"/>
         </w:rPr>
-        <w:t xml:space="preserve">De datum staat bovenaan (zoals ook in het netwerk op Github). </w:t>
+        <w:t xml:space="preserve">De datum staat bovenaan (zoals ook in het netwerk op </w:t>
+      </w:r>
+      <w:proofErr w:type="spellStart"/>
+      <w:r>
+        <w:rPr>
+          <w:lang w:val="nl-NL"/>
+        </w:rPr>
+        <w:t>Github</w:t>
+      </w:r>
+      <w:proofErr w:type="spellEnd"/>
+      <w:r>
+        <w:rPr>
+          <w:lang w:val="nl-NL"/>
+        </w:rPr>
+        <w:t xml:space="preserve">). </w:t>
       </w:r>
     </w:p>
     <w:p>
@@ -1075,7 +1300,21 @@
           <w:lang w:val="nl-NL"/>
         </w:rPr>
         <w:lastRenderedPageBreak/>
-        <w:t xml:space="preserve">De vorm van de nodes geeft weer wat de aard van de wijziging was. </w:t>
+        <w:t xml:space="preserve">De vorm van de </w:t>
+      </w:r>
+      <w:proofErr w:type="spellStart"/>
+      <w:r>
+        <w:rPr>
+          <w:lang w:val="nl-NL"/>
+        </w:rPr>
+        <w:t>nodes</w:t>
+      </w:r>
+      <w:proofErr w:type="spellEnd"/>
+      <w:r>
+        <w:rPr>
+          <w:lang w:val="nl-NL"/>
+        </w:rPr>
+        <w:t xml:space="preserve"> geeft weer wat de aard van de wijziging was. </w:t>
       </w:r>
     </w:p>
     <w:p>
@@ -1181,7 +1420,21 @@
         <w:rPr>
           <w:lang w:val="nl-NL"/>
         </w:rPr>
-        <w:t>- Verder gebruiken we kleur en vorm van de nodes om</w:t>
+        <w:t xml:space="preserve">- Verder gebruiken we kleur en vorm van de </w:t>
+      </w:r>
+      <w:proofErr w:type="spellStart"/>
+      <w:r>
+        <w:rPr>
+          <w:lang w:val="nl-NL"/>
+        </w:rPr>
+        <w:t>nodes</w:t>
+      </w:r>
+      <w:proofErr w:type="spellEnd"/>
+      <w:r>
+        <w:rPr>
+          <w:lang w:val="nl-NL"/>
+        </w:rPr>
+        <w:t xml:space="preserve"> om</w:t>
       </w:r>
       <w:r>
         <w:rPr>
@@ -1193,7 +1446,21 @@
         <w:rPr>
           <w:lang w:val="nl-NL"/>
         </w:rPr>
-        <w:t xml:space="preserve"> de verschillende auteurs en verschillende soorten wijzigingen aan te geven. Er wordt geen ordening (van groot naar klein of andersom) in de data gebracht, dus deze visuele variabelen worden voor selectieve attributen gebruikt (Carpendale, </w:t>
+        <w:t xml:space="preserve"> de verschillende auteurs en verschillende soorten wijzigingen aan te geven. Er wordt geen ordening (van groot naar klein of andersom) in de data gebracht, dus deze visuele variabelen worden voor selectieve attributen gebruikt (</w:t>
+      </w:r>
+      <w:proofErr w:type="spellStart"/>
+      <w:r>
+        <w:rPr>
+          <w:lang w:val="nl-NL"/>
+        </w:rPr>
+        <w:t>Carpendale</w:t>
+      </w:r>
+      <w:proofErr w:type="spellEnd"/>
+      <w:r>
+        <w:rPr>
+          <w:lang w:val="nl-NL"/>
+        </w:rPr>
+        <w:t xml:space="preserve">, </w:t>
       </w:r>
       <w:r>
         <w:rPr>
@@ -1262,7 +1529,21 @@
         <w:rPr>
           <w:lang w:val="nl-NL"/>
         </w:rPr>
-        <w:t xml:space="preserve">Wanneer er heel veel schrijvers aan een bestand meewerken wordt de visualisatie onoverzichtelijk en onrustig voor het oog vanwege de vele kleurtjes. Het is echter wel goed te doen voor de lezer om op één kleur te focussen voor een inschatting van de hoeveelheid bijdrages van die auteur (Carpendale, 12-13). </w:t>
+        <w:t>Wanneer er heel veel schrijvers aan een bestand meewerken wordt de visualisatie onoverzichtelijk en onrustig voor het oog vanwege de vele kleurtjes. Het is echter wel goed te doen voor de lezer om op één kleur te focussen voor een inschatting van de hoeveelheid bijdrages van die auteur (</w:t>
+      </w:r>
+      <w:proofErr w:type="spellStart"/>
+      <w:r>
+        <w:rPr>
+          <w:lang w:val="nl-NL"/>
+        </w:rPr>
+        <w:t>Carpendale</w:t>
+      </w:r>
+      <w:proofErr w:type="spellEnd"/>
+      <w:r>
+        <w:rPr>
+          <w:lang w:val="nl-NL"/>
+        </w:rPr>
+        <w:t xml:space="preserve">, 12-13). </w:t>
       </w:r>
       <w:r>
         <w:rPr>
@@ -1309,9 +1590,8 @@
       <w:r>
         <w:rPr>
           <w:noProof/>
-          <w:lang w:val="nl-NL" w:eastAsia="nl-NL"/>
-        </w:rPr>
-        <w:lastRenderedPageBreak/>
+          <w:lang w:val="en-GB" w:eastAsia="en-GB"/>
+        </w:rPr>
         <w:drawing>
           <wp:anchor distT="0" distB="0" distL="114300" distR="114300" simplePos="0" relativeHeight="251658240" behindDoc="1" locked="0" layoutInCell="1" allowOverlap="1" wp14:anchorId="38506BF6" wp14:editId="004AA0DA">
             <wp:simplePos x="0" y="0"/>
@@ -1344,7 +1624,7 @@
                     <pic:cNvPicPr/>
                   </pic:nvPicPr>
                   <pic:blipFill>
-                    <a:blip r:embed="rId6" cstate="print">
+                    <a:blip r:embed="rId7" cstate="print">
                       <a:extLst>
                         <a:ext uri="{28A0092B-C50C-407E-A947-70E740481C1C}">
                           <a14:useLocalDpi xmlns:a14="http://schemas.microsoft.com/office/drawing/2010/main" val="0"/>
@@ -1649,7 +1929,21 @@
         <w:rPr>
           <w:lang w:val="nl-NL"/>
         </w:rPr>
-        <w:t xml:space="preserve">- De grootte van de bijdrages van de verschillende auteurs zijn moeilijk te vergelijken omdat het moeilijk is waardes van verschillende kleuren met elkaar te vergelijken (Carpendale). </w:t>
+        <w:t>- De grootte van de bijdrages van de verschillende auteurs zijn moeilijk te vergelijken omdat het moeilijk is waardes van verschillende kleuren met elkaar te vergelijken (</w:t>
+      </w:r>
+      <w:proofErr w:type="spellStart"/>
+      <w:r>
+        <w:rPr>
+          <w:lang w:val="nl-NL"/>
+        </w:rPr>
+        <w:t>Carpendale</w:t>
+      </w:r>
+      <w:proofErr w:type="spellEnd"/>
+      <w:r>
+        <w:rPr>
+          <w:lang w:val="nl-NL"/>
+        </w:rPr>
+        <w:t xml:space="preserve">). </w:t>
       </w:r>
     </w:p>
     <w:p>
@@ -1718,6 +2012,7 @@
         <w:rPr>
           <w:lang w:val="nl-NL"/>
         </w:rPr>
+        <w:lastRenderedPageBreak/>
         <w:t>Groepsreflectie</w:t>
       </w:r>
     </w:p>
@@ -1745,7 +2040,21 @@
         <w:rPr>
           <w:lang w:val="nl-NL"/>
         </w:rPr>
-        <w:t xml:space="preserve"> visualisatie van Github </w:t>
+        <w:t xml:space="preserve"> visualisatie van </w:t>
+      </w:r>
+      <w:proofErr w:type="spellStart"/>
+      <w:r>
+        <w:rPr>
+          <w:lang w:val="nl-NL"/>
+        </w:rPr>
+        <w:t>Github</w:t>
+      </w:r>
+      <w:proofErr w:type="spellEnd"/>
+      <w:r>
+        <w:rPr>
+          <w:lang w:val="nl-NL"/>
+        </w:rPr>
+        <w:t xml:space="preserve"> </w:t>
       </w:r>
       <w:r>
         <w:rPr>
@@ -1757,7 +2066,21 @@
         <w:rPr>
           <w:lang w:val="nl-NL"/>
         </w:rPr>
-        <w:t xml:space="preserve"> van een documentnetwerk voldoet. Het is duidelijk hoe het einddocument met verschillende vertakkingen tot stand komt, en door met de muis over de nodes te bewegen is te zien welke auteurs de wijzigingen hebben gemaakt aan het bestand.</w:t>
+        <w:t xml:space="preserve"> van een documentnetwerk voldoet. Het is duidelijk hoe het einddocument met verschillende vertakkingen tot stand komt, en door met de muis over de </w:t>
+      </w:r>
+      <w:proofErr w:type="spellStart"/>
+      <w:r>
+        <w:rPr>
+          <w:lang w:val="nl-NL"/>
+        </w:rPr>
+        <w:t>nodes</w:t>
+      </w:r>
+      <w:proofErr w:type="spellEnd"/>
+      <w:r>
+        <w:rPr>
+          <w:lang w:val="nl-NL"/>
+        </w:rPr>
+        <w:t xml:space="preserve"> te bewegen is te zien welke auteurs de wijzigingen hebben gemaakt aan het bestand.</w:t>
       </w:r>
     </w:p>
     <w:p>
@@ -1805,8 +2128,8 @@
 </file>
 
 <file path=word/numbering.xml><?xml version="1.0" encoding="utf-8"?>
-<w:numbering xmlns:wpc="http://schemas.microsoft.com/office/word/2010/wordprocessingCanvas" xmlns:cx="http://schemas.microsoft.com/office/drawing/2014/chartex" xmlns:cx1="http://schemas.microsoft.com/office/drawing/2015/9/8/chartex" xmlns:mc="http://schemas.openxmlformats.org/markup-compatibility/2006" xmlns:o="urn:schemas-microsoft-com:office:office" xmlns:r="http://schemas.openxmlformats.org/officeDocument/2006/relationships" xmlns:m="http://schemas.openxmlformats.org/officeDocument/2006/math" xmlns:v="urn:schemas-microsoft-com:vml" xmlns:wp14="http://schemas.microsoft.com/office/word/2010/wordprocessingDrawing" xmlns:wp="http://schemas.openxmlformats.org/drawingml/2006/wordprocessingDrawing" xmlns:w10="urn:schemas-microsoft-com:office:word" xmlns:w="http://schemas.openxmlformats.org/wordprocessingml/2006/main" xmlns:w14="http://schemas.microsoft.com/office/word/2010/wordml" xmlns:w15="http://schemas.microsoft.com/office/word/2012/wordml" xmlns:w16se="http://schemas.microsoft.com/office/word/2015/wordml/symex" xmlns:wpg="http://schemas.microsoft.com/office/word/2010/wordprocessingGroup" xmlns:wpi="http://schemas.microsoft.com/office/word/2010/wordprocessingInk" xmlns:wne="http://schemas.microsoft.com/office/word/2006/wordml" xmlns:wps="http://schemas.microsoft.com/office/word/2010/wordprocessingShape" mc:Ignorable="w14 w15 w16se wp14">
-  <w:abstractNum w:abstractNumId="0" w15:restartNumberingAfterBreak="0">
+<w:numbering xmlns:wpc="http://schemas.microsoft.com/office/word/2010/wordprocessingCanvas" xmlns:mc="http://schemas.openxmlformats.org/markup-compatibility/2006" xmlns:o="urn:schemas-microsoft-com:office:office" xmlns:r="http://schemas.openxmlformats.org/officeDocument/2006/relationships" xmlns:m="http://schemas.openxmlformats.org/officeDocument/2006/math" xmlns:v="urn:schemas-microsoft-com:vml" xmlns:wp14="http://schemas.microsoft.com/office/word/2010/wordprocessingDrawing" xmlns:wp="http://schemas.openxmlformats.org/drawingml/2006/wordprocessingDrawing" xmlns:w10="urn:schemas-microsoft-com:office:word" xmlns:w="http://schemas.openxmlformats.org/wordprocessingml/2006/main" xmlns:w14="http://schemas.microsoft.com/office/word/2010/wordml" xmlns:wpg="http://schemas.microsoft.com/office/word/2010/wordprocessingGroup" xmlns:wpi="http://schemas.microsoft.com/office/word/2010/wordprocessingInk" xmlns:wne="http://schemas.microsoft.com/office/word/2006/wordml" xmlns:wps="http://schemas.microsoft.com/office/word/2010/wordprocessingShape" mc:Ignorable="w14 wp14">
+  <w:abstractNum w:abstractNumId="0">
     <w:nsid w:val="10815FAD"/>
     <w:multiLevelType w:val="multilevel"/>
     <w:tmpl w:val="81DC43B6"/>
@@ -1955,7 +2278,7 @@
       </w:rPr>
     </w:lvl>
   </w:abstractNum>
-  <w:abstractNum w:abstractNumId="1" w15:restartNumberingAfterBreak="0">
+  <w:abstractNum w:abstractNumId="1">
     <w:nsid w:val="118251C1"/>
     <w:multiLevelType w:val="hybridMultilevel"/>
     <w:tmpl w:val="191CABE2"/>
@@ -2068,7 +2391,7 @@
       </w:rPr>
     </w:lvl>
   </w:abstractNum>
-  <w:abstractNum w:abstractNumId="2" w15:restartNumberingAfterBreak="0">
+  <w:abstractNum w:abstractNumId="2">
     <w:nsid w:val="1603249D"/>
     <w:multiLevelType w:val="hybridMultilevel"/>
     <w:tmpl w:val="160C32FA"/>
@@ -2180,7 +2503,7 @@
       </w:rPr>
     </w:lvl>
   </w:abstractNum>
-  <w:abstractNum w:abstractNumId="3" w15:restartNumberingAfterBreak="0">
+  <w:abstractNum w:abstractNumId="3">
     <w:nsid w:val="16880435"/>
     <w:multiLevelType w:val="hybridMultilevel"/>
     <w:tmpl w:val="84C2A2B4"/>
@@ -2293,7 +2616,7 @@
       </w:rPr>
     </w:lvl>
   </w:abstractNum>
-  <w:abstractNum w:abstractNumId="4" w15:restartNumberingAfterBreak="0">
+  <w:abstractNum w:abstractNumId="4">
     <w:nsid w:val="43001B2C"/>
     <w:multiLevelType w:val="hybridMultilevel"/>
     <w:tmpl w:val="35A66FF0"/>
@@ -2406,7 +2729,7 @@
       </w:rPr>
     </w:lvl>
   </w:abstractNum>
-  <w:abstractNum w:abstractNumId="5" w15:restartNumberingAfterBreak="0">
+  <w:abstractNum w:abstractNumId="5">
     <w:nsid w:val="6C524ECC"/>
     <w:multiLevelType w:val="multilevel"/>
     <w:tmpl w:val="6BBED0F8"/>
@@ -2577,7 +2900,7 @@
 </file>
 
 <file path=word/styles.xml><?xml version="1.0" encoding="utf-8"?>
-<w:styles xmlns:mc="http://schemas.openxmlformats.org/markup-compatibility/2006" xmlns:r="http://schemas.openxmlformats.org/officeDocument/2006/relationships" xmlns:w="http://schemas.openxmlformats.org/wordprocessingml/2006/main" xmlns:w14="http://schemas.microsoft.com/office/word/2010/wordml" xmlns:w15="http://schemas.microsoft.com/office/word/2012/wordml" xmlns:w16se="http://schemas.microsoft.com/office/word/2015/wordml/symex" mc:Ignorable="w14 w15 w16se">
+<w:styles xmlns:mc="http://schemas.openxmlformats.org/markup-compatibility/2006" xmlns:r="http://schemas.openxmlformats.org/officeDocument/2006/relationships" xmlns:w="http://schemas.openxmlformats.org/wordprocessingml/2006/main" xmlns:w14="http://schemas.microsoft.com/office/word/2010/wordml" mc:Ignorable="w14">
   <w:docDefaults>
     <w:rPrDefault>
       <w:rPr>
@@ -2593,378 +2916,474 @@
       </w:pPr>
     </w:pPrDefault>
   </w:docDefaults>
-  <w:latentStyles w:defLockedState="0" w:defUIPriority="99" w:defSemiHidden="0" w:defUnhideWhenUsed="0" w:defQFormat="0" w:count="371">
-    <w:lsdException w:name="Normal" w:uiPriority="0" w:qFormat="1"/>
-    <w:lsdException w:name="heading 1" w:uiPriority="9" w:qFormat="1"/>
-    <w:lsdException w:name="heading 2" w:semiHidden="1" w:uiPriority="9" w:unhideWhenUsed="1" w:qFormat="1"/>
-    <w:lsdException w:name="heading 3" w:semiHidden="1" w:uiPriority="9" w:unhideWhenUsed="1" w:qFormat="1"/>
-    <w:lsdException w:name="heading 4" w:semiHidden="1" w:uiPriority="9" w:unhideWhenUsed="1" w:qFormat="1"/>
-    <w:lsdException w:name="heading 5" w:semiHidden="1" w:uiPriority="9" w:unhideWhenUsed="1" w:qFormat="1"/>
-    <w:lsdException w:name="heading 6" w:semiHidden="1" w:uiPriority="9" w:unhideWhenUsed="1" w:qFormat="1"/>
-    <w:lsdException w:name="heading 7" w:semiHidden="1" w:uiPriority="9" w:unhideWhenUsed="1" w:qFormat="1"/>
-    <w:lsdException w:name="heading 8" w:semiHidden="1" w:uiPriority="9" w:unhideWhenUsed="1" w:qFormat="1"/>
-    <w:lsdException w:name="heading 9" w:semiHidden="1" w:uiPriority="9" w:unhideWhenUsed="1" w:qFormat="1"/>
-    <w:lsdException w:name="index 1" w:semiHidden="1" w:unhideWhenUsed="1"/>
-    <w:lsdException w:name="index 2" w:semiHidden="1" w:unhideWhenUsed="1"/>
-    <w:lsdException w:name="index 3" w:semiHidden="1" w:unhideWhenUsed="1"/>
-    <w:lsdException w:name="index 4" w:semiHidden="1" w:unhideWhenUsed="1"/>
-    <w:lsdException w:name="index 5" w:semiHidden="1" w:unhideWhenUsed="1"/>
-    <w:lsdException w:name="index 6" w:semiHidden="1" w:unhideWhenUsed="1"/>
-    <w:lsdException w:name="index 7" w:semiHidden="1" w:unhideWhenUsed="1"/>
-    <w:lsdException w:name="index 8" w:semiHidden="1" w:unhideWhenUsed="1"/>
-    <w:lsdException w:name="index 9" w:semiHidden="1" w:unhideWhenUsed="1"/>
-    <w:lsdException w:name="toc 1" w:semiHidden="1" w:uiPriority="39" w:unhideWhenUsed="1"/>
-    <w:lsdException w:name="toc 2" w:semiHidden="1" w:uiPriority="39" w:unhideWhenUsed="1"/>
-    <w:lsdException w:name="toc 3" w:semiHidden="1" w:uiPriority="39" w:unhideWhenUsed="1"/>
-    <w:lsdException w:name="toc 4" w:semiHidden="1" w:uiPriority="39" w:unhideWhenUsed="1"/>
-    <w:lsdException w:name="toc 5" w:semiHidden="1" w:uiPriority="39" w:unhideWhenUsed="1"/>
-    <w:lsdException w:name="toc 6" w:semiHidden="1" w:uiPriority="39" w:unhideWhenUsed="1"/>
-    <w:lsdException w:name="toc 7" w:semiHidden="1" w:uiPriority="39" w:unhideWhenUsed="1"/>
-    <w:lsdException w:name="toc 8" w:semiHidden="1" w:uiPriority="39" w:unhideWhenUsed="1"/>
-    <w:lsdException w:name="toc 9" w:semiHidden="1" w:uiPriority="39" w:unhideWhenUsed="1"/>
-    <w:lsdException w:name="Normal Indent" w:semiHidden="1" w:unhideWhenUsed="1"/>
-    <w:lsdException w:name="footnote text" w:semiHidden="1" w:unhideWhenUsed="1"/>
-    <w:lsdException w:name="annotation text" w:semiHidden="1" w:unhideWhenUsed="1"/>
-    <w:lsdException w:name="header" w:semiHidden="1" w:unhideWhenUsed="1"/>
-    <w:lsdException w:name="footer" w:semiHidden="1" w:unhideWhenUsed="1"/>
-    <w:lsdException w:name="index heading" w:semiHidden="1" w:unhideWhenUsed="1"/>
-    <w:lsdException w:name="caption" w:semiHidden="1" w:uiPriority="35" w:unhideWhenUsed="1" w:qFormat="1"/>
-    <w:lsdException w:name="table of figures" w:semiHidden="1" w:unhideWhenUsed="1"/>
-    <w:lsdException w:name="envelope address" w:semiHidden="1" w:unhideWhenUsed="1"/>
-    <w:lsdException w:name="envelope return" w:semiHidden="1" w:unhideWhenUsed="1"/>
-    <w:lsdException w:name="footnote reference" w:semiHidden="1" w:unhideWhenUsed="1"/>
-    <w:lsdException w:name="annotation reference" w:semiHidden="1" w:unhideWhenUsed="1"/>
-    <w:lsdException w:name="line number" w:semiHidden="1" w:unhideWhenUsed="1"/>
-    <w:lsdException w:name="page number" w:semiHidden="1" w:unhideWhenUsed="1"/>
-    <w:lsdException w:name="endnote reference" w:semiHidden="1" w:unhideWhenUsed="1"/>
-    <w:lsdException w:name="endnote text" w:semiHidden="1" w:unhideWhenUsed="1"/>
-    <w:lsdException w:name="table of authorities" w:semiHidden="1" w:unhideWhenUsed="1"/>
-    <w:lsdException w:name="macro" w:semiHidden="1" w:unhideWhenUsed="1"/>
-    <w:lsdException w:name="toa heading" w:semiHidden="1" w:unhideWhenUsed="1"/>
-    <w:lsdException w:name="List" w:semiHidden="1" w:unhideWhenUsed="1"/>
-    <w:lsdException w:name="List Bullet" w:semiHidden="1" w:unhideWhenUsed="1"/>
-    <w:lsdException w:name="List Number" w:semiHidden="1" w:unhideWhenUsed="1"/>
-    <w:lsdException w:name="List 2" w:semiHidden="1" w:unhideWhenUsed="1"/>
-    <w:lsdException w:name="List 3" w:semiHidden="1" w:unhideWhenUsed="1"/>
-    <w:lsdException w:name="List 4" w:semiHidden="1" w:unhideWhenUsed="1"/>
-    <w:lsdException w:name="List 5" w:semiHidden="1" w:unhideWhenUsed="1"/>
-    <w:lsdException w:name="List Bullet 2" w:semiHidden="1" w:unhideWhenUsed="1"/>
-    <w:lsdException w:name="List Bullet 3" w:semiHidden="1" w:unhideWhenUsed="1"/>
-    <w:lsdException w:name="List Bullet 4" w:semiHidden="1" w:unhideWhenUsed="1"/>
-    <w:lsdException w:name="List Bullet 5" w:semiHidden="1" w:unhideWhenUsed="1"/>
-    <w:lsdException w:name="List Number 2" w:semiHidden="1" w:unhideWhenUsed="1"/>
-    <w:lsdException w:name="List Number 3" w:semiHidden="1" w:unhideWhenUsed="1"/>
-    <w:lsdException w:name="List Number 4" w:semiHidden="1" w:unhideWhenUsed="1"/>
-    <w:lsdException w:name="List Number 5" w:semiHidden="1" w:unhideWhenUsed="1"/>
-    <w:lsdException w:name="Title" w:uiPriority="10" w:qFormat="1"/>
-    <w:lsdException w:name="Closing" w:semiHidden="1" w:unhideWhenUsed="1"/>
-    <w:lsdException w:name="Signature" w:semiHidden="1" w:unhideWhenUsed="1"/>
-    <w:lsdException w:name="Default Paragraph Font" w:semiHidden="1" w:uiPriority="1" w:unhideWhenUsed="1"/>
-    <w:lsdException w:name="Body Text" w:semiHidden="1" w:unhideWhenUsed="1"/>
-    <w:lsdException w:name="Body Text Indent" w:semiHidden="1" w:unhideWhenUsed="1"/>
-    <w:lsdException w:name="List Continue" w:semiHidden="1" w:unhideWhenUsed="1"/>
-    <w:lsdException w:name="List Continue 2" w:semiHidden="1" w:unhideWhenUsed="1"/>
-    <w:lsdException w:name="List Continue 3" w:semiHidden="1" w:unhideWhenUsed="1"/>
-    <w:lsdException w:name="List Continue 4" w:semiHidden="1" w:unhideWhenUsed="1"/>
-    <w:lsdException w:name="List Continue 5" w:semiHidden="1" w:unhideWhenUsed="1"/>
-    <w:lsdException w:name="Message Header" w:semiHidden="1" w:unhideWhenUsed="1"/>
-    <w:lsdException w:name="Subtitle" w:uiPriority="11" w:qFormat="1"/>
-    <w:lsdException w:name="Salutation" w:semiHidden="1" w:unhideWhenUsed="1"/>
-    <w:lsdException w:name="Date" w:semiHidden="1" w:unhideWhenUsed="1"/>
-    <w:lsdException w:name="Body Text First Indent" w:semiHidden="1" w:unhideWhenUsed="1"/>
-    <w:lsdException w:name="Body Text First Indent 2" w:semiHidden="1" w:unhideWhenUsed="1"/>
-    <w:lsdException w:name="Note Heading" w:semiHidden="1" w:unhideWhenUsed="1"/>
-    <w:lsdException w:name="Body Text 2" w:semiHidden="1" w:unhideWhenUsed="1"/>
-    <w:lsdException w:name="Body Text 3" w:semiHidden="1" w:unhideWhenUsed="1"/>
-    <w:lsdException w:name="Body Text Indent 2" w:semiHidden="1" w:unhideWhenUsed="1"/>
-    <w:lsdException w:name="Body Text Indent 3" w:semiHidden="1" w:unhideWhenUsed="1"/>
-    <w:lsdException w:name="Block Text" w:semiHidden="1" w:unhideWhenUsed="1"/>
-    <w:lsdException w:name="Hyperlink" w:semiHidden="1" w:unhideWhenUsed="1"/>
-    <w:lsdException w:name="FollowedHyperlink" w:semiHidden="1" w:unhideWhenUsed="1"/>
-    <w:lsdException w:name="Strong" w:uiPriority="22" w:qFormat="1"/>
-    <w:lsdException w:name="Emphasis" w:uiPriority="20" w:qFormat="1"/>
-    <w:lsdException w:name="Document Map" w:semiHidden="1" w:unhideWhenUsed="1"/>
-    <w:lsdException w:name="Plain Text" w:semiHidden="1" w:unhideWhenUsed="1"/>
-    <w:lsdException w:name="E-mail Signature" w:semiHidden="1" w:unhideWhenUsed="1"/>
-    <w:lsdException w:name="HTML Top of Form" w:semiHidden="1" w:unhideWhenUsed="1"/>
-    <w:lsdException w:name="HTML Bottom of Form" w:semiHidden="1" w:unhideWhenUsed="1"/>
-    <w:lsdException w:name="Normal (Web)" w:semiHidden="1" w:unhideWhenUsed="1"/>
-    <w:lsdException w:name="HTML Acronym" w:semiHidden="1" w:unhideWhenUsed="1"/>
-    <w:lsdException w:name="HTML Address" w:semiHidden="1" w:unhideWhenUsed="1"/>
-    <w:lsdException w:name="HTML Cite" w:semiHidden="1" w:unhideWhenUsed="1"/>
-    <w:lsdException w:name="HTML Code" w:semiHidden="1" w:unhideWhenUsed="1"/>
-    <w:lsdException w:name="HTML Definition" w:semiHidden="1" w:unhideWhenUsed="1"/>
-    <w:lsdException w:name="HTML Keyboard" w:semiHidden="1" w:unhideWhenUsed="1"/>
-    <w:lsdException w:name="HTML Preformatted" w:semiHidden="1" w:unhideWhenUsed="1"/>
-    <w:lsdException w:name="HTML Sample" w:semiHidden="1" w:unhideWhenUsed="1"/>
-    <w:lsdException w:name="HTML Typewriter" w:semiHidden="1" w:unhideWhenUsed="1"/>
-    <w:lsdException w:name="HTML Variable" w:semiHidden="1" w:unhideWhenUsed="1"/>
-    <w:lsdException w:name="Normal Table" w:semiHidden="1" w:unhideWhenUsed="1"/>
-    <w:lsdException w:name="annotation subject" w:semiHidden="1" w:unhideWhenUsed="1"/>
-    <w:lsdException w:name="No List" w:semiHidden="1" w:unhideWhenUsed="1"/>
-    <w:lsdException w:name="Outline List 1" w:semiHidden="1" w:unhideWhenUsed="1"/>
-    <w:lsdException w:name="Outline List 2" w:semiHidden="1" w:unhideWhenUsed="1"/>
-    <w:lsdException w:name="Outline List 3" w:semiHidden="1" w:unhideWhenUsed="1"/>
-    <w:lsdException w:name="Table Simple 1" w:semiHidden="1" w:unhideWhenUsed="1"/>
-    <w:lsdException w:name="Table Simple 2" w:semiHidden="1" w:unhideWhenUsed="1"/>
-    <w:lsdException w:name="Table Simple 3" w:semiHidden="1" w:unhideWhenUsed="1"/>
-    <w:lsdException w:name="Table Classic 1" w:semiHidden="1" w:unhideWhenUsed="1"/>
-    <w:lsdException w:name="Table Classic 2" w:semiHidden="1" w:unhideWhenUsed="1"/>
-    <w:lsdException w:name="Table Classic 3" w:semiHidden="1" w:unhideWhenUsed="1"/>
-    <w:lsdException w:name="Table Classic 4" w:semiHidden="1" w:unhideWhenUsed="1"/>
-    <w:lsdException w:name="Table Colorful 1" w:semiHidden="1" w:unhideWhenUsed="1"/>
-    <w:lsdException w:name="Table Colorful 2" w:semiHidden="1" w:unhideWhenUsed="1"/>
-    <w:lsdException w:name="Table Colorful 3" w:semiHidden="1" w:unhideWhenUsed="1"/>
-    <w:lsdException w:name="Table Columns 1" w:semiHidden="1" w:unhideWhenUsed="1"/>
-    <w:lsdException w:name="Table Columns 2" w:semiHidden="1" w:unhideWhenUsed="1"/>
-    <w:lsdException w:name="Table Columns 3" w:semiHidden="1" w:unhideWhenUsed="1"/>
-    <w:lsdException w:name="Table Columns 4" w:semiHidden="1" w:unhideWhenUsed="1"/>
-    <w:lsdException w:name="Table Columns 5" w:semiHidden="1" w:unhideWhenUsed="1"/>
-    <w:lsdException w:name="Table Grid 1" w:semiHidden="1" w:unhideWhenUsed="1"/>
-    <w:lsdException w:name="Table Grid 2" w:semiHidden="1" w:unhideWhenUsed="1"/>
-    <w:lsdException w:name="Table Grid 3" w:semiHidden="1" w:unhideWhenUsed="1"/>
-    <w:lsdException w:name="Table Grid 4" w:semiHidden="1" w:unhideWhenUsed="1"/>
-    <w:lsdException w:name="Table Grid 5" w:semiHidden="1" w:unhideWhenUsed="1"/>
-    <w:lsdException w:name="Table Grid 6" w:semiHidden="1" w:unhideWhenUsed="1"/>
-    <w:lsdException w:name="Table Grid 7" w:semiHidden="1" w:unhideWhenUsed="1"/>
-    <w:lsdException w:name="Table Grid 8" w:semiHidden="1" w:unhideWhenUsed="1"/>
-    <w:lsdException w:name="Table List 1" w:semiHidden="1" w:unhideWhenUsed="1"/>
-    <w:lsdException w:name="Table List 2" w:semiHidden="1" w:unhideWhenUsed="1"/>
-    <w:lsdException w:name="Table List 3" w:semiHidden="1" w:unhideWhenUsed="1"/>
-    <w:lsdException w:name="Table List 4" w:semiHidden="1" w:unhideWhenUsed="1"/>
-    <w:lsdException w:name="Table List 5" w:semiHidden="1" w:unhideWhenUsed="1"/>
-    <w:lsdException w:name="Table List 6" w:semiHidden="1" w:unhideWhenUsed="1"/>
-    <w:lsdException w:name="Table List 7" w:semiHidden="1" w:unhideWhenUsed="1"/>
-    <w:lsdException w:name="Table List 8" w:semiHidden="1" w:unhideWhenUsed="1"/>
-    <w:lsdException w:name="Table 3D effects 1" w:semiHidden="1" w:unhideWhenUsed="1"/>
-    <w:lsdException w:name="Table 3D effects 2" w:semiHidden="1" w:unhideWhenUsed="1"/>
-    <w:lsdException w:name="Table 3D effects 3" w:semiHidden="1" w:unhideWhenUsed="1"/>
-    <w:lsdException w:name="Table Contemporary" w:semiHidden="1" w:unhideWhenUsed="1"/>
-    <w:lsdException w:name="Table Elegant" w:semiHidden="1" w:unhideWhenUsed="1"/>
-    <w:lsdException w:name="Table Professional" w:semiHidden="1" w:unhideWhenUsed="1"/>
-    <w:lsdException w:name="Table Subtle 1" w:semiHidden="1" w:unhideWhenUsed="1"/>
-    <w:lsdException w:name="Table Subtle 2" w:semiHidden="1" w:unhideWhenUsed="1"/>
-    <w:lsdException w:name="Table Web 1" w:semiHidden="1" w:unhideWhenUsed="1"/>
-    <w:lsdException w:name="Table Web 2" w:semiHidden="1" w:unhideWhenUsed="1"/>
-    <w:lsdException w:name="Table Web 3" w:semiHidden="1" w:unhideWhenUsed="1"/>
-    <w:lsdException w:name="Balloon Text" w:semiHidden="1" w:unhideWhenUsed="1"/>
-    <w:lsdException w:name="Table Grid" w:uiPriority="39"/>
-    <w:lsdException w:name="Table Theme" w:semiHidden="1" w:unhideWhenUsed="1"/>
-    <w:lsdException w:name="Placeholder Text" w:semiHidden="1"/>
-    <w:lsdException w:name="No Spacing" w:uiPriority="1" w:qFormat="1"/>
-    <w:lsdException w:name="Light Shading" w:uiPriority="60"/>
-    <w:lsdException w:name="Light List" w:uiPriority="61"/>
-    <w:lsdException w:name="Light Grid" w:uiPriority="62"/>
-    <w:lsdException w:name="Medium Shading 1" w:uiPriority="63"/>
-    <w:lsdException w:name="Medium Shading 2" w:uiPriority="64"/>
-    <w:lsdException w:name="Medium List 1" w:uiPriority="65"/>
-    <w:lsdException w:name="Medium List 2" w:uiPriority="66"/>
-    <w:lsdException w:name="Medium Grid 1" w:uiPriority="67"/>
-    <w:lsdException w:name="Medium Grid 2" w:uiPriority="68"/>
-    <w:lsdException w:name="Medium Grid 3" w:uiPriority="69"/>
-    <w:lsdException w:name="Dark List" w:uiPriority="70"/>
-    <w:lsdException w:name="Colorful Shading" w:uiPriority="71"/>
-    <w:lsdException w:name="Colorful List" w:uiPriority="72"/>
-    <w:lsdException w:name="Colorful Grid" w:uiPriority="73"/>
-    <w:lsdException w:name="Light Shading Accent 1" w:uiPriority="60"/>
-    <w:lsdException w:name="Light List Accent 1" w:uiPriority="61"/>
-    <w:lsdException w:name="Light Grid Accent 1" w:uiPriority="62"/>
-    <w:lsdException w:name="Medium Shading 1 Accent 1" w:uiPriority="63"/>
-    <w:lsdException w:name="Medium Shading 2 Accent 1" w:uiPriority="64"/>
-    <w:lsdException w:name="Medium List 1 Accent 1" w:uiPriority="65"/>
-    <w:lsdException w:name="Revision" w:semiHidden="1"/>
-    <w:lsdException w:name="List Paragraph" w:uiPriority="34" w:qFormat="1"/>
-    <w:lsdException w:name="Quote" w:uiPriority="29" w:qFormat="1"/>
-    <w:lsdException w:name="Intense Quote" w:uiPriority="30" w:qFormat="1"/>
-    <w:lsdException w:name="Medium List 2 Accent 1" w:uiPriority="66"/>
-    <w:lsdException w:name="Medium Grid 1 Accent 1" w:uiPriority="67"/>
-    <w:lsdException w:name="Medium Grid 2 Accent 1" w:uiPriority="68"/>
-    <w:lsdException w:name="Medium Grid 3 Accent 1" w:uiPriority="69"/>
-    <w:lsdException w:name="Dark List Accent 1" w:uiPriority="70"/>
-    <w:lsdException w:name="Colorful Shading Accent 1" w:uiPriority="71"/>
-    <w:lsdException w:name="Colorful List Accent 1" w:uiPriority="72"/>
-    <w:lsdException w:name="Colorful Grid Accent 1" w:uiPriority="73"/>
-    <w:lsdException w:name="Light Shading Accent 2" w:uiPriority="60"/>
-    <w:lsdException w:name="Light List Accent 2" w:uiPriority="61"/>
-    <w:lsdException w:name="Light Grid Accent 2" w:uiPriority="62"/>
-    <w:lsdException w:name="Medium Shading 1 Accent 2" w:uiPriority="63"/>
-    <w:lsdException w:name="Medium Shading 2 Accent 2" w:uiPriority="64"/>
-    <w:lsdException w:name="Medium List 1 Accent 2" w:uiPriority="65"/>
-    <w:lsdException w:name="Medium List 2 Accent 2" w:uiPriority="66"/>
-    <w:lsdException w:name="Medium Grid 1 Accent 2" w:uiPriority="67"/>
-    <w:lsdException w:name="Medium Grid 2 Accent 2" w:uiPriority="68"/>
-    <w:lsdException w:name="Medium Grid 3 Accent 2" w:uiPriority="69"/>
-    <w:lsdException w:name="Dark List Accent 2" w:uiPriority="70"/>
-    <w:lsdException w:name="Colorful Shading Accent 2" w:uiPriority="71"/>
-    <w:lsdException w:name="Colorful List Accent 2" w:uiPriority="72"/>
-    <w:lsdException w:name="Colorful Grid Accent 2" w:uiPriority="73"/>
-    <w:lsdException w:name="Light Shading Accent 3" w:uiPriority="60"/>
-    <w:lsdException w:name="Light List Accent 3" w:uiPriority="61"/>
-    <w:lsdException w:name="Light Grid Accent 3" w:uiPriority="62"/>
-    <w:lsdException w:name="Medium Shading 1 Accent 3" w:uiPriority="63"/>
-    <w:lsdException w:name="Medium Shading 2 Accent 3" w:uiPriority="64"/>
-    <w:lsdException w:name="Medium List 1 Accent 3" w:uiPriority="65"/>
-    <w:lsdException w:name="Medium List 2 Accent 3" w:uiPriority="66"/>
-    <w:lsdException w:name="Medium Grid 1 Accent 3" w:uiPriority="67"/>
-    <w:lsdException w:name="Medium Grid 2 Accent 3" w:uiPriority="68"/>
-    <w:lsdException w:name="Medium Grid 3 Accent 3" w:uiPriority="69"/>
-    <w:lsdException w:name="Dark List Accent 3" w:uiPriority="70"/>
-    <w:lsdException w:name="Colorful Shading Accent 3" w:uiPriority="71"/>
-    <w:lsdException w:name="Colorful List Accent 3" w:uiPriority="72"/>
-    <w:lsdException w:name="Colorful Grid Accent 3" w:uiPriority="73"/>
-    <w:lsdException w:name="Light Shading Accent 4" w:uiPriority="60"/>
-    <w:lsdException w:name="Light List Accent 4" w:uiPriority="61"/>
-    <w:lsdException w:name="Light Grid Accent 4" w:uiPriority="62"/>
-    <w:lsdException w:name="Medium Shading 1 Accent 4" w:uiPriority="63"/>
-    <w:lsdException w:name="Medium Shading 2 Accent 4" w:uiPriority="64"/>
-    <w:lsdException w:name="Medium List 1 Accent 4" w:uiPriority="65"/>
-    <w:lsdException w:name="Medium List 2 Accent 4" w:uiPriority="66"/>
-    <w:lsdException w:name="Medium Grid 1 Accent 4" w:uiPriority="67"/>
-    <w:lsdException w:name="Medium Grid 2 Accent 4" w:uiPriority="68"/>
-    <w:lsdException w:name="Medium Grid 3 Accent 4" w:uiPriority="69"/>
-    <w:lsdException w:name="Dark List Accent 4" w:uiPriority="70"/>
-    <w:lsdException w:name="Colorful Shading Accent 4" w:uiPriority="71"/>
-    <w:lsdException w:name="Colorful List Accent 4" w:uiPriority="72"/>
-    <w:lsdException w:name="Colorful Grid Accent 4" w:uiPriority="73"/>
-    <w:lsdException w:name="Light Shading Accent 5" w:uiPriority="60"/>
-    <w:lsdException w:name="Light List Accent 5" w:uiPriority="61"/>
-    <w:lsdException w:name="Light Grid Accent 5" w:uiPriority="62"/>
-    <w:lsdException w:name="Medium Shading 1 Accent 5" w:uiPriority="63"/>
-    <w:lsdException w:name="Medium Shading 2 Accent 5" w:uiPriority="64"/>
-    <w:lsdException w:name="Medium List 1 Accent 5" w:uiPriority="65"/>
-    <w:lsdException w:name="Medium List 2 Accent 5" w:uiPriority="66"/>
-    <w:lsdException w:name="Medium Grid 1 Accent 5" w:uiPriority="67"/>
-    <w:lsdException w:name="Medium Grid 2 Accent 5" w:uiPriority="68"/>
-    <w:lsdException w:name="Medium Grid 3 Accent 5" w:uiPriority="69"/>
-    <w:lsdException w:name="Dark List Accent 5" w:uiPriority="70"/>
-    <w:lsdException w:name="Colorful Shading Accent 5" w:uiPriority="71"/>
-    <w:lsdException w:name="Colorful List Accent 5" w:uiPriority="72"/>
-    <w:lsdException w:name="Colorful Grid Accent 5" w:uiPriority="73"/>
-    <w:lsdException w:name="Light Shading Accent 6" w:uiPriority="60"/>
-    <w:lsdException w:name="Light List Accent 6" w:uiPriority="61"/>
-    <w:lsdException w:name="Light Grid Accent 6" w:uiPriority="62"/>
-    <w:lsdException w:name="Medium Shading 1 Accent 6" w:uiPriority="63"/>
-    <w:lsdException w:name="Medium Shading 2 Accent 6" w:uiPriority="64"/>
-    <w:lsdException w:name="Medium List 1 Accent 6" w:uiPriority="65"/>
-    <w:lsdException w:name="Medium List 2 Accent 6" w:uiPriority="66"/>
-    <w:lsdException w:name="Medium Grid 1 Accent 6" w:uiPriority="67"/>
-    <w:lsdException w:name="Medium Grid 2 Accent 6" w:uiPriority="68"/>
-    <w:lsdException w:name="Medium Grid 3 Accent 6" w:uiPriority="69"/>
-    <w:lsdException w:name="Dark List Accent 6" w:uiPriority="70"/>
-    <w:lsdException w:name="Colorful Shading Accent 6" w:uiPriority="71"/>
-    <w:lsdException w:name="Colorful List Accent 6" w:uiPriority="72"/>
-    <w:lsdException w:name="Colorful Grid Accent 6" w:uiPriority="73"/>
-    <w:lsdException w:name="Subtle Emphasis" w:uiPriority="19" w:qFormat="1"/>
-    <w:lsdException w:name="Intense Emphasis" w:uiPriority="21" w:qFormat="1"/>
-    <w:lsdException w:name="Subtle Reference" w:uiPriority="31" w:qFormat="1"/>
-    <w:lsdException w:name="Intense Reference" w:uiPriority="32" w:qFormat="1"/>
-    <w:lsdException w:name="Book Title" w:uiPriority="33" w:qFormat="1"/>
-    <w:lsdException w:name="Bibliography" w:semiHidden="1" w:uiPriority="37" w:unhideWhenUsed="1"/>
-    <w:lsdException w:name="TOC Heading" w:semiHidden="1" w:uiPriority="39" w:unhideWhenUsed="1" w:qFormat="1"/>
-    <w:lsdException w:name="Plain Table 1" w:uiPriority="41"/>
-    <w:lsdException w:name="Plain Table 2" w:uiPriority="42"/>
-    <w:lsdException w:name="Plain Table 3" w:uiPriority="43"/>
-    <w:lsdException w:name="Plain Table 4" w:uiPriority="44"/>
-    <w:lsdException w:name="Plain Table 5" w:uiPriority="45"/>
-    <w:lsdException w:name="Grid Table Light" w:uiPriority="40"/>
-    <w:lsdException w:name="Grid Table 1 Light" w:uiPriority="46"/>
-    <w:lsdException w:name="Grid Table 2" w:uiPriority="47"/>
-    <w:lsdException w:name="Grid Table 3" w:uiPriority="48"/>
-    <w:lsdException w:name="Grid Table 4" w:uiPriority="49"/>
-    <w:lsdException w:name="Grid Table 5 Dark" w:uiPriority="50"/>
-    <w:lsdException w:name="Grid Table 6 Colorful" w:uiPriority="51"/>
-    <w:lsdException w:name="Grid Table 7 Colorful" w:uiPriority="52"/>
-    <w:lsdException w:name="Grid Table 1 Light Accent 1" w:uiPriority="46"/>
-    <w:lsdException w:name="Grid Table 2 Accent 1" w:uiPriority="47"/>
-    <w:lsdException w:name="Grid Table 3 Accent 1" w:uiPriority="48"/>
-    <w:lsdException w:name="Grid Table 4 Accent 1" w:uiPriority="49"/>
-    <w:lsdException w:name="Grid Table 5 Dark Accent 1" w:uiPriority="50"/>
-    <w:lsdException w:name="Grid Table 6 Colorful Accent 1" w:uiPriority="51"/>
-    <w:lsdException w:name="Grid Table 7 Colorful Accent 1" w:uiPriority="52"/>
-    <w:lsdException w:name="Grid Table 1 Light Accent 2" w:uiPriority="46"/>
-    <w:lsdException w:name="Grid Table 2 Accent 2" w:uiPriority="47"/>
-    <w:lsdException w:name="Grid Table 3 Accent 2" w:uiPriority="48"/>
-    <w:lsdException w:name="Grid Table 4 Accent 2" w:uiPriority="49"/>
-    <w:lsdException w:name="Grid Table 5 Dark Accent 2" w:uiPriority="50"/>
-    <w:lsdException w:name="Grid Table 6 Colorful Accent 2" w:uiPriority="51"/>
-    <w:lsdException w:name="Grid Table 7 Colorful Accent 2" w:uiPriority="52"/>
-    <w:lsdException w:name="Grid Table 1 Light Accent 3" w:uiPriority="46"/>
-    <w:lsdException w:name="Grid Table 2 Accent 3" w:uiPriority="47"/>
-    <w:lsdException w:name="Grid Table 3 Accent 3" w:uiPriority="48"/>
-    <w:lsdException w:name="Grid Table 4 Accent 3" w:uiPriority="49"/>
-    <w:lsdException w:name="Grid Table 5 Dark Accent 3" w:uiPriority="50"/>
-    <w:lsdException w:name="Grid Table 6 Colorful Accent 3" w:uiPriority="51"/>
-    <w:lsdException w:name="Grid Table 7 Colorful Accent 3" w:uiPriority="52"/>
-    <w:lsdException w:name="Grid Table 1 Light Accent 4" w:uiPriority="46"/>
-    <w:lsdException w:name="Grid Table 2 Accent 4" w:uiPriority="47"/>
-    <w:lsdException w:name="Grid Table 3 Accent 4" w:uiPriority="48"/>
-    <w:lsdException w:name="Grid Table 4 Accent 4" w:uiPriority="49"/>
-    <w:lsdException w:name="Grid Table 5 Dark Accent 4" w:uiPriority="50"/>
-    <w:lsdException w:name="Grid Table 6 Colorful Accent 4" w:uiPriority="51"/>
-    <w:lsdException w:name="Grid Table 7 Colorful Accent 4" w:uiPriority="52"/>
-    <w:lsdException w:name="Grid Table 1 Light Accent 5" w:uiPriority="46"/>
-    <w:lsdException w:name="Grid Table 2 Accent 5" w:uiPriority="47"/>
-    <w:lsdException w:name="Grid Table 3 Accent 5" w:uiPriority="48"/>
-    <w:lsdException w:name="Grid Table 4 Accent 5" w:uiPriority="49"/>
-    <w:lsdException w:name="Grid Table 5 Dark Accent 5" w:uiPriority="50"/>
-    <w:lsdException w:name="Grid Table 6 Colorful Accent 5" w:uiPriority="51"/>
-    <w:lsdException w:name="Grid Table 7 Colorful Accent 5" w:uiPriority="52"/>
-    <w:lsdException w:name="Grid Table 1 Light Accent 6" w:uiPriority="46"/>
-    <w:lsdException w:name="Grid Table 2 Accent 6" w:uiPriority="47"/>
-    <w:lsdException w:name="Grid Table 3 Accent 6" w:uiPriority="48"/>
-    <w:lsdException w:name="Grid Table 4 Accent 6" w:uiPriority="49"/>
-    <w:lsdException w:name="Grid Table 5 Dark Accent 6" w:uiPriority="50"/>
-    <w:lsdException w:name="Grid Table 6 Colorful Accent 6" w:uiPriority="51"/>
-    <w:lsdException w:name="Grid Table 7 Colorful Accent 6" w:uiPriority="52"/>
-    <w:lsdException w:name="List Table 1 Light" w:uiPriority="46"/>
-    <w:lsdException w:name="List Table 2" w:uiPriority="47"/>
-    <w:lsdException w:name="List Table 3" w:uiPriority="48"/>
-    <w:lsdException w:name="List Table 4" w:uiPriority="49"/>
-    <w:lsdException w:name="List Table 5 Dark" w:uiPriority="50"/>
-    <w:lsdException w:name="List Table 6 Colorful" w:uiPriority="51"/>
-    <w:lsdException w:name="List Table 7 Colorful" w:uiPriority="52"/>
-    <w:lsdException w:name="List Table 1 Light Accent 1" w:uiPriority="46"/>
-    <w:lsdException w:name="List Table 2 Accent 1" w:uiPriority="47"/>
-    <w:lsdException w:name="List Table 3 Accent 1" w:uiPriority="48"/>
-    <w:lsdException w:name="List Table 4 Accent 1" w:uiPriority="49"/>
-    <w:lsdException w:name="List Table 5 Dark Accent 1" w:uiPriority="50"/>
-    <w:lsdException w:name="List Table 6 Colorful Accent 1" w:uiPriority="51"/>
-    <w:lsdException w:name="List Table 7 Colorful Accent 1" w:uiPriority="52"/>
-    <w:lsdException w:name="List Table 1 Light Accent 2" w:uiPriority="46"/>
-    <w:lsdException w:name="List Table 2 Accent 2" w:uiPriority="47"/>
-    <w:lsdException w:name="List Table 3 Accent 2" w:uiPriority="48"/>
-    <w:lsdException w:name="List Table 4 Accent 2" w:uiPriority="49"/>
-    <w:lsdException w:name="List Table 5 Dark Accent 2" w:uiPriority="50"/>
-    <w:lsdException w:name="List Table 6 Colorful Accent 2" w:uiPriority="51"/>
-    <w:lsdException w:name="List Table 7 Colorful Accent 2" w:uiPriority="52"/>
-    <w:lsdException w:name="List Table 1 Light Accent 3" w:uiPriority="46"/>
-    <w:lsdException w:name="List Table 2 Accent 3" w:uiPriority="47"/>
-    <w:lsdException w:name="List Table 3 Accent 3" w:uiPriority="48"/>
-    <w:lsdException w:name="List Table 4 Accent 3" w:uiPriority="49"/>
-    <w:lsdException w:name="List Table 5 Dark Accent 3" w:uiPriority="50"/>
-    <w:lsdException w:name="List Table 6 Colorful Accent 3" w:uiPriority="51"/>
-    <w:lsdException w:name="List Table 7 Colorful Accent 3" w:uiPriority="52"/>
-    <w:lsdException w:name="List Table 1 Light Accent 4" w:uiPriority="46"/>
-    <w:lsdException w:name="List Table 2 Accent 4" w:uiPriority="47"/>
-    <w:lsdException w:name="List Table 3 Accent 4" w:uiPriority="48"/>
-    <w:lsdException w:name="List Table 4 Accent 4" w:uiPriority="49"/>
-    <w:lsdException w:name="List Table 5 Dark Accent 4" w:uiPriority="50"/>
-    <w:lsdException w:name="List Table 6 Colorful Accent 4" w:uiPriority="51"/>
-    <w:lsdException w:name="List Table 7 Colorful Accent 4" w:uiPriority="52"/>
-    <w:lsdException w:name="List Table 1 Light Accent 5" w:uiPriority="46"/>
-    <w:lsdException w:name="List Table 2 Accent 5" w:uiPriority="47"/>
-    <w:lsdException w:name="List Table 3 Accent 5" w:uiPriority="48"/>
-    <w:lsdException w:name="List Table 4 Accent 5" w:uiPriority="49"/>
-    <w:lsdException w:name="List Table 5 Dark Accent 5" w:uiPriority="50"/>
-    <w:lsdException w:name="List Table 6 Colorful Accent 5" w:uiPriority="51"/>
-    <w:lsdException w:name="List Table 7 Colorful Accent 5" w:uiPriority="52"/>
-    <w:lsdException w:name="List Table 1 Light Accent 6" w:uiPriority="46"/>
-    <w:lsdException w:name="List Table 2 Accent 6" w:uiPriority="47"/>
-    <w:lsdException w:name="List Table 3 Accent 6" w:uiPriority="48"/>
-    <w:lsdException w:name="List Table 4 Accent 6" w:uiPriority="49"/>
-    <w:lsdException w:name="List Table 5 Dark Accent 6" w:uiPriority="50"/>
-    <w:lsdException w:name="List Table 6 Colorful Accent 6" w:uiPriority="51"/>
-    <w:lsdException w:name="List Table 7 Colorful Accent 6" w:uiPriority="52"/>
+  <w:latentStyles w:defLockedState="0" w:defUIPriority="99" w:defSemiHidden="1" w:defUnhideWhenUsed="1" w:defQFormat="0" w:count="267">
+    <w:lsdException w:name="Normal" w:semiHidden="0" w:uiPriority="0" w:unhideWhenUsed="0" w:qFormat="1"/>
+    <w:lsdException w:name="heading 1" w:semiHidden="0" w:uiPriority="9" w:unhideWhenUsed="0" w:qFormat="1"/>
+    <w:lsdException w:name="heading 2" w:uiPriority="9" w:qFormat="1"/>
+    <w:lsdException w:name="heading 3" w:uiPriority="9" w:qFormat="1"/>
+    <w:lsdException w:name="heading 4" w:uiPriority="9" w:qFormat="1"/>
+    <w:lsdException w:name="heading 5" w:uiPriority="9" w:qFormat="1"/>
+    <w:lsdException w:name="heading 6" w:uiPriority="9" w:qFormat="1"/>
+    <w:lsdException w:name="heading 7" w:uiPriority="9" w:qFormat="1"/>
+    <w:lsdException w:name="heading 8" w:uiPriority="9" w:qFormat="1"/>
+    <w:lsdException w:name="heading 9" w:uiPriority="9" w:qFormat="1"/>
+    <w:lsdException w:name="toc 1" w:uiPriority="39"/>
+    <w:lsdException w:name="toc 2" w:uiPriority="39"/>
+    <w:lsdException w:name="toc 3" w:uiPriority="39"/>
+    <w:lsdException w:name="toc 4" w:uiPriority="39"/>
+    <w:lsdException w:name="toc 5" w:uiPriority="39"/>
+    <w:lsdException w:name="toc 6" w:uiPriority="39"/>
+    <w:lsdException w:name="toc 7" w:uiPriority="39"/>
+    <w:lsdException w:name="toc 8" w:uiPriority="39"/>
+    <w:lsdException w:name="toc 9" w:uiPriority="39"/>
+    <w:lsdException w:name="caption" w:uiPriority="35" w:qFormat="1"/>
+    <w:lsdException w:name="Title" w:semiHidden="0" w:uiPriority="10" w:unhideWhenUsed="0" w:qFormat="1"/>
+    <w:lsdException w:name="Default Paragraph Font" w:uiPriority="1"/>
+    <w:lsdException w:name="Subtitle" w:semiHidden="0" w:uiPriority="11" w:unhideWhenUsed="0" w:qFormat="1"/>
+    <w:lsdException w:name="Strong" w:semiHidden="0" w:uiPriority="22" w:unhideWhenUsed="0" w:qFormat="1"/>
+    <w:lsdException w:name="Emphasis" w:semiHidden="0" w:uiPriority="20" w:unhideWhenUsed="0" w:qFormat="1"/>
+    <w:lsdException w:name="Table Grid" w:semiHidden="0" w:uiPriority="39" w:unhideWhenUsed="0"/>
+    <w:lsdException w:name="Placeholder Text" w:unhideWhenUsed="0"/>
+    <w:lsdException w:name="No Spacing" w:semiHidden="0" w:uiPriority="1" w:unhideWhenUsed="0" w:qFormat="1"/>
+    <w:lsdException w:name="Light Shading" w:semiHidden="0" w:uiPriority="60" w:unhideWhenUsed="0"/>
+    <w:lsdException w:name="Light List" w:semiHidden="0" w:uiPriority="61" w:unhideWhenUsed="0"/>
+    <w:lsdException w:name="Light Grid" w:semiHidden="0" w:uiPriority="62" w:unhideWhenUsed="0"/>
+    <w:lsdException w:name="Medium Shading 1" w:semiHidden="0" w:uiPriority="63" w:unhideWhenUsed="0"/>
+    <w:lsdException w:name="Medium Shading 2" w:semiHidden="0" w:uiPriority="64" w:unhideWhenUsed="0"/>
+    <w:lsdException w:name="Medium List 1" w:semiHidden="0" w:uiPriority="65" w:unhideWhenUsed="0"/>
+    <w:lsdException w:name="Medium List 2" w:semiHidden="0" w:uiPriority="66" w:unhideWhenUsed="0"/>
+    <w:lsdException w:name="Medium Grid 1" w:semiHidden="0" w:uiPriority="67" w:unhideWhenUsed="0"/>
+    <w:lsdException w:name="Medium Grid 2" w:semiHidden="0" w:uiPriority="68" w:unhideWhenUsed="0"/>
+    <w:lsdException w:name="Medium Grid 3" w:semiHidden="0" w:uiPriority="69" w:unhideWhenUsed="0"/>
+    <w:lsdException w:name="Dark List" w:semiHidden="0" w:uiPriority="70" w:unhideWhenUsed="0"/>
+    <w:lsdException w:name="Colorful Shading" w:semiHidden="0" w:uiPriority="71" w:unhideWhenUsed="0"/>
+    <w:lsdException w:name="Colorful List" w:semiHidden="0" w:uiPriority="72" w:unhideWhenUsed="0"/>
+    <w:lsdException w:name="Colorful Grid" w:semiHidden="0" w:uiPriority="73" w:unhideWhenUsed="0"/>
+    <w:lsdException w:name="Light Shading Accent 1" w:semiHidden="0" w:uiPriority="60" w:unhideWhenUsed="0"/>
+    <w:lsdException w:name="Light List Accent 1" w:semiHidden="0" w:uiPriority="61" w:unhideWhenUsed="0"/>
+    <w:lsdException w:name="Light Grid Accent 1" w:semiHidden="0" w:uiPriority="62" w:unhideWhenUsed="0"/>
+    <w:lsdException w:name="Medium Shading 1 Accent 1" w:semiHidden="0" w:uiPriority="63" w:unhideWhenUsed="0"/>
+    <w:lsdException w:name="Medium Shading 2 Accent 1" w:semiHidden="0" w:uiPriority="64" w:unhideWhenUsed="0"/>
+    <w:lsdException w:name="Medium List 1 Accent 1" w:semiHidden="0" w:uiPriority="65" w:unhideWhenUsed="0"/>
+    <w:lsdException w:name="Revision" w:unhideWhenUsed="0"/>
+    <w:lsdException w:name="List Paragraph" w:semiHidden="0" w:uiPriority="34" w:unhideWhenUsed="0" w:qFormat="1"/>
+    <w:lsdException w:name="Quote" w:semiHidden="0" w:uiPriority="29" w:unhideWhenUsed="0" w:qFormat="1"/>
+    <w:lsdException w:name="Intense Quote" w:semiHidden="0" w:uiPriority="30" w:unhideWhenUsed="0" w:qFormat="1"/>
+    <w:lsdException w:name="Medium List 2 Accent 1" w:semiHidden="0" w:uiPriority="66" w:unhideWhenUsed="0"/>
+    <w:lsdException w:name="Medium Grid 1 Accent 1" w:semiHidden="0" w:uiPriority="67" w:unhideWhenUsed="0"/>
+    <w:lsdException w:name="Medium Grid 2 Accent 1" w:semiHidden="0" w:uiPriority="68" w:unhideWhenUsed="0"/>
+    <w:lsdException w:name="Medium Grid 3 Accent 1" w:semiHidden="0" w:uiPriority="69" w:unhideWhenUsed="0"/>
+    <w:lsdException w:name="Dark List Accent 1" w:semiHidden="0" w:uiPriority="70" w:unhideWhenUsed="0"/>
+    <w:lsdException w:name="Colorful Shading Accent 1" w:semiHidden="0" w:uiPriority="71" w:unhideWhenUsed="0"/>
+    <w:lsdException w:name="Colorful List Accent 1" w:semiHidden="0" w:uiPriority="72" w:unhideWhenUsed="0"/>
+    <w:lsdException w:name="Colorful Grid Accent 1" w:semiHidden="0" w:uiPriority="73" w:unhideWhenUsed="0"/>
+    <w:lsdException w:name="Light Shading Accent 2" w:semiHidden="0" w:uiPriority="60" w:unhideWhenUsed="0"/>
+    <w:lsdException w:name="Light List Accent 2" w:semiHidden="0" w:uiPriority="61" w:unhideWhenUsed="0"/>
+    <w:lsdException w:name="Light Grid Accent 2" w:semiHidden="0" w:uiPriority="62" w:unhideWhenUsed="0"/>
+    <w:lsdException w:name="Medium Shading 1 Accent 2" w:semiHidden="0" w:uiPriority="63" w:unhideWhenUsed="0"/>
+    <w:lsdException w:name="Medium Shading 2 Accent 2" w:semiHidden="0" w:uiPriority="64" w:unhideWhenUsed="0"/>
+    <w:lsdException w:name="Medium List 1 Accent 2" w:semiHidden="0" w:uiPriority="65" w:unhideWhenUsed="0"/>
+    <w:lsdException w:name="Medium List 2 Accent 2" w:semiHidden="0" w:uiPriority="66" w:unhideWhenUsed="0"/>
+    <w:lsdException w:name="Medium Grid 1 Accent 2" w:semiHidden="0" w:uiPriority="67" w:unhideWhenUsed="0"/>
+    <w:lsdException w:name="Medium Grid 2 Accent 2" w:semiHidden="0" w:uiPriority="68" w:unhideWhenUsed="0"/>
+    <w:lsdException w:name="Medium Grid 3 Accent 2" w:semiHidden="0" w:uiPriority="69" w:unhideWhenUsed="0"/>
+    <w:lsdException w:name="Dark List Accent 2" w:semiHidden="0" w:uiPriority="70" w:unhideWhenUsed="0"/>
+    <w:lsdException w:name="Colorful Shading Accent 2" w:semiHidden="0" w:uiPriority="71" w:unhideWhenUsed="0"/>
+    <w:lsdException w:name="Colorful List Accent 2" w:semiHidden="0" w:uiPriority="72" w:unhideWhenUsed="0"/>
+    <w:lsdException w:name="Colorful Grid Accent 2" w:semiHidden="0" w:uiPriority="73" w:unhideWhenUsed="0"/>
+    <w:lsdException w:name="Light Shading Accent 3" w:semiHidden="0" w:uiPriority="60" w:unhideWhenUsed="0"/>
+    <w:lsdException w:name="Light List Accent 3" w:semiHidden="0" w:uiPriority="61" w:unhideWhenUsed="0"/>
+    <w:lsdException w:name="Light Grid Accent 3" w:semiHidden="0" w:uiPriority="62" w:unhideWhenUsed="0"/>
+    <w:lsdException w:name="Medium Shading 1 Accent 3" w:semiHidden="0" w:uiPriority="63" w:unhideWhenUsed="0"/>
+    <w:lsdException w:name="Medium Shading 2 Accent 3" w:semiHidden="0" w:uiPriority="64" w:unhideWhenUsed="0"/>
+    <w:lsdException w:name="Medium List 1 Accent 3" w:semiHidden="0" w:uiPriority="65" w:unhideWhenUsed="0"/>
+    <w:lsdException w:name="Medium List 2 Accent 3" w:semiHidden="0" w:uiPriority="66" w:unhideWhenUsed="0"/>
+    <w:lsdException w:name="Medium Grid 1 Accent 3" w:semiHidden="0" w:uiPriority="67" w:unhideWhenUsed="0"/>
+    <w:lsdException w:name="Medium Grid 2 Accent 3" w:semiHidden="0" w:uiPriority="68" w:unhideWhenUsed="0"/>
+    <w:lsdException w:name="Medium Grid 3 Accent 3" w:semiHidden="0" w:uiPriority="69" w:unhideWhenUsed="0"/>
+    <w:lsdException w:name="Dark List Accent 3" w:semiHidden="0" w:uiPriority="70" w:unhideWhenUsed="0"/>
+    <w:lsdException w:name="Colorful Shading Accent 3" w:semiHidden="0" w:uiPriority="71" w:unhideWhenUsed="0"/>
+    <w:lsdException w:name="Colorful List Accent 3" w:semiHidden="0" w:uiPriority="72" w:unhideWhenUsed="0"/>
+    <w:lsdException w:name="Colorful Grid Accent 3" w:semiHidden="0" w:uiPriority="73" w:unhideWhenUsed="0"/>
+    <w:lsdException w:name="Light Shading Accent 4" w:semiHidden="0" w:uiPriority="60" w:unhideWhenUsed="0"/>
+    <w:lsdException w:name="Light List Accent 4" w:semiHidden="0" w:uiPriority="61" w:unhideWhenUsed="0"/>
+    <w:lsdException w:name="Light Grid Accent 4" w:semiHidden="0" w:uiPriority="62" w:unhideWhenUsed="0"/>
+    <w:lsdException w:name="Medium Shading 1 Accent 4" w:semiHidden="0" w:uiPriority="63" w:unhideWhenUsed="0"/>
+    <w:lsdException w:name="Medium Shading 2 Accent 4" w:semiHidden="0" w:uiPriority="64" w:unhideWhenUsed="0"/>
+    <w:lsdException w:name="Medium List 1 Accent 4" w:semiHidden="0" w:uiPriority="65" w:unhideWhenUsed="0"/>
+    <w:lsdException w:name="Medium List 2 Accent 4" w:semiHidden="0" w:uiPriority="66" w:unhideWhenUsed="0"/>
+    <w:lsdException w:name="Medium Grid 1 Accent 4" w:semiHidden="0" w:uiPriority="67" w:unhideWhenUsed="0"/>
+    <w:lsdException w:name="Medium Grid 2 Accent 4" w:semiHidden="0" w:uiPriority="68" w:unhideWhenUsed="0"/>
+    <w:lsdException w:name="Medium Grid 3 Accent 4" w:semiHidden="0" w:uiPriority="69" w:unhideWhenUsed="0"/>
+    <w:lsdException w:name="Dark List Accent 4" w:semiHidden="0" w:uiPriority="70" w:unhideWhenUsed="0"/>
+    <w:lsdException w:name="Colorful Shading Accent 4" w:semiHidden="0" w:uiPriority="71" w:unhideWhenUsed="0"/>
+    <w:lsdException w:name="Colorful List Accent 4" w:semiHidden="0" w:uiPriority="72" w:unhideWhenUsed="0"/>
+    <w:lsdException w:name="Colorful Grid Accent 4" w:semiHidden="0" w:uiPriority="73" w:unhideWhenUsed="0"/>
+    <w:lsdException w:name="Light Shading Accent 5" w:semiHidden="0" w:uiPriority="60" w:unhideWhenUsed="0"/>
+    <w:lsdException w:name="Light List Accent 5" w:semiHidden="0" w:uiPriority="61" w:unhideWhenUsed="0"/>
+    <w:lsdException w:name="Light Grid Accent 5" w:semiHidden="0" w:uiPriority="62" w:unhideWhenUsed="0"/>
+    <w:lsdException w:name="Medium Shading 1 Accent 5" w:semiHidden="0" w:uiPriority="63" w:unhideWhenUsed="0"/>
+    <w:lsdException w:name="Medium Shading 2 Accent 5" w:semiHidden="0" w:uiPriority="64" w:unhideWhenUsed="0"/>
+    <w:lsdException w:name="Medium List 1 Accent 5" w:semiHidden="0" w:uiPriority="65" w:unhideWhenUsed="0"/>
+    <w:lsdException w:name="Medium List 2 Accent 5" w:semiHidden="0" w:uiPriority="66" w:unhideWhenUsed="0"/>
+    <w:lsdException w:name="Medium Grid 1 Accent 5" w:semiHidden="0" w:uiPriority="67" w:unhideWhenUsed="0"/>
+    <w:lsdException w:name="Medium Grid 2 Accent 5" w:semiHidden="0" w:uiPriority="68" w:unhideWhenUsed="0"/>
+    <w:lsdException w:name="Medium Grid 3 Accent 5" w:semiHidden="0" w:uiPriority="69" w:unhideWhenUsed="0"/>
+    <w:lsdException w:name="Dark List Accent 5" w:semiHidden="0" w:uiPriority="70" w:unhideWhenUsed="0"/>
+    <w:lsdException w:name="Colorful Shading Accent 5" w:semiHidden="0" w:uiPriority="71" w:unhideWhenUsed="0"/>
+    <w:lsdException w:name="Colorful List Accent 5" w:semiHidden="0" w:uiPriority="72" w:unhideWhenUsed="0"/>
+    <w:lsdException w:name="Colorful Grid Accent 5" w:semiHidden="0" w:uiPriority="73" w:unhideWhenUsed="0"/>
+    <w:lsdException w:name="Light Shading Accent 6" w:semiHidden="0" w:uiPriority="60" w:unhideWhenUsed="0"/>
+    <w:lsdException w:name="Light List Accent 6" w:semiHidden="0" w:uiPriority="61" w:unhideWhenUsed="0"/>
+    <w:lsdException w:name="Light Grid Accent 6" w:semiHidden="0" w:uiPriority="62" w:unhideWhenUsed="0"/>
+    <w:lsdException w:name="Medium Shading 1 Accent 6" w:semiHidden="0" w:uiPriority="63" w:unhideWhenUsed="0"/>
+    <w:lsdException w:name="Medium Shading 2 Accent 6" w:semiHidden="0" w:uiPriority="64" w:unhideWhenUsed="0"/>
+    <w:lsdException w:name="Medium List 1 Accent 6" w:semiHidden="0" w:uiPriority="65" w:unhideWhenUsed="0"/>
+    <w:lsdException w:name="Medium List 2 Accent 6" w:semiHidden="0" w:uiPriority="66" w:unhideWhenUsed="0"/>
+    <w:lsdException w:name="Medium Grid 1 Accent 6" w:semiHidden="0" w:uiPriority="67" w:unhideWhenUsed="0"/>
+    <w:lsdException w:name="Medium Grid 2 Accent 6" w:semiHidden="0" w:uiPriority="68" w:unhideWhenUsed="0"/>
+    <w:lsdException w:name="Medium Grid 3 Accent 6" w:semiHidden="0" w:uiPriority="69" w:unhideWhenUsed="0"/>
+    <w:lsdException w:name="Dark List Accent 6" w:semiHidden="0" w:uiPriority="70" w:unhideWhenUsed="0"/>
+    <w:lsdException w:name="Colorful Shading Accent 6" w:semiHidden="0" w:uiPriority="71" w:unhideWhenUsed="0"/>
+    <w:lsdException w:name="Colorful List Accent 6" w:semiHidden="0" w:uiPriority="72" w:unhideWhenUsed="0"/>
+    <w:lsdException w:name="Colorful Grid Accent 6" w:semiHidden="0" w:uiPriority="73" w:unhideWhenUsed="0"/>
+    <w:lsdException w:name="Subtle Emphasis" w:semiHidden="0" w:uiPriority="19" w:unhideWhenUsed="0" w:qFormat="1"/>
+    <w:lsdException w:name="Intense Emphasis" w:semiHidden="0" w:uiPriority="21" w:unhideWhenUsed="0" w:qFormat="1"/>
+    <w:lsdException w:name="Subtle Reference" w:semiHidden="0" w:uiPriority="31" w:unhideWhenUsed="0" w:qFormat="1"/>
+    <w:lsdException w:name="Intense Reference" w:semiHidden="0" w:uiPriority="32" w:unhideWhenUsed="0" w:qFormat="1"/>
+    <w:lsdException w:name="Book Title" w:semiHidden="0" w:uiPriority="33" w:unhideWhenUsed="0" w:qFormat="1"/>
+    <w:lsdException w:name="Bibliography" w:uiPriority="37"/>
+    <w:lsdException w:name="TOC Heading" w:uiPriority="39" w:qFormat="1"/>
+  </w:latentStyles>
+  <w:style w:type="paragraph" w:default="1" w:styleId="Standaard">
+    <w:name w:val="Normal"/>
+    <w:qFormat/>
+  </w:style>
+  <w:style w:type="paragraph" w:styleId="Kop1">
+    <w:name w:val="heading 1"/>
+    <w:basedOn w:val="Standaard"/>
+    <w:link w:val="Kop1Char"/>
+    <w:uiPriority w:val="9"/>
+    <w:qFormat/>
+    <w:rsid w:val="0053398A"/>
+    <w:pPr>
+      <w:spacing w:before="100" w:beforeAutospacing="1" w:after="100" w:afterAutospacing="1" w:line="240" w:lineRule="auto"/>
+      <w:outlineLvl w:val="0"/>
+    </w:pPr>
+    <w:rPr>
+      <w:rFonts w:ascii="Times New Roman" w:eastAsia="Times New Roman" w:hAnsi="Times New Roman" w:cs="Times New Roman"/>
+      <w:b/>
+      <w:bCs/>
+      <w:kern w:val="36"/>
+      <w:sz w:val="48"/>
+      <w:szCs w:val="48"/>
+      <w:lang w:val="nl-NL" w:eastAsia="nl-NL"/>
+    </w:rPr>
+  </w:style>
+  <w:style w:type="paragraph" w:styleId="Kop2">
+    <w:name w:val="heading 2"/>
+    <w:basedOn w:val="Standaard"/>
+    <w:next w:val="Standaard"/>
+    <w:link w:val="Kop2Char"/>
+    <w:uiPriority w:val="9"/>
+    <w:unhideWhenUsed/>
+    <w:qFormat/>
+    <w:rsid w:val="001635BD"/>
+    <w:pPr>
+      <w:keepNext/>
+      <w:keepLines/>
+      <w:spacing w:before="40" w:after="0"/>
+      <w:outlineLvl w:val="1"/>
+    </w:pPr>
+    <w:rPr>
+      <w:rFonts w:asciiTheme="majorHAnsi" w:eastAsiaTheme="majorEastAsia" w:hAnsiTheme="majorHAnsi" w:cstheme="majorBidi"/>
+      <w:color w:val="2E74B5" w:themeColor="accent1" w:themeShade="BF"/>
+      <w:sz w:val="26"/>
+      <w:szCs w:val="26"/>
+    </w:rPr>
+  </w:style>
+  <w:style w:type="character" w:default="1" w:styleId="Standaardalinea-lettertype">
+    <w:name w:val="Default Paragraph Font"/>
+    <w:uiPriority w:val="1"/>
+    <w:semiHidden/>
+    <w:unhideWhenUsed/>
+  </w:style>
+  <w:style w:type="table" w:default="1" w:styleId="Standaardtabel">
+    <w:name w:val="Normal Table"/>
+    <w:uiPriority w:val="99"/>
+    <w:semiHidden/>
+    <w:unhideWhenUsed/>
+    <w:tblPr>
+      <w:tblInd w:w="0" w:type="dxa"/>
+      <w:tblCellMar>
+        <w:top w:w="0" w:type="dxa"/>
+        <w:left w:w="108" w:type="dxa"/>
+        <w:bottom w:w="0" w:type="dxa"/>
+        <w:right w:w="108" w:type="dxa"/>
+      </w:tblCellMar>
+    </w:tblPr>
+  </w:style>
+  <w:style w:type="numbering" w:default="1" w:styleId="Geenlijst">
+    <w:name w:val="No List"/>
+    <w:uiPriority w:val="99"/>
+    <w:semiHidden/>
+    <w:unhideWhenUsed/>
+  </w:style>
+  <w:style w:type="paragraph" w:styleId="Geenafstand">
+    <w:name w:val="No Spacing"/>
+    <w:uiPriority w:val="1"/>
+    <w:qFormat/>
+    <w:rsid w:val="00E50E6E"/>
+    <w:pPr>
+      <w:spacing w:after="0" w:line="240" w:lineRule="auto"/>
+    </w:pPr>
+  </w:style>
+  <w:style w:type="character" w:styleId="Hyperlink">
+    <w:name w:val="Hyperlink"/>
+    <w:basedOn w:val="Standaardalinea-lettertype"/>
+    <w:uiPriority w:val="99"/>
+    <w:semiHidden/>
+    <w:unhideWhenUsed/>
+    <w:rsid w:val="003245AB"/>
+    <w:rPr>
+      <w:color w:val="0000FF"/>
+      <w:u w:val="single"/>
+    </w:rPr>
+  </w:style>
+  <w:style w:type="paragraph" w:styleId="Lijstalinea">
+    <w:name w:val="List Paragraph"/>
+    <w:basedOn w:val="Standaard"/>
+    <w:uiPriority w:val="34"/>
+    <w:qFormat/>
+    <w:rsid w:val="00035BAF"/>
+    <w:pPr>
+      <w:ind w:left="720"/>
+      <w:contextualSpacing/>
+    </w:pPr>
+  </w:style>
+  <w:style w:type="paragraph" w:styleId="Titel">
+    <w:name w:val="Title"/>
+    <w:basedOn w:val="Standaard"/>
+    <w:next w:val="Standaard"/>
+    <w:link w:val="TitelChar"/>
+    <w:uiPriority w:val="10"/>
+    <w:qFormat/>
+    <w:rsid w:val="0053398A"/>
+    <w:pPr>
+      <w:spacing w:after="0" w:line="240" w:lineRule="auto"/>
+      <w:contextualSpacing/>
+    </w:pPr>
+    <w:rPr>
+      <w:rFonts w:asciiTheme="majorHAnsi" w:eastAsiaTheme="majorEastAsia" w:hAnsiTheme="majorHAnsi" w:cstheme="majorBidi"/>
+      <w:spacing w:val="-10"/>
+      <w:kern w:val="28"/>
+      <w:sz w:val="56"/>
+      <w:szCs w:val="56"/>
+      <w:lang w:val="nl-NL"/>
+    </w:rPr>
+  </w:style>
+  <w:style w:type="character" w:customStyle="1" w:styleId="TitelChar">
+    <w:name w:val="Titel Char"/>
+    <w:basedOn w:val="Standaardalinea-lettertype"/>
+    <w:link w:val="Titel"/>
+    <w:uiPriority w:val="10"/>
+    <w:rsid w:val="0053398A"/>
+    <w:rPr>
+      <w:rFonts w:asciiTheme="majorHAnsi" w:eastAsiaTheme="majorEastAsia" w:hAnsiTheme="majorHAnsi" w:cstheme="majorBidi"/>
+      <w:spacing w:val="-10"/>
+      <w:kern w:val="28"/>
+      <w:sz w:val="56"/>
+      <w:szCs w:val="56"/>
+      <w:lang w:val="nl-NL"/>
+    </w:rPr>
+  </w:style>
+  <w:style w:type="character" w:customStyle="1" w:styleId="Kop1Char">
+    <w:name w:val="Kop 1 Char"/>
+    <w:basedOn w:val="Standaardalinea-lettertype"/>
+    <w:link w:val="Kop1"/>
+    <w:uiPriority w:val="9"/>
+    <w:rsid w:val="0053398A"/>
+    <w:rPr>
+      <w:rFonts w:ascii="Times New Roman" w:eastAsia="Times New Roman" w:hAnsi="Times New Roman" w:cs="Times New Roman"/>
+      <w:b/>
+      <w:bCs/>
+      <w:kern w:val="36"/>
+      <w:sz w:val="48"/>
+      <w:szCs w:val="48"/>
+      <w:lang w:val="nl-NL" w:eastAsia="nl-NL"/>
+    </w:rPr>
+  </w:style>
+  <w:style w:type="character" w:customStyle="1" w:styleId="Kop2Char">
+    <w:name w:val="Kop 2 Char"/>
+    <w:basedOn w:val="Standaardalinea-lettertype"/>
+    <w:link w:val="Kop2"/>
+    <w:uiPriority w:val="9"/>
+    <w:rsid w:val="001635BD"/>
+    <w:rPr>
+      <w:rFonts w:asciiTheme="majorHAnsi" w:eastAsiaTheme="majorEastAsia" w:hAnsiTheme="majorHAnsi" w:cstheme="majorBidi"/>
+      <w:color w:val="2E74B5" w:themeColor="accent1" w:themeShade="BF"/>
+      <w:sz w:val="26"/>
+      <w:szCs w:val="26"/>
+    </w:rPr>
+  </w:style>
+</w:styles>
+</file>
+
+<file path=word/stylesWithEffects.xml><?xml version="1.0" encoding="utf-8"?>
+<w:styles xmlns:wpc="http://schemas.microsoft.com/office/word/2010/wordprocessingCanvas" xmlns:mc="http://schemas.openxmlformats.org/markup-compatibility/2006" xmlns:o="urn:schemas-microsoft-com:office:office" xmlns:r="http://schemas.openxmlformats.org/officeDocument/2006/relationships" xmlns:m="http://schemas.openxmlformats.org/officeDocument/2006/math" xmlns:v="urn:schemas-microsoft-com:vml" xmlns:wp14="http://schemas.microsoft.com/office/word/2010/wordprocessingDrawing" xmlns:wp="http://schemas.openxmlformats.org/drawingml/2006/wordprocessingDrawing" xmlns:w10="urn:schemas-microsoft-com:office:word" xmlns:w="http://schemas.openxmlformats.org/wordprocessingml/2006/main" xmlns:w14="http://schemas.microsoft.com/office/word/2010/wordml" xmlns:wpg="http://schemas.microsoft.com/office/word/2010/wordprocessingGroup" xmlns:wpi="http://schemas.microsoft.com/office/word/2010/wordprocessingInk" xmlns:wne="http://schemas.microsoft.com/office/word/2006/wordml" xmlns:wps="http://schemas.microsoft.com/office/word/2010/wordprocessingShape" mc:Ignorable="w14 wp14">
+  <w:docDefaults>
+    <w:rPrDefault>
+      <w:rPr>
+        <w:rFonts w:asciiTheme="minorHAnsi" w:eastAsiaTheme="minorHAnsi" w:hAnsiTheme="minorHAnsi" w:cstheme="minorBidi"/>
+        <w:sz w:val="22"/>
+        <w:szCs w:val="22"/>
+        <w:lang w:val="en-US" w:eastAsia="en-US" w:bidi="ar-SA"/>
+      </w:rPr>
+    </w:rPrDefault>
+    <w:pPrDefault>
+      <w:pPr>
+        <w:spacing w:after="160" w:line="259" w:lineRule="auto"/>
+      </w:pPr>
+    </w:pPrDefault>
+  </w:docDefaults>
+  <w:latentStyles w:defLockedState="0" w:defUIPriority="99" w:defSemiHidden="1" w:defUnhideWhenUsed="1" w:defQFormat="0" w:count="267">
+    <w:lsdException w:name="Normal" w:semiHidden="0" w:uiPriority="0" w:unhideWhenUsed="0" w:qFormat="1"/>
+    <w:lsdException w:name="heading 1" w:semiHidden="0" w:uiPriority="9" w:unhideWhenUsed="0" w:qFormat="1"/>
+    <w:lsdException w:name="heading 2" w:uiPriority="9" w:qFormat="1"/>
+    <w:lsdException w:name="heading 3" w:uiPriority="9" w:qFormat="1"/>
+    <w:lsdException w:name="heading 4" w:uiPriority="9" w:qFormat="1"/>
+    <w:lsdException w:name="heading 5" w:uiPriority="9" w:qFormat="1"/>
+    <w:lsdException w:name="heading 6" w:uiPriority="9" w:qFormat="1"/>
+    <w:lsdException w:name="heading 7" w:uiPriority="9" w:qFormat="1"/>
+    <w:lsdException w:name="heading 8" w:uiPriority="9" w:qFormat="1"/>
+    <w:lsdException w:name="heading 9" w:uiPriority="9" w:qFormat="1"/>
+    <w:lsdException w:name="toc 1" w:uiPriority="39"/>
+    <w:lsdException w:name="toc 2" w:uiPriority="39"/>
+    <w:lsdException w:name="toc 3" w:uiPriority="39"/>
+    <w:lsdException w:name="toc 4" w:uiPriority="39"/>
+    <w:lsdException w:name="toc 5" w:uiPriority="39"/>
+    <w:lsdException w:name="toc 6" w:uiPriority="39"/>
+    <w:lsdException w:name="toc 7" w:uiPriority="39"/>
+    <w:lsdException w:name="toc 8" w:uiPriority="39"/>
+    <w:lsdException w:name="toc 9" w:uiPriority="39"/>
+    <w:lsdException w:name="caption" w:uiPriority="35" w:qFormat="1"/>
+    <w:lsdException w:name="Title" w:semiHidden="0" w:uiPriority="10" w:unhideWhenUsed="0" w:qFormat="1"/>
+    <w:lsdException w:name="Default Paragraph Font" w:uiPriority="1"/>
+    <w:lsdException w:name="Subtitle" w:semiHidden="0" w:uiPriority="11" w:unhideWhenUsed="0" w:qFormat="1"/>
+    <w:lsdException w:name="Strong" w:semiHidden="0" w:uiPriority="22" w:unhideWhenUsed="0" w:qFormat="1"/>
+    <w:lsdException w:name="Emphasis" w:semiHidden="0" w:uiPriority="20" w:unhideWhenUsed="0" w:qFormat="1"/>
+    <w:lsdException w:name="Table Grid" w:semiHidden="0" w:uiPriority="39" w:unhideWhenUsed="0"/>
+    <w:lsdException w:name="Placeholder Text" w:unhideWhenUsed="0"/>
+    <w:lsdException w:name="No Spacing" w:semiHidden="0" w:uiPriority="1" w:unhideWhenUsed="0" w:qFormat="1"/>
+    <w:lsdException w:name="Light Shading" w:semiHidden="0" w:uiPriority="60" w:unhideWhenUsed="0"/>
+    <w:lsdException w:name="Light List" w:semiHidden="0" w:uiPriority="61" w:unhideWhenUsed="0"/>
+    <w:lsdException w:name="Light Grid" w:semiHidden="0" w:uiPriority="62" w:unhideWhenUsed="0"/>
+    <w:lsdException w:name="Medium Shading 1" w:semiHidden="0" w:uiPriority="63" w:unhideWhenUsed="0"/>
+    <w:lsdException w:name="Medium Shading 2" w:semiHidden="0" w:uiPriority="64" w:unhideWhenUsed="0"/>
+    <w:lsdException w:name="Medium List 1" w:semiHidden="0" w:uiPriority="65" w:unhideWhenUsed="0"/>
+    <w:lsdException w:name="Medium List 2" w:semiHidden="0" w:uiPriority="66" w:unhideWhenUsed="0"/>
+    <w:lsdException w:name="Medium Grid 1" w:semiHidden="0" w:uiPriority="67" w:unhideWhenUsed="0"/>
+    <w:lsdException w:name="Medium Grid 2" w:semiHidden="0" w:uiPriority="68" w:unhideWhenUsed="0"/>
+    <w:lsdException w:name="Medium Grid 3" w:semiHidden="0" w:uiPriority="69" w:unhideWhenUsed="0"/>
+    <w:lsdException w:name="Dark List" w:semiHidden="0" w:uiPriority="70" w:unhideWhenUsed="0"/>
+    <w:lsdException w:name="Colorful Shading" w:semiHidden="0" w:uiPriority="71" w:unhideWhenUsed="0"/>
+    <w:lsdException w:name="Colorful List" w:semiHidden="0" w:uiPriority="72" w:unhideWhenUsed="0"/>
+    <w:lsdException w:name="Colorful Grid" w:semiHidden="0" w:uiPriority="73" w:unhideWhenUsed="0"/>
+    <w:lsdException w:name="Light Shading Accent 1" w:semiHidden="0" w:uiPriority="60" w:unhideWhenUsed="0"/>
+    <w:lsdException w:name="Light List Accent 1" w:semiHidden="0" w:uiPriority="61" w:unhideWhenUsed="0"/>
+    <w:lsdException w:name="Light Grid Accent 1" w:semiHidden="0" w:uiPriority="62" w:unhideWhenUsed="0"/>
+    <w:lsdException w:name="Medium Shading 1 Accent 1" w:semiHidden="0" w:uiPriority="63" w:unhideWhenUsed="0"/>
+    <w:lsdException w:name="Medium Shading 2 Accent 1" w:semiHidden="0" w:uiPriority="64" w:unhideWhenUsed="0"/>
+    <w:lsdException w:name="Medium List 1 Accent 1" w:semiHidden="0" w:uiPriority="65" w:unhideWhenUsed="0"/>
+    <w:lsdException w:name="Revision" w:unhideWhenUsed="0"/>
+    <w:lsdException w:name="List Paragraph" w:semiHidden="0" w:uiPriority="34" w:unhideWhenUsed="0" w:qFormat="1"/>
+    <w:lsdException w:name="Quote" w:semiHidden="0" w:uiPriority="29" w:unhideWhenUsed="0" w:qFormat="1"/>
+    <w:lsdException w:name="Intense Quote" w:semiHidden="0" w:uiPriority="30" w:unhideWhenUsed="0" w:qFormat="1"/>
+    <w:lsdException w:name="Medium List 2 Accent 1" w:semiHidden="0" w:uiPriority="66" w:unhideWhenUsed="0"/>
+    <w:lsdException w:name="Medium Grid 1 Accent 1" w:semiHidden="0" w:uiPriority="67" w:unhideWhenUsed="0"/>
+    <w:lsdException w:name="Medium Grid 2 Accent 1" w:semiHidden="0" w:uiPriority="68" w:unhideWhenUsed="0"/>
+    <w:lsdException w:name="Medium Grid 3 Accent 1" w:semiHidden="0" w:uiPriority="69" w:unhideWhenUsed="0"/>
+    <w:lsdException w:name="Dark List Accent 1" w:semiHidden="0" w:uiPriority="70" w:unhideWhenUsed="0"/>
+    <w:lsdException w:name="Colorful Shading Accent 1" w:semiHidden="0" w:uiPriority="71" w:unhideWhenUsed="0"/>
+    <w:lsdException w:name="Colorful List Accent 1" w:semiHidden="0" w:uiPriority="72" w:unhideWhenUsed="0"/>
+    <w:lsdException w:name="Colorful Grid Accent 1" w:semiHidden="0" w:uiPriority="73" w:unhideWhenUsed="0"/>
+    <w:lsdException w:name="Light Shading Accent 2" w:semiHidden="0" w:uiPriority="60" w:unhideWhenUsed="0"/>
+    <w:lsdException w:name="Light List Accent 2" w:semiHidden="0" w:uiPriority="61" w:unhideWhenUsed="0"/>
+    <w:lsdException w:name="Light Grid Accent 2" w:semiHidden="0" w:uiPriority="62" w:unhideWhenUsed="0"/>
+    <w:lsdException w:name="Medium Shading 1 Accent 2" w:semiHidden="0" w:uiPriority="63" w:unhideWhenUsed="0"/>
+    <w:lsdException w:name="Medium Shading 2 Accent 2" w:semiHidden="0" w:uiPriority="64" w:unhideWhenUsed="0"/>
+    <w:lsdException w:name="Medium List 1 Accent 2" w:semiHidden="0" w:uiPriority="65" w:unhideWhenUsed="0"/>
+    <w:lsdException w:name="Medium List 2 Accent 2" w:semiHidden="0" w:uiPriority="66" w:unhideWhenUsed="0"/>
+    <w:lsdException w:name="Medium Grid 1 Accent 2" w:semiHidden="0" w:uiPriority="67" w:unhideWhenUsed="0"/>
+    <w:lsdException w:name="Medium Grid 2 Accent 2" w:semiHidden="0" w:uiPriority="68" w:unhideWhenUsed="0"/>
+    <w:lsdException w:name="Medium Grid 3 Accent 2" w:semiHidden="0" w:uiPriority="69" w:unhideWhenUsed="0"/>
+    <w:lsdException w:name="Dark List Accent 2" w:semiHidden="0" w:uiPriority="70" w:unhideWhenUsed="0"/>
+    <w:lsdException w:name="Colorful Shading Accent 2" w:semiHidden="0" w:uiPriority="71" w:unhideWhenUsed="0"/>
+    <w:lsdException w:name="Colorful List Accent 2" w:semiHidden="0" w:uiPriority="72" w:unhideWhenUsed="0"/>
+    <w:lsdException w:name="Colorful Grid Accent 2" w:semiHidden="0" w:uiPriority="73" w:unhideWhenUsed="0"/>
+    <w:lsdException w:name="Light Shading Accent 3" w:semiHidden="0" w:uiPriority="60" w:unhideWhenUsed="0"/>
+    <w:lsdException w:name="Light List Accent 3" w:semiHidden="0" w:uiPriority="61" w:unhideWhenUsed="0"/>
+    <w:lsdException w:name="Light Grid Accent 3" w:semiHidden="0" w:uiPriority="62" w:unhideWhenUsed="0"/>
+    <w:lsdException w:name="Medium Shading 1 Accent 3" w:semiHidden="0" w:uiPriority="63" w:unhideWhenUsed="0"/>
+    <w:lsdException w:name="Medium Shading 2 Accent 3" w:semiHidden="0" w:uiPriority="64" w:unhideWhenUsed="0"/>
+    <w:lsdException w:name="Medium List 1 Accent 3" w:semiHidden="0" w:uiPriority="65" w:unhideWhenUsed="0"/>
+    <w:lsdException w:name="Medium List 2 Accent 3" w:semiHidden="0" w:uiPriority="66" w:unhideWhenUsed="0"/>
+    <w:lsdException w:name="Medium Grid 1 Accent 3" w:semiHidden="0" w:uiPriority="67" w:unhideWhenUsed="0"/>
+    <w:lsdException w:name="Medium Grid 2 Accent 3" w:semiHidden="0" w:uiPriority="68" w:unhideWhenUsed="0"/>
+    <w:lsdException w:name="Medium Grid 3 Accent 3" w:semiHidden="0" w:uiPriority="69" w:unhideWhenUsed="0"/>
+    <w:lsdException w:name="Dark List Accent 3" w:semiHidden="0" w:uiPriority="70" w:unhideWhenUsed="0"/>
+    <w:lsdException w:name="Colorful Shading Accent 3" w:semiHidden="0" w:uiPriority="71" w:unhideWhenUsed="0"/>
+    <w:lsdException w:name="Colorful List Accent 3" w:semiHidden="0" w:uiPriority="72" w:unhideWhenUsed="0"/>
+    <w:lsdException w:name="Colorful Grid Accent 3" w:semiHidden="0" w:uiPriority="73" w:unhideWhenUsed="0"/>
+    <w:lsdException w:name="Light Shading Accent 4" w:semiHidden="0" w:uiPriority="60" w:unhideWhenUsed="0"/>
+    <w:lsdException w:name="Light List Accent 4" w:semiHidden="0" w:uiPriority="61" w:unhideWhenUsed="0"/>
+    <w:lsdException w:name="Light Grid Accent 4" w:semiHidden="0" w:uiPriority="62" w:unhideWhenUsed="0"/>
+    <w:lsdException w:name="Medium Shading 1 Accent 4" w:semiHidden="0" w:uiPriority="63" w:unhideWhenUsed="0"/>
+    <w:lsdException w:name="Medium Shading 2 Accent 4" w:semiHidden="0" w:uiPriority="64" w:unhideWhenUsed="0"/>
+    <w:lsdException w:name="Medium List 1 Accent 4" w:semiHidden="0" w:uiPriority="65" w:unhideWhenUsed="0"/>
+    <w:lsdException w:name="Medium List 2 Accent 4" w:semiHidden="0" w:uiPriority="66" w:unhideWhenUsed="0"/>
+    <w:lsdException w:name="Medium Grid 1 Accent 4" w:semiHidden="0" w:uiPriority="67" w:unhideWhenUsed="0"/>
+    <w:lsdException w:name="Medium Grid 2 Accent 4" w:semiHidden="0" w:uiPriority="68" w:unhideWhenUsed="0"/>
+    <w:lsdException w:name="Medium Grid 3 Accent 4" w:semiHidden="0" w:uiPriority="69" w:unhideWhenUsed="0"/>
+    <w:lsdException w:name="Dark List Accent 4" w:semiHidden="0" w:uiPriority="70" w:unhideWhenUsed="0"/>
+    <w:lsdException w:name="Colorful Shading Accent 4" w:semiHidden="0" w:uiPriority="71" w:unhideWhenUsed="0"/>
+    <w:lsdException w:name="Colorful List Accent 4" w:semiHidden="0" w:uiPriority="72" w:unhideWhenUsed="0"/>
+    <w:lsdException w:name="Colorful Grid Accent 4" w:semiHidden="0" w:uiPriority="73" w:unhideWhenUsed="0"/>
+    <w:lsdException w:name="Light Shading Accent 5" w:semiHidden="0" w:uiPriority="60" w:unhideWhenUsed="0"/>
+    <w:lsdException w:name="Light List Accent 5" w:semiHidden="0" w:uiPriority="61" w:unhideWhenUsed="0"/>
+    <w:lsdException w:name="Light Grid Accent 5" w:semiHidden="0" w:uiPriority="62" w:unhideWhenUsed="0"/>
+    <w:lsdException w:name="Medium Shading 1 Accent 5" w:semiHidden="0" w:uiPriority="63" w:unhideWhenUsed="0"/>
+    <w:lsdException w:name="Medium Shading 2 Accent 5" w:semiHidden="0" w:uiPriority="64" w:unhideWhenUsed="0"/>
+    <w:lsdException w:name="Medium List 1 Accent 5" w:semiHidden="0" w:uiPriority="65" w:unhideWhenUsed="0"/>
+    <w:lsdException w:name="Medium List 2 Accent 5" w:semiHidden="0" w:uiPriority="66" w:unhideWhenUsed="0"/>
+    <w:lsdException w:name="Medium Grid 1 Accent 5" w:semiHidden="0" w:uiPriority="67" w:unhideWhenUsed="0"/>
+    <w:lsdException w:name="Medium Grid 2 Accent 5" w:semiHidden="0" w:uiPriority="68" w:unhideWhenUsed="0"/>
+    <w:lsdException w:name="Medium Grid 3 Accent 5" w:semiHidden="0" w:uiPriority="69" w:unhideWhenUsed="0"/>
+    <w:lsdException w:name="Dark List Accent 5" w:semiHidden="0" w:uiPriority="70" w:unhideWhenUsed="0"/>
+    <w:lsdException w:name="Colorful Shading Accent 5" w:semiHidden="0" w:uiPriority="71" w:unhideWhenUsed="0"/>
+    <w:lsdException w:name="Colorful List Accent 5" w:semiHidden="0" w:uiPriority="72" w:unhideWhenUsed="0"/>
+    <w:lsdException w:name="Colorful Grid Accent 5" w:semiHidden="0" w:uiPriority="73" w:unhideWhenUsed="0"/>
+    <w:lsdException w:name="Light Shading Accent 6" w:semiHidden="0" w:uiPriority="60" w:unhideWhenUsed="0"/>
+    <w:lsdException w:name="Light List Accent 6" w:semiHidden="0" w:uiPriority="61" w:unhideWhenUsed="0"/>
+    <w:lsdException w:name="Light Grid Accent 6" w:semiHidden="0" w:uiPriority="62" w:unhideWhenUsed="0"/>
+    <w:lsdException w:name="Medium Shading 1 Accent 6" w:semiHidden="0" w:uiPriority="63" w:unhideWhenUsed="0"/>
+    <w:lsdException w:name="Medium Shading 2 Accent 6" w:semiHidden="0" w:uiPriority="64" w:unhideWhenUsed="0"/>
+    <w:lsdException w:name="Medium List 1 Accent 6" w:semiHidden="0" w:uiPriority="65" w:unhideWhenUsed="0"/>
+    <w:lsdException w:name="Medium List 2 Accent 6" w:semiHidden="0" w:uiPriority="66" w:unhideWhenUsed="0"/>
+    <w:lsdException w:name="Medium Grid 1 Accent 6" w:semiHidden="0" w:uiPriority="67" w:unhideWhenUsed="0"/>
+    <w:lsdException w:name="Medium Grid 2 Accent 6" w:semiHidden="0" w:uiPriority="68" w:unhideWhenUsed="0"/>
+    <w:lsdException w:name="Medium Grid 3 Accent 6" w:semiHidden="0" w:uiPriority="69" w:unhideWhenUsed="0"/>
+    <w:lsdException w:name="Dark List Accent 6" w:semiHidden="0" w:uiPriority="70" w:unhideWhenUsed="0"/>
+    <w:lsdException w:name="Colorful Shading Accent 6" w:semiHidden="0" w:uiPriority="71" w:unhideWhenUsed="0"/>
+    <w:lsdException w:name="Colorful List Accent 6" w:semiHidden="0" w:uiPriority="72" w:unhideWhenUsed="0"/>
+    <w:lsdException w:name="Colorful Grid Accent 6" w:semiHidden="0" w:uiPriority="73" w:unhideWhenUsed="0"/>
+    <w:lsdException w:name="Subtle Emphasis" w:semiHidden="0" w:uiPriority="19" w:unhideWhenUsed="0" w:qFormat="1"/>
+    <w:lsdException w:name="Intense Emphasis" w:semiHidden="0" w:uiPriority="21" w:unhideWhenUsed="0" w:qFormat="1"/>
+    <w:lsdException w:name="Subtle Reference" w:semiHidden="0" w:uiPriority="31" w:unhideWhenUsed="0" w:qFormat="1"/>
+    <w:lsdException w:name="Intense Reference" w:semiHidden="0" w:uiPriority="32" w:unhideWhenUsed="0" w:qFormat="1"/>
+    <w:lsdException w:name="Book Title" w:semiHidden="0" w:uiPriority="33" w:unhideWhenUsed="0" w:qFormat="1"/>
+    <w:lsdException w:name="Bibliography" w:uiPriority="37"/>
+    <w:lsdException w:name="TOC Heading" w:uiPriority="39" w:qFormat="1"/>
   </w:latentStyles>
   <w:style w:type="paragraph" w:default="1" w:styleId="Standaard">
     <w:name w:val="Normal"/>
@@ -3395,7 +3814,7 @@
   <a:extraClrSchemeLst/>
   <a:extLst>
     <a:ext uri="{05A4C25C-085E-4340-85A3-A5531E510DB2}">
-      <thm15:themeFamily xmlns:thm15="http://schemas.microsoft.com/office/thememl/2012/main" name="Office Theme" id="{62F939B6-93AF-4DB8-9C6B-D6C7DFDC589F}" vid="{4A3C46E8-61CC-4603-A589-7422A47A8E4A}"/>
+      <thm15:themeFamily xmlns:thm15="http://schemas.microsoft.com/office/thememl/2012/main" xmlns="" name="Office Theme" id="{62F939B6-93AF-4DB8-9C6B-D6C7DFDC589F}" vid="{4A3C46E8-61CC-4603-A589-7422A47A8E4A}"/>
     </a:ext>
   </a:extLst>
 </a:theme>
